--- a/Web Development Resource Doc.docx
+++ b/Web Development Resource Doc.docx
@@ -145,7 +145,7 @@
           <w:szCs w:val="24"/>
         </w:rPr>
         <w:drawing>
-          <wp:inline distT="0" distB="0" distL="0" distR="0">
+          <wp:inline distT="0" distB="0" distL="0" distR="0" wp14:anchorId="4D9C51F3" wp14:editId="0100ADC0">
             <wp:extent cx="2126615" cy="2126615"/>
             <wp:effectExtent l="0" t="0" r="0" b="0"/>
             <wp:docPr id="3" name="Picture 3" descr="seal"/>
@@ -319,7 +319,7 @@
           <w:tab w:val="left" w:pos="2880"/>
         </w:tabs>
       </w:pPr>
-      <w:bookmarkStart w:id="0" w:name="_Toc354124572"/>
+      <w:bookmarkStart w:id="0" w:name="_Toc354066826"/>
       <w:r>
         <w:lastRenderedPageBreak/>
         <w:t>Table of Contents</w:t>
@@ -383,7 +383,7 @@
         </w:rPr>
         <w:fldChar w:fldCharType="separate"/>
       </w:r>
-      <w:hyperlink w:anchor="_Toc354124572" w:history="1">
+      <w:hyperlink w:anchor="_Toc354066826" w:history="1">
         <w:r>
           <w:rPr>
             <w:rStyle w:val="Hyperlink"/>
@@ -406,7 +406,7 @@
           <w:rPr>
             <w:webHidden/>
           </w:rPr>
-          <w:instrText xml:space="preserve"> PAGEREF _Toc354124572 \h </w:instrText>
+          <w:instrText xml:space="preserve"> PAGEREF _Toc354066826 \h </w:instrText>
         </w:r>
         <w:r>
           <w:rPr>
@@ -442,7 +442,7 @@
           <w:szCs w:val="22"/>
         </w:rPr>
       </w:pPr>
-      <w:hyperlink w:anchor="_Toc354124573" w:history="1">
+      <w:hyperlink w:anchor="_Toc354066827" w:history="1">
         <w:r>
           <w:rPr>
             <w:rStyle w:val="Hyperlink"/>
@@ -465,7 +465,7 @@
           <w:rPr>
             <w:webHidden/>
           </w:rPr>
-          <w:instrText xml:space="preserve"> PAGEREF _Toc354124573 \h </w:instrText>
+          <w:instrText xml:space="preserve"> PAGEREF _Toc354066827 \h </w:instrText>
         </w:r>
         <w:r>
           <w:rPr>
@@ -501,7 +501,7 @@
           <w:szCs w:val="22"/>
         </w:rPr>
       </w:pPr>
-      <w:hyperlink w:anchor="_Toc354124574" w:history="1">
+      <w:hyperlink w:anchor="_Toc354066828" w:history="1">
         <w:r>
           <w:rPr>
             <w:rStyle w:val="Hyperlink"/>
@@ -524,7 +524,7 @@
           <w:rPr>
             <w:webHidden/>
           </w:rPr>
-          <w:instrText xml:space="preserve"> PAGEREF _Toc354124574 \h </w:instrText>
+          <w:instrText xml:space="preserve"> PAGEREF _Toc354066828 \h </w:instrText>
         </w:r>
         <w:r>
           <w:rPr>
@@ -560,24 +560,12 @@
           <w:szCs w:val="22"/>
         </w:rPr>
       </w:pPr>
-      <w:hyperlink w:anchor="_Toc354124575" w:history="1">
-        <w:r>
-          <w:rPr>
-            <w:rStyle w:val="Hyperlink"/>
-          </w:rPr>
-          <w:t>County Asses</w:t>
-        </w:r>
-        <w:r>
-          <w:rPr>
-            <w:rStyle w:val="Hyperlink"/>
-          </w:rPr>
-          <w:t>s</w:t>
-        </w:r>
-        <w:r>
-          <w:rPr>
-            <w:rStyle w:val="Hyperlink"/>
-          </w:rPr>
-          <w:t>or</w:t>
+      <w:hyperlink w:anchor="_Toc354066829" w:history="1">
+        <w:r>
+          <w:rPr>
+            <w:rStyle w:val="Hyperlink"/>
+          </w:rPr>
+          <w:t>County Assessor</w:t>
         </w:r>
         <w:r>
           <w:rPr>
@@ -595,7 +583,7 @@
           <w:rPr>
             <w:webHidden/>
           </w:rPr>
-          <w:instrText xml:space="preserve"> PAGEREF _Toc354124575 \h </w:instrText>
+          <w:instrText xml:space="preserve"> PAGEREF _Toc354066829 \h </w:instrText>
         </w:r>
         <w:r>
           <w:rPr>
@@ -631,7 +619,7 @@
           <w:szCs w:val="22"/>
         </w:rPr>
       </w:pPr>
-      <w:hyperlink w:anchor="_Toc354124576" w:history="1">
+      <w:hyperlink w:anchor="_Toc354066830" w:history="1">
         <w:r>
           <w:rPr>
             <w:rStyle w:val="Hyperlink"/>
@@ -654,7 +642,7 @@
           <w:rPr>
             <w:webHidden/>
           </w:rPr>
-          <w:instrText xml:space="preserve"> PAGEREF _Toc354124576 \h </w:instrText>
+          <w:instrText xml:space="preserve"> PAGEREF _Toc354066830 \h </w:instrText>
         </w:r>
         <w:r>
           <w:rPr>
@@ -690,7 +678,7 @@
           <w:szCs w:val="22"/>
         </w:rPr>
       </w:pPr>
-      <w:hyperlink w:anchor="_Toc354124577" w:history="1">
+      <w:hyperlink w:anchor="_Toc354066831" w:history="1">
         <w:r>
           <w:rPr>
             <w:rStyle w:val="Hyperlink"/>
@@ -713,7 +701,7 @@
           <w:rPr>
             <w:webHidden/>
           </w:rPr>
-          <w:instrText xml:space="preserve"> PAGEREF _Toc354124577 \h </w:instrText>
+          <w:instrText xml:space="preserve"> PAGEREF _Toc354066831 \h </w:instrText>
         </w:r>
         <w:r>
           <w:rPr>
@@ -749,7 +737,7 @@
           <w:szCs w:val="22"/>
         </w:rPr>
       </w:pPr>
-      <w:hyperlink w:anchor="_Toc354124578" w:history="1">
+      <w:hyperlink w:anchor="_Toc354066832" w:history="1">
         <w:r>
           <w:rPr>
             <w:rStyle w:val="Hyperlink"/>
@@ -772,7 +760,7 @@
           <w:rPr>
             <w:webHidden/>
           </w:rPr>
-          <w:instrText xml:space="preserve"> PAGEREF _Toc354124578 \h </w:instrText>
+          <w:instrText xml:space="preserve"> PAGEREF _Toc354066832 \h </w:instrText>
         </w:r>
         <w:r>
           <w:rPr>
@@ -808,7 +796,7 @@
           <w:szCs w:val="22"/>
         </w:rPr>
       </w:pPr>
-      <w:hyperlink w:anchor="_Toc354124579" w:history="1">
+      <w:hyperlink w:anchor="_Toc354066833" w:history="1">
         <w:r>
           <w:rPr>
             <w:rStyle w:val="Hyperlink"/>
@@ -831,7 +819,7 @@
           <w:rPr>
             <w:webHidden/>
           </w:rPr>
-          <w:instrText xml:space="preserve"> PAGEREF _Toc354124579 \h </w:instrText>
+          <w:instrText xml:space="preserve"> PAGEREF _Toc354066833 \h </w:instrText>
         </w:r>
         <w:r>
           <w:rPr>
@@ -867,7 +855,7 @@
           <w:szCs w:val="22"/>
         </w:rPr>
       </w:pPr>
-      <w:hyperlink w:anchor="_Toc354124580" w:history="1">
+      <w:hyperlink w:anchor="_Toc354066834" w:history="1">
         <w:r>
           <w:rPr>
             <w:rStyle w:val="Hyperlink"/>
@@ -890,7 +878,7 @@
           <w:rPr>
             <w:webHidden/>
           </w:rPr>
-          <w:instrText xml:space="preserve"> PAGEREF _Toc354124580 \h </w:instrText>
+          <w:instrText xml:space="preserve"> PAGEREF _Toc354066834 \h </w:instrText>
         </w:r>
         <w:r>
           <w:rPr>
@@ -926,7 +914,7 @@
           <w:szCs w:val="22"/>
         </w:rPr>
       </w:pPr>
-      <w:hyperlink w:anchor="_Toc354124581" w:history="1">
+      <w:hyperlink w:anchor="_Toc354066835" w:history="1">
         <w:r>
           <w:rPr>
             <w:rStyle w:val="Hyperlink"/>
@@ -949,7 +937,7 @@
           <w:rPr>
             <w:webHidden/>
           </w:rPr>
-          <w:instrText xml:space="preserve"> PAGEREF _Toc354124581 \h </w:instrText>
+          <w:instrText xml:space="preserve"> PAGEREF _Toc354066835 \h </w:instrText>
         </w:r>
         <w:r>
           <w:rPr>
@@ -985,7 +973,7 @@
           <w:szCs w:val="22"/>
         </w:rPr>
       </w:pPr>
-      <w:hyperlink w:anchor="_Toc354124582" w:history="1">
+      <w:hyperlink w:anchor="_Toc354066836" w:history="1">
         <w:r>
           <w:rPr>
             <w:rStyle w:val="Hyperlink"/>
@@ -1008,7 +996,7 @@
           <w:rPr>
             <w:webHidden/>
           </w:rPr>
-          <w:instrText xml:space="preserve"> PAGEREF _Toc354124582 \h </w:instrText>
+          <w:instrText xml:space="preserve"> PAGEREF _Toc354066836 \h </w:instrText>
         </w:r>
         <w:r>
           <w:rPr>
@@ -1044,7 +1032,7 @@
           <w:szCs w:val="22"/>
         </w:rPr>
       </w:pPr>
-      <w:hyperlink w:anchor="_Toc354124583" w:history="1">
+      <w:hyperlink w:anchor="_Toc354066837" w:history="1">
         <w:r>
           <w:rPr>
             <w:rStyle w:val="Hyperlink"/>
@@ -1067,7 +1055,7 @@
           <w:rPr>
             <w:webHidden/>
           </w:rPr>
-          <w:instrText xml:space="preserve"> PAGEREF _Toc354124583 \h </w:instrText>
+          <w:instrText xml:space="preserve"> PAGEREF _Toc354066837 \h </w:instrText>
         </w:r>
         <w:r>
           <w:rPr>
@@ -1103,7 +1091,7 @@
           <w:szCs w:val="22"/>
         </w:rPr>
       </w:pPr>
-      <w:hyperlink w:anchor="_Toc354124584" w:history="1">
+      <w:hyperlink w:anchor="_Toc354066838" w:history="1">
         <w:r>
           <w:rPr>
             <w:rStyle w:val="Hyperlink"/>
@@ -1126,7 +1114,7 @@
           <w:rPr>
             <w:webHidden/>
           </w:rPr>
-          <w:instrText xml:space="preserve"> PAGEREF _Toc354124584 \h </w:instrText>
+          <w:instrText xml:space="preserve"> PAGEREF _Toc354066838 \h </w:instrText>
         </w:r>
         <w:r>
           <w:rPr>
@@ -1162,7 +1150,7 @@
           <w:szCs w:val="22"/>
         </w:rPr>
       </w:pPr>
-      <w:hyperlink w:anchor="_Toc354124585" w:history="1">
+      <w:hyperlink w:anchor="_Toc354066839" w:history="1">
         <w:r>
           <w:rPr>
             <w:rStyle w:val="Hyperlink"/>
@@ -1185,7 +1173,7 @@
           <w:rPr>
             <w:webHidden/>
           </w:rPr>
-          <w:instrText xml:space="preserve"> PAGEREF _Toc354124585 \h </w:instrText>
+          <w:instrText xml:space="preserve"> PAGEREF _Toc354066839 \h </w:instrText>
         </w:r>
         <w:r>
           <w:rPr>
@@ -1221,7 +1209,7 @@
           <w:szCs w:val="22"/>
         </w:rPr>
       </w:pPr>
-      <w:hyperlink w:anchor="_Toc354124586" w:history="1">
+      <w:hyperlink w:anchor="_Toc354066840" w:history="1">
         <w:r>
           <w:rPr>
             <w:rStyle w:val="Hyperlink"/>
@@ -1244,7 +1232,7 @@
           <w:rPr>
             <w:webHidden/>
           </w:rPr>
-          <w:instrText xml:space="preserve"> PAGEREF _Toc354124586 \h </w:instrText>
+          <w:instrText xml:space="preserve"> PAGEREF _Toc354066840 \h </w:instrText>
         </w:r>
         <w:r>
           <w:rPr>
@@ -1280,7 +1268,7 @@
           <w:szCs w:val="22"/>
         </w:rPr>
       </w:pPr>
-      <w:hyperlink w:anchor="_Toc354124587" w:history="1">
+      <w:hyperlink w:anchor="_Toc354066841" w:history="1">
         <w:r>
           <w:rPr>
             <w:rStyle w:val="Hyperlink"/>
@@ -1303,7 +1291,7 @@
           <w:rPr>
             <w:webHidden/>
           </w:rPr>
-          <w:instrText xml:space="preserve"> PAGEREF _Toc354124587 \h </w:instrText>
+          <w:instrText xml:space="preserve"> PAGEREF _Toc354066841 \h </w:instrText>
         </w:r>
         <w:r>
           <w:rPr>
@@ -1339,7 +1327,7 @@
           <w:szCs w:val="22"/>
         </w:rPr>
       </w:pPr>
-      <w:hyperlink w:anchor="_Toc354124588" w:history="1">
+      <w:hyperlink w:anchor="_Toc354066842" w:history="1">
         <w:r>
           <w:rPr>
             <w:rStyle w:val="Hyperlink"/>
@@ -1362,7 +1350,7 @@
           <w:rPr>
             <w:webHidden/>
           </w:rPr>
-          <w:instrText xml:space="preserve"> PAGEREF _Toc354124588 \h </w:instrText>
+          <w:instrText xml:space="preserve"> PAGEREF _Toc354066842 \h </w:instrText>
         </w:r>
         <w:r>
           <w:rPr>
@@ -1398,7 +1386,7 @@
           <w:szCs w:val="22"/>
         </w:rPr>
       </w:pPr>
-      <w:hyperlink w:anchor="_Toc354124589" w:history="1">
+      <w:hyperlink w:anchor="_Toc354066843" w:history="1">
         <w:r>
           <w:rPr>
             <w:rStyle w:val="Hyperlink"/>
@@ -1421,7 +1409,7 @@
           <w:rPr>
             <w:webHidden/>
           </w:rPr>
-          <w:instrText xml:space="preserve"> PAGEREF _Toc354124589 \h </w:instrText>
+          <w:instrText xml:space="preserve"> PAGEREF _Toc354066843 \h </w:instrText>
         </w:r>
         <w:r>
           <w:rPr>
@@ -1457,7 +1445,7 @@
           <w:szCs w:val="22"/>
         </w:rPr>
       </w:pPr>
-      <w:hyperlink w:anchor="_Toc354124590" w:history="1">
+      <w:hyperlink w:anchor="_Toc354066844" w:history="1">
         <w:r>
           <w:rPr>
             <w:rStyle w:val="Hyperlink"/>
@@ -1480,7 +1468,7 @@
           <w:rPr>
             <w:webHidden/>
           </w:rPr>
-          <w:instrText xml:space="preserve"> PAGEREF _Toc354124590 \h </w:instrText>
+          <w:instrText xml:space="preserve"> PAGEREF _Toc354066844 \h </w:instrText>
         </w:r>
         <w:r>
           <w:rPr>
@@ -1516,7 +1504,7 @@
           <w:szCs w:val="22"/>
         </w:rPr>
       </w:pPr>
-      <w:hyperlink w:anchor="_Toc354124591" w:history="1">
+      <w:hyperlink w:anchor="_Toc354066845" w:history="1">
         <w:r>
           <w:rPr>
             <w:rStyle w:val="Hyperlink"/>
@@ -1539,7 +1527,7 @@
           <w:rPr>
             <w:webHidden/>
           </w:rPr>
-          <w:instrText xml:space="preserve"> PAGEREF _Toc354124591 \h </w:instrText>
+          <w:instrText xml:space="preserve"> PAGEREF _Toc354066845 \h </w:instrText>
         </w:r>
         <w:r>
           <w:rPr>
@@ -1575,7 +1563,7 @@
           <w:szCs w:val="22"/>
         </w:rPr>
       </w:pPr>
-      <w:hyperlink w:anchor="_Toc354124592" w:history="1">
+      <w:hyperlink w:anchor="_Toc354066846" w:history="1">
         <w:r>
           <w:rPr>
             <w:rStyle w:val="Hyperlink"/>
@@ -1598,7 +1586,7 @@
           <w:rPr>
             <w:webHidden/>
           </w:rPr>
-          <w:instrText xml:space="preserve"> PAGEREF _Toc354124592 \h </w:instrText>
+          <w:instrText xml:space="preserve"> PAGEREF _Toc354066846 \h </w:instrText>
         </w:r>
         <w:r>
           <w:rPr>
@@ -1634,7 +1622,7 @@
           <w:szCs w:val="22"/>
         </w:rPr>
       </w:pPr>
-      <w:hyperlink w:anchor="_Toc354124593" w:history="1">
+      <w:hyperlink w:anchor="_Toc354066847" w:history="1">
         <w:r>
           <w:rPr>
             <w:rStyle w:val="Hyperlink"/>
@@ -1657,7 +1645,7 @@
           <w:rPr>
             <w:webHidden/>
           </w:rPr>
-          <w:instrText xml:space="preserve"> PAGEREF _Toc354124593 \h </w:instrText>
+          <w:instrText xml:space="preserve"> PAGEREF _Toc354066847 \h </w:instrText>
         </w:r>
         <w:r>
           <w:rPr>
@@ -1693,7 +1681,7 @@
           <w:szCs w:val="22"/>
         </w:rPr>
       </w:pPr>
-      <w:hyperlink w:anchor="_Toc354124594" w:history="1">
+      <w:hyperlink w:anchor="_Toc354066848" w:history="1">
         <w:r>
           <w:rPr>
             <w:rStyle w:val="Hyperlink"/>
@@ -1716,7 +1704,7 @@
           <w:rPr>
             <w:webHidden/>
           </w:rPr>
-          <w:instrText xml:space="preserve"> PAGEREF _Toc354124594 \h </w:instrText>
+          <w:instrText xml:space="preserve"> PAGEREF _Toc354066848 \h </w:instrText>
         </w:r>
         <w:r>
           <w:rPr>
@@ -1752,7 +1740,7 @@
           <w:szCs w:val="22"/>
         </w:rPr>
       </w:pPr>
-      <w:hyperlink w:anchor="_Toc354124595" w:history="1">
+      <w:hyperlink w:anchor="_Toc354066849" w:history="1">
         <w:r>
           <w:rPr>
             <w:rStyle w:val="Hyperlink"/>
@@ -1775,7 +1763,7 @@
           <w:rPr>
             <w:webHidden/>
           </w:rPr>
-          <w:instrText xml:space="preserve"> PAGEREF _Toc354124595 \h </w:instrText>
+          <w:instrText xml:space="preserve"> PAGEREF _Toc354066849 \h </w:instrText>
         </w:r>
         <w:r>
           <w:rPr>
@@ -1811,7 +1799,7 @@
           <w:szCs w:val="22"/>
         </w:rPr>
       </w:pPr>
-      <w:hyperlink w:anchor="_Toc354124596" w:history="1">
+      <w:hyperlink w:anchor="_Toc354066850" w:history="1">
         <w:r>
           <w:rPr>
             <w:rStyle w:val="Hyperlink"/>
@@ -1834,7 +1822,7 @@
           <w:rPr>
             <w:webHidden/>
           </w:rPr>
-          <w:instrText xml:space="preserve"> PAGEREF _Toc354124596 \h </w:instrText>
+          <w:instrText xml:space="preserve"> PAGEREF _Toc354066850 \h </w:instrText>
         </w:r>
         <w:r>
           <w:rPr>
@@ -1870,7 +1858,7 @@
           <w:szCs w:val="22"/>
         </w:rPr>
       </w:pPr>
-      <w:hyperlink w:anchor="_Toc354124597" w:history="1">
+      <w:hyperlink w:anchor="_Toc354066851" w:history="1">
         <w:r>
           <w:rPr>
             <w:rStyle w:val="Hyperlink"/>
@@ -1893,7 +1881,7 @@
           <w:rPr>
             <w:webHidden/>
           </w:rPr>
-          <w:instrText xml:space="preserve"> PAGEREF _Toc354124597 \h </w:instrText>
+          <w:instrText xml:space="preserve"> PAGEREF _Toc354066851 \h </w:instrText>
         </w:r>
         <w:r>
           <w:rPr>
@@ -1929,7 +1917,7 @@
           <w:szCs w:val="22"/>
         </w:rPr>
       </w:pPr>
-      <w:hyperlink w:anchor="_Toc354124598" w:history="1">
+      <w:hyperlink w:anchor="_Toc354066852" w:history="1">
         <w:r>
           <w:rPr>
             <w:rStyle w:val="Hyperlink"/>
@@ -1952,7 +1940,7 @@
           <w:rPr>
             <w:webHidden/>
           </w:rPr>
-          <w:instrText xml:space="preserve"> PAGEREF _Toc354124598 \h </w:instrText>
+          <w:instrText xml:space="preserve"> PAGEREF _Toc354066852 \h </w:instrText>
         </w:r>
         <w:r>
           <w:rPr>
@@ -1988,7 +1976,7 @@
           <w:szCs w:val="22"/>
         </w:rPr>
       </w:pPr>
-      <w:hyperlink w:anchor="_Toc354124599" w:history="1">
+      <w:hyperlink w:anchor="_Toc354066853" w:history="1">
         <w:r>
           <w:rPr>
             <w:rStyle w:val="Hyperlink"/>
@@ -2011,7 +1999,7 @@
           <w:rPr>
             <w:webHidden/>
           </w:rPr>
-          <w:instrText xml:space="preserve"> PAGEREF _Toc354124599 \h </w:instrText>
+          <w:instrText xml:space="preserve"> PAGEREF _Toc354066853 \h </w:instrText>
         </w:r>
         <w:r>
           <w:rPr>
@@ -2047,7 +2035,7 @@
           <w:szCs w:val="22"/>
         </w:rPr>
       </w:pPr>
-      <w:hyperlink w:anchor="_Toc354124600" w:history="1">
+      <w:hyperlink w:anchor="_Toc354066854" w:history="1">
         <w:r>
           <w:rPr>
             <w:rStyle w:val="Hyperlink"/>
@@ -2070,7 +2058,7 @@
           <w:rPr>
             <w:webHidden/>
           </w:rPr>
-          <w:instrText xml:space="preserve"> PAGEREF _Toc354124600 \h </w:instrText>
+          <w:instrText xml:space="preserve"> PAGEREF _Toc354066854 \h </w:instrText>
         </w:r>
         <w:r>
           <w:rPr>
@@ -2106,7 +2094,7 @@
           <w:szCs w:val="22"/>
         </w:rPr>
       </w:pPr>
-      <w:hyperlink w:anchor="_Toc354124601" w:history="1">
+      <w:hyperlink w:anchor="_Toc354066855" w:history="1">
         <w:r>
           <w:rPr>
             <w:rStyle w:val="Hyperlink"/>
@@ -2129,7 +2117,7 @@
           <w:rPr>
             <w:webHidden/>
           </w:rPr>
-          <w:instrText xml:space="preserve"> PAGEREF _Toc354124601 \h </w:instrText>
+          <w:instrText xml:space="preserve"> PAGEREF _Toc354066855 \h </w:instrText>
         </w:r>
         <w:r>
           <w:rPr>
@@ -2165,7 +2153,7 @@
           <w:szCs w:val="22"/>
         </w:rPr>
       </w:pPr>
-      <w:hyperlink w:anchor="_Toc354124602" w:history="1">
+      <w:hyperlink w:anchor="_Toc354066856" w:history="1">
         <w:r>
           <w:rPr>
             <w:rStyle w:val="Hyperlink"/>
@@ -2188,7 +2176,7 @@
           <w:rPr>
             <w:webHidden/>
           </w:rPr>
-          <w:instrText xml:space="preserve"> PAGEREF _Toc354124602 \h </w:instrText>
+          <w:instrText xml:space="preserve"> PAGEREF _Toc354066856 \h </w:instrText>
         </w:r>
         <w:r>
           <w:rPr>
@@ -2224,7 +2212,7 @@
           <w:szCs w:val="22"/>
         </w:rPr>
       </w:pPr>
-      <w:hyperlink w:anchor="_Toc354124603" w:history="1">
+      <w:hyperlink w:anchor="_Toc354066857" w:history="1">
         <w:r>
           <w:rPr>
             <w:rStyle w:val="Hyperlink"/>
@@ -2247,7 +2235,7 @@
           <w:rPr>
             <w:webHidden/>
           </w:rPr>
-          <w:instrText xml:space="preserve"> PAGEREF _Toc354124603 \h </w:instrText>
+          <w:instrText xml:space="preserve"> PAGEREF _Toc354066857 \h </w:instrText>
         </w:r>
         <w:r>
           <w:rPr>
@@ -2283,7 +2271,7 @@
           <w:szCs w:val="22"/>
         </w:rPr>
       </w:pPr>
-      <w:hyperlink w:anchor="_Toc354124604" w:history="1">
+      <w:hyperlink w:anchor="_Toc354066858" w:history="1">
         <w:r>
           <w:rPr>
             <w:rStyle w:val="Hyperlink"/>
@@ -2306,7 +2294,7 @@
           <w:rPr>
             <w:webHidden/>
           </w:rPr>
-          <w:instrText xml:space="preserve"> PAGEREF _Toc354124604 \h </w:instrText>
+          <w:instrText xml:space="preserve"> PAGEREF _Toc354066858 \h </w:instrText>
         </w:r>
         <w:r>
           <w:rPr>
@@ -2342,7 +2330,7 @@
           <w:szCs w:val="22"/>
         </w:rPr>
       </w:pPr>
-      <w:hyperlink w:anchor="_Toc354124605" w:history="1">
+      <w:hyperlink w:anchor="_Toc354066859" w:history="1">
         <w:r>
           <w:rPr>
             <w:rStyle w:val="Hyperlink"/>
@@ -2365,7 +2353,7 @@
           <w:rPr>
             <w:webHidden/>
           </w:rPr>
-          <w:instrText xml:space="preserve"> PAGEREF _Toc354124605 \h </w:instrText>
+          <w:instrText xml:space="preserve"> PAGEREF _Toc354066859 \h </w:instrText>
         </w:r>
         <w:r>
           <w:rPr>
@@ -2401,7 +2389,7 @@
           <w:szCs w:val="22"/>
         </w:rPr>
       </w:pPr>
-      <w:hyperlink w:anchor="_Toc354124606" w:history="1">
+      <w:hyperlink w:anchor="_Toc354066860" w:history="1">
         <w:r>
           <w:rPr>
             <w:rStyle w:val="Hyperlink"/>
@@ -2424,7 +2412,7 @@
           <w:rPr>
             <w:webHidden/>
           </w:rPr>
-          <w:instrText xml:space="preserve"> PAGEREF _Toc354124606 \h </w:instrText>
+          <w:instrText xml:space="preserve"> PAGEREF _Toc354066860 \h </w:instrText>
         </w:r>
         <w:r>
           <w:rPr>
@@ -2460,7 +2448,7 @@
           <w:szCs w:val="22"/>
         </w:rPr>
       </w:pPr>
-      <w:hyperlink w:anchor="_Toc354124607" w:history="1">
+      <w:hyperlink w:anchor="_Toc354066861" w:history="1">
         <w:r>
           <w:rPr>
             <w:rStyle w:val="Hyperlink"/>
@@ -2483,7 +2471,7 @@
           <w:rPr>
             <w:webHidden/>
           </w:rPr>
-          <w:instrText xml:space="preserve"> PAGEREF _Toc354124607 \h </w:instrText>
+          <w:instrText xml:space="preserve"> PAGEREF _Toc354066861 \h </w:instrText>
         </w:r>
         <w:r>
           <w:rPr>
@@ -2519,7 +2507,7 @@
           <w:szCs w:val="22"/>
         </w:rPr>
       </w:pPr>
-      <w:hyperlink w:anchor="_Toc354124608" w:history="1">
+      <w:hyperlink w:anchor="_Toc354066862" w:history="1">
         <w:r>
           <w:rPr>
             <w:rStyle w:val="Hyperlink"/>
@@ -2542,7 +2530,7 @@
           <w:rPr>
             <w:webHidden/>
           </w:rPr>
-          <w:instrText xml:space="preserve"> PAGEREF _Toc354124608 \h </w:instrText>
+          <w:instrText xml:space="preserve"> PAGEREF _Toc354066862 \h </w:instrText>
         </w:r>
         <w:r>
           <w:rPr>
@@ -2578,12 +2566,24 @@
           <w:szCs w:val="22"/>
         </w:rPr>
       </w:pPr>
-      <w:hyperlink w:anchor="_Toc354124609" w:history="1">
-        <w:r>
-          <w:rPr>
-            <w:rStyle w:val="Hyperlink"/>
-          </w:rPr>
-          <w:t>Coda</w:t>
+      <w:hyperlink w:anchor="_Toc354066863" w:history="1">
+        <w:r>
+          <w:rPr>
+            <w:rStyle w:val="Hyperlink"/>
+          </w:rPr>
+          <w:t>Abstr</w:t>
+        </w:r>
+        <w:r>
+          <w:rPr>
+            <w:rStyle w:val="Hyperlink"/>
+          </w:rPr>
+          <w:t>a</w:t>
+        </w:r>
+        <w:r>
+          <w:rPr>
+            <w:rStyle w:val="Hyperlink"/>
+          </w:rPr>
+          <w:t>ct Names</w:t>
         </w:r>
         <w:r>
           <w:rPr>
@@ -2601,7 +2601,7 @@
           <w:rPr>
             <w:webHidden/>
           </w:rPr>
-          <w:instrText xml:space="preserve"> PAGEREF _Toc354124609 \h </w:instrText>
+          <w:instrText xml:space="preserve"> PAGEREF _Toc354066863 \h </w:instrText>
         </w:r>
         <w:r>
           <w:rPr>
@@ -2646,7 +2646,7 @@
         </w:rPr>
         <w:fldChar w:fldCharType="end"/>
       </w:r>
-      <w:bookmarkStart w:id="1" w:name="_Toc354124573"/>
+      <w:bookmarkStart w:id="1" w:name="_Toc354066827"/>
       <w:r>
         <w:t>Purpose</w:t>
       </w:r>
@@ -2679,22 +2679,7 @@
         <w:t xml:space="preserve"> this document is to </w:t>
       </w:r>
       <w:r>
-        <w:t xml:space="preserve">provide a reference </w:t>
-      </w:r>
-      <w:r>
-        <w:t>of</w:t>
-      </w:r>
-      <w:r>
-        <w:t xml:space="preserve"> essential information abou</w:t>
-      </w:r>
-      <w:r>
-        <w:t>t websites, web pages, and web applications maintained by the Oklahoma County IT</w:t>
-      </w:r>
-      <w:r>
-        <w:t xml:space="preserve"> Web Development</w:t>
-      </w:r>
-      <w:r>
-        <w:t xml:space="preserve"> department</w:t>
+        <w:t>provide a reference of essential information about websites, web pages, and web applications maintained by the Oklahoma County IT Web Development department</w:t>
       </w:r>
       <w:r>
         <w:t>.</w:t>
@@ -2732,9 +2717,8 @@
       <w:r>
         <w:br w:type="page"/>
       </w:r>
-      <w:bookmarkStart w:id="2" w:name="_Toc354124574"/>
-      <w:r>
-        <w:lastRenderedPageBreak/>
+      <w:bookmarkStart w:id="2" w:name="_Toc354066828"/>
+      <w:r>
         <w:t>Oklahoma County External</w:t>
       </w:r>
       <w:r>
@@ -2778,19 +2762,7 @@
         <w:ind w:left="720"/>
       </w:pPr>
       <w:r>
-        <w:t xml:space="preserve">The county’s general </w:t>
-      </w:r>
-      <w:r>
-        <w:t>website</w:t>
-      </w:r>
-      <w:r>
-        <w:t xml:space="preserve"> pages p</w:t>
-      </w:r>
-      <w:r>
-        <w:t>rovide</w:t>
-      </w:r>
-      <w:r>
-        <w:t xml:space="preserve"> </w:t>
+        <w:t xml:space="preserve">The county’s general website pages provide </w:t>
       </w:r>
       <w:smartTag w:uri="urn:schemas-microsoft-com:office:smarttags" w:element="place">
         <w:smartTag w:uri="urn:schemas-microsoft-com:office:smarttags" w:element="PlaceName">
@@ -2808,16 +2780,7 @@
         </w:smartTag>
       </w:smartTag>
       <w:r>
-        <w:t xml:space="preserve"> employees and constituents with general information about county operations.</w:t>
-      </w:r>
-      <w:r>
-        <w:t xml:space="preserve"> For the purpose of this document, a website will be considered several or more multiple pages with a unique header or sidebar, even if a </w:t>
-      </w:r>
-      <w:r>
-        <w:t>sub domain</w:t>
-      </w:r>
-      <w:r>
-        <w:t xml:space="preserve"> within the county website.</w:t>
+        <w:t xml:space="preserve"> employees and constituents with general information about county operations. For the purpose of this document, a website will be considered several or more multiple pages with a unique header or sidebar, even if a sub domain within the county website.</w:t>
       </w:r>
     </w:p>
     <w:p>
@@ -2852,13 +2815,7 @@
         <w:ind w:left="720"/>
       </w:pPr>
       <w:r>
-        <w:t>IT</w:t>
-      </w:r>
-      <w:r>
-        <w:t xml:space="preserve"> Web Developers — </w:t>
-      </w:r>
-      <w:r>
-        <w:t>Jon Sacker, Grant Vinson</w:t>
+        <w:t>IT Web Developers — Jon Sacker, Grant Vinson</w:t>
       </w:r>
     </w:p>
     <w:p>
@@ -2883,19 +2840,7 @@
         </w:numPr>
       </w:pPr>
       <w:r>
-        <w:t xml:space="preserve">Html, </w:t>
-      </w:r>
-      <w:r>
-        <w:t>.asp</w:t>
-      </w:r>
-      <w:r>
-        <w:t xml:space="preserve"> &amp; </w:t>
-      </w:r>
-      <w:r>
-        <w:t>JavaScript</w:t>
-      </w:r>
-      <w:r>
-        <w:t>, asp.net</w:t>
+        <w:t>Html, .asp &amp; JavaScript, asp.net</w:t>
       </w:r>
     </w:p>
     <w:p>
@@ -2956,13 +2901,8 @@
         </w:numPr>
       </w:pPr>
       <w:r>
-        <w:t xml:space="preserve">District 2 – Brian </w:t>
-      </w:r>
-      <w:proofErr w:type="spellStart"/>
-      <w:r>
-        <w:t>Mauhan</w:t>
-      </w:r>
-      <w:proofErr w:type="spellEnd"/>
+        <w:t>District 2 – Brian Mauhan</w:t>
+      </w:r>
     </w:p>
     <w:p>
       <w:pPr>
@@ -3033,13 +2973,8 @@
         </w:numPr>
       </w:pPr>
       <w:r>
-        <w:t xml:space="preserve">Sheriff – John </w:t>
-      </w:r>
-      <w:proofErr w:type="spellStart"/>
-      <w:r>
-        <w:t>Whetsel</w:t>
-      </w:r>
-      <w:proofErr w:type="spellEnd"/>
+        <w:t>Sheriff – John Whetsel</w:t>
+      </w:r>
     </w:p>
     <w:p>
       <w:pPr>
@@ -3278,7 +3213,6 @@
         </w:numPr>
       </w:pPr>
       <w:r>
-        <w:lastRenderedPageBreak/>
         <w:t>Home Finance Authority</w:t>
       </w:r>
     </w:p>
@@ -3857,7 +3791,6 @@
         </w:tabs>
       </w:pPr>
       <w:r>
-        <w:lastRenderedPageBreak/>
         <w:t>Databases Used</w:t>
       </w:r>
     </w:p>
@@ -3890,29 +3823,8 @@
           <w:numId w:val="3"/>
         </w:numPr>
       </w:pPr>
-      <w:proofErr w:type="spellStart"/>
-      <w:r>
-        <w:t>Jobform</w:t>
-      </w:r>
-      <w:proofErr w:type="spellEnd"/>
-      <w:r>
-        <w:t xml:space="preserve"> table -- Web database – </w:t>
-      </w:r>
-      <w:proofErr w:type="spellStart"/>
-      <w:proofErr w:type="gramStart"/>
-      <w:r>
-        <w:t>SQLCluster</w:t>
-      </w:r>
-      <w:proofErr w:type="spellEnd"/>
-      <w:r>
-        <w:t xml:space="preserve"> </w:t>
-      </w:r>
-      <w:r>
-        <w:t xml:space="preserve"> server</w:t>
-      </w:r>
-      <w:proofErr w:type="gramEnd"/>
-      <w:r>
-        <w:t>.</w:t>
+      <w:r>
+        <w:t>Jobform table -- Web database – SQLCluster  server.</w:t>
       </w:r>
     </w:p>
     <w:p>
@@ -3944,21 +3856,8 @@
           <w:numId w:val="3"/>
         </w:numPr>
       </w:pPr>
-      <w:proofErr w:type="spellStart"/>
-      <w:r>
-        <w:t>ScheduledMeetings</w:t>
-      </w:r>
-      <w:proofErr w:type="spellEnd"/>
-      <w:r>
-        <w:t xml:space="preserve"> table—Web database—</w:t>
-      </w:r>
-      <w:proofErr w:type="spellStart"/>
-      <w:r>
-        <w:t>SQLCluster</w:t>
-      </w:r>
-      <w:proofErr w:type="spellEnd"/>
-      <w:r>
-        <w:t xml:space="preserve"> server.</w:t>
+      <w:r>
+        <w:t>ScheduledMeetings table—Web database—SQLCluster server.</w:t>
       </w:r>
     </w:p>
     <w:p>
@@ -3980,10 +3879,7 @@
         </w:r>
       </w:hyperlink>
       <w:r>
-        <w:t xml:space="preserve"> </w:t>
-      </w:r>
-      <w:r>
-        <w:t xml:space="preserve"> </w:t>
+        <w:t xml:space="preserve">  </w:t>
       </w:r>
     </w:p>
     <w:p>
@@ -3993,21 +3889,8 @@
           <w:numId w:val="3"/>
         </w:numPr>
       </w:pPr>
-      <w:proofErr w:type="spellStart"/>
-      <w:r>
-        <w:t>CountyNews</w:t>
-      </w:r>
-      <w:proofErr w:type="spellEnd"/>
-      <w:r>
-        <w:t xml:space="preserve"> table—Web database—</w:t>
-      </w:r>
-      <w:proofErr w:type="spellStart"/>
-      <w:r>
-        <w:t>SQLCluster</w:t>
-      </w:r>
-      <w:proofErr w:type="spellEnd"/>
-      <w:r>
-        <w:t xml:space="preserve"> server.</w:t>
+      <w:r>
+        <w:t>CountyNews table—Web database—SQLCluster server.</w:t>
       </w:r>
     </w:p>
     <w:p>
@@ -4037,7 +3920,7 @@
         <w:ind w:left="720"/>
       </w:pPr>
       <w:r>
-        <w:t xml:space="preserve">Development source code:  </w:t>
+        <w:t xml:space="preserve">Source code for this website is located at </w:t>
       </w:r>
       <w:hyperlink r:id="rId13" w:history="1">
         <w:r>
@@ -4055,134 +3938,65 @@
       <w:pPr>
         <w:ind w:left="720"/>
       </w:pPr>
-      <w:r>
-        <w:t xml:space="preserve">Development URL: </w:t>
+    </w:p>
+    <w:p>
+      <w:pPr>
+        <w:ind w:left="720"/>
+      </w:pPr>
+      <w:r>
+        <w:t xml:space="preserve">The test environment for this website is located at </w:t>
       </w:r>
       <w:hyperlink r:id="rId14" w:history="1">
         <w:r>
           <w:rPr>
             <w:rStyle w:val="Hyperlink"/>
           </w:rPr>
-          <w:t>http:</w:t>
-        </w:r>
-        <w:r>
-          <w:rPr>
-            <w:rStyle w:val="Hyperlink"/>
-          </w:rPr>
-          <w:t>/</w:t>
-        </w:r>
-        <w:r>
-          <w:rPr>
-            <w:rStyle w:val="Hyperlink"/>
-          </w:rPr>
-          <w:t>/netdev/</w:t>
-        </w:r>
-      </w:hyperlink>
-      <w:r>
-        <w:t xml:space="preserve"> (</w:t>
+          <w:t>\\teststage\nettest</w:t>
+        </w:r>
+      </w:hyperlink>
+      <w:r>
+        <w:t xml:space="preserve"> </w:t>
+      </w:r>
+      <w:r>
+        <w:br/>
+      </w:r>
+    </w:p>
+    <w:p>
+      <w:pPr>
+        <w:ind w:left="720"/>
+      </w:pPr>
+      <w:r>
+        <w:t xml:space="preserve">The test URL for this website is </w:t>
       </w:r>
       <w:hyperlink r:id="rId15" w:history="1">
         <w:r>
           <w:rPr>
             <w:rStyle w:val="Hyperlink"/>
           </w:rPr>
-          <w:t>http://netstage.okl</w:t>
-        </w:r>
-        <w:r>
-          <w:rPr>
-            <w:rStyle w:val="Hyperlink"/>
-          </w:rPr>
-          <w:t>a</w:t>
-        </w:r>
-        <w:r>
-          <w:rPr>
-            <w:rStyle w:val="Hyperlink"/>
-          </w:rPr>
-          <w:t>homacounty.org</w:t>
-        </w:r>
-      </w:hyperlink>
-      <w:r>
-        <w:t>)</w:t>
-      </w:r>
-    </w:p>
-    <w:p>
-      <w:pPr>
-        <w:ind w:left="720"/>
-      </w:pPr>
-    </w:p>
-    <w:p>
-      <w:pPr>
-        <w:ind w:left="720"/>
-      </w:pPr>
-      <w:r>
-        <w:t xml:space="preserve">Test source code:  </w:t>
+          <w:t>http://nettest/</w:t>
+        </w:r>
+      </w:hyperlink>
+      <w:r>
+        <w:t xml:space="preserve"> </w:t>
+      </w:r>
+    </w:p>
+    <w:p>
+      <w:pPr>
+        <w:ind w:left="720"/>
+      </w:pPr>
+    </w:p>
+    <w:p>
+      <w:pPr>
+        <w:ind w:left="720"/>
+      </w:pPr>
+      <w:r>
+        <w:t xml:space="preserve">The production URL for this website is </w:t>
       </w:r>
       <w:hyperlink r:id="rId16" w:history="1">
         <w:r>
           <w:rPr>
             <w:rStyle w:val="Hyperlink"/>
           </w:rPr>
-          <w:t>\\countyiistest\D$\inetpub\wwwroot\</w:t>
-        </w:r>
-      </w:hyperlink>
-      <w:r>
-        <w:t xml:space="preserve"> </w:t>
-      </w:r>
-      <w:r>
-        <w:br/>
-      </w:r>
-      <w:r>
-        <w:t>T</w:t>
-      </w:r>
-      <w:r>
-        <w:t>est URL</w:t>
-      </w:r>
-      <w:r>
-        <w:t xml:space="preserve">:  </w:t>
-      </w:r>
-      <w:hyperlink r:id="rId17" w:history="1">
-        <w:r>
-          <w:rPr>
-            <w:rStyle w:val="Hyperlink"/>
-          </w:rPr>
-          <w:t>http://nettest/</w:t>
-        </w:r>
-      </w:hyperlink>
-      <w:r>
-        <w:t xml:space="preserve"> </w:t>
-      </w:r>
-      <w:r>
-        <w:t>(</w:t>
-      </w:r>
-      <w:hyperlink r:id="rId18" w:history="1">
-        <w:r>
-          <w:rPr>
-            <w:rStyle w:val="Hyperlink"/>
-          </w:rPr>
-          <w:t>http://teststage.oklahomacounty.org</w:t>
-        </w:r>
-      </w:hyperlink>
-      <w:r>
-        <w:t>)</w:t>
-      </w:r>
-    </w:p>
-    <w:p>
-      <w:pPr>
-        <w:ind w:left="720"/>
-      </w:pPr>
-    </w:p>
-    <w:p>
-      <w:pPr>
-        <w:ind w:left="720"/>
-      </w:pPr>
-      <w:r>
-        <w:t xml:space="preserve">Production URL:  </w:t>
-      </w:r>
-      <w:hyperlink r:id="rId19" w:history="1">
-        <w:r>
-          <w:rPr>
-            <w:rStyle w:val="Hyperlink"/>
-          </w:rPr>
           <w:t>http://www.oklahomacounty.org/</w:t>
         </w:r>
       </w:hyperlink>
@@ -4193,25 +4007,50 @@
       </w:pPr>
     </w:p>
     <w:p>
+      <w:pPr>
+        <w:pStyle w:val="Heading3"/>
+        <w:pBdr>
+          <w:top w:val="single" w:sz="4" w:space="1" w:color="auto"/>
+        </w:pBdr>
+        <w:tabs>
+          <w:tab w:val="left" w:pos="2880"/>
+        </w:tabs>
+      </w:pPr>
+      <w:r>
+        <w:t>Known Bugs or Issues</w:t>
+      </w:r>
+    </w:p>
+    <w:p>
+      <w:pPr>
+        <w:ind w:left="720"/>
+      </w:pPr>
+    </w:p>
+    <w:p>
+      <w:pPr>
+        <w:pStyle w:val="Heading1"/>
+        <w:tabs>
+          <w:tab w:val="left" w:pos="2880"/>
+        </w:tabs>
+      </w:pPr>
       <w:r>
         <w:br w:type="page"/>
       </w:r>
-    </w:p>
-    <w:p>
-      <w:pPr>
-        <w:pStyle w:val="Heading1"/>
-        <w:rPr>
-          <w:szCs w:val="44"/>
-        </w:rPr>
-      </w:pPr>
-      <w:bookmarkStart w:id="3" w:name="_Toc354124575"/>
-      <w:r>
-        <w:rPr>
-          <w:szCs w:val="44"/>
-        </w:rPr>
-        <w:lastRenderedPageBreak/>
-        <w:t>County Assessor</w:t>
-      </w:r>
+      <w:bookmarkStart w:id="3" w:name="_Toc354066829"/>
+      <w:smartTag w:uri="urn:schemas-microsoft-com:office:smarttags" w:element="place">
+        <w:smartTag w:uri="urn:schemas-microsoft-com:office:smarttags" w:element="PlaceType">
+          <w:r>
+            <w:t>County</w:t>
+          </w:r>
+        </w:smartTag>
+        <w:r>
+          <w:t xml:space="preserve"> </w:t>
+        </w:r>
+        <w:smartTag w:uri="urn:schemas-microsoft-com:office:smarttags" w:element="PlaceName">
+          <w:r>
+            <w:t>Assessor</w:t>
+          </w:r>
+        </w:smartTag>
+      </w:smartTag>
       <w:bookmarkEnd w:id="3"/>
     </w:p>
     <w:p>
@@ -4244,21 +4083,15 @@
         <w:ind w:left="720"/>
       </w:pPr>
       <w:r>
-        <w:t>County Assessor Web Designer--</w:t>
-      </w:r>
-      <w:r>
-        <w:t>Mike Morrison</w:t>
-      </w:r>
-    </w:p>
-    <w:p>
-      <w:pPr>
-        <w:ind w:left="720"/>
-      </w:pPr>
-      <w:r>
-        <w:t>County Assessor DBA--</w:t>
-      </w:r>
-      <w:r>
-        <w:t>Bryan Hutchens</w:t>
+        <w:t>County Assessor Web Designer--Mike Morrison</w:t>
+      </w:r>
+    </w:p>
+    <w:p>
+      <w:pPr>
+        <w:ind w:left="720"/>
+      </w:pPr>
+      <w:r>
+        <w:t>County Assessor DBA--Bryan Hutchens</w:t>
       </w:r>
     </w:p>
     <w:p>
@@ -4283,19 +4116,7 @@
         </w:numPr>
       </w:pPr>
       <w:r>
-        <w:t xml:space="preserve">Html, </w:t>
-      </w:r>
-      <w:r>
-        <w:t>.asp</w:t>
-      </w:r>
-      <w:r>
-        <w:t xml:space="preserve">, </w:t>
-      </w:r>
-      <w:r>
-        <w:t>JavaScript</w:t>
-      </w:r>
-      <w:r>
-        <w:t>.</w:t>
+        <w:t>Html, .asp, JavaScript.</w:t>
       </w:r>
     </w:p>
     <w:p>
@@ -4330,27 +4151,8 @@
           <w:numId w:val="3"/>
         </w:numPr>
       </w:pPr>
-      <w:proofErr w:type="spellStart"/>
-      <w:r>
-        <w:t>Assessorcamadb</w:t>
-      </w:r>
-      <w:proofErr w:type="spellEnd"/>
-      <w:r>
-        <w:t xml:space="preserve"> database </w:t>
-      </w:r>
-      <w:r>
-        <w:t>—</w:t>
-      </w:r>
-      <w:proofErr w:type="spellStart"/>
-      <w:r>
-        <w:t>atsrv</w:t>
-      </w:r>
-      <w:proofErr w:type="spellEnd"/>
-      <w:r>
-        <w:t xml:space="preserve"> server</w:t>
-      </w:r>
-      <w:r>
-        <w:t>.</w:t>
+      <w:r>
+        <w:t>Assessorcamadb database —atsrv server.</w:t>
       </w:r>
     </w:p>
     <w:p>
@@ -4380,14 +4182,101 @@
         <w:ind w:left="720"/>
       </w:pPr>
       <w:r>
-        <w:t xml:space="preserve">Development source code:  </w:t>
+        <w:t>Source code for this website is located at</w:t>
+      </w:r>
+    </w:p>
+    <w:p>
+      <w:pPr>
+        <w:ind w:left="720"/>
+      </w:pPr>
+      <w:hyperlink r:id="rId17" w:history="1">
+        <w:r>
+          <w:rPr>
+            <w:rStyle w:val="Hyperlink"/>
+          </w:rPr>
+          <w:t>\\netstage\netdev\assessor</w:t>
+        </w:r>
+      </w:hyperlink>
+      <w:r>
+        <w:t xml:space="preserve"> </w:t>
+      </w:r>
+      <w:r>
+        <w:br/>
+      </w:r>
+    </w:p>
+    <w:p>
+      <w:pPr>
+        <w:ind w:left="720"/>
+      </w:pPr>
+      <w:r>
+        <w:t xml:space="preserve">The test environment for this website is located at </w:t>
+      </w:r>
+      <w:hyperlink r:id="rId18" w:history="1">
+        <w:r>
+          <w:rPr>
+            <w:rStyle w:val="Hyperlink"/>
+          </w:rPr>
+          <w:t>\\</w:t>
+        </w:r>
+        <w:r>
+          <w:rPr>
+            <w:rStyle w:val="Hyperlink"/>
+          </w:rPr>
+          <w:t>teststage</w:t>
+        </w:r>
+        <w:r>
+          <w:rPr>
+            <w:rStyle w:val="Hyperlink"/>
+          </w:rPr>
+          <w:t>\nettest\wwwroot\assessor</w:t>
+        </w:r>
+      </w:hyperlink>
+      <w:r>
+        <w:t xml:space="preserve">   </w:t>
+      </w:r>
+    </w:p>
+    <w:p>
+      <w:pPr>
+        <w:ind w:left="720"/>
+      </w:pPr>
+    </w:p>
+    <w:p>
+      <w:pPr>
+        <w:ind w:left="720"/>
+      </w:pPr>
+      <w:r>
+        <w:t xml:space="preserve">The test URL for this website is </w:t>
+      </w:r>
+      <w:hyperlink r:id="rId19" w:history="1">
+        <w:r>
+          <w:rPr>
+            <w:rStyle w:val="Hyperlink"/>
+          </w:rPr>
+          <w:t>http://nettest/assessor/</w:t>
+        </w:r>
+      </w:hyperlink>
+      <w:r>
+        <w:t xml:space="preserve"> </w:t>
+      </w:r>
+    </w:p>
+    <w:p>
+      <w:pPr>
+        <w:ind w:left="720"/>
+      </w:pPr>
+    </w:p>
+    <w:p>
+      <w:pPr>
+        <w:ind w:left="720"/>
+      </w:pPr>
+      <w:r>
+        <w:t xml:space="preserve">The production URL for this website is </w:t>
       </w:r>
       <w:hyperlink r:id="rId20" w:history="1">
         <w:r>
           <w:rPr>
             <w:rStyle w:val="Hyperlink"/>
           </w:rPr>
-          <w:t>\\netstage\netdev\assessor</w:t>
+          <w:t>http://www.oklahomacounty.org/assessor/</w:t>
         </w:r>
       </w:hyperlink>
       <w:r>
@@ -4398,146 +4287,44 @@
       <w:pPr>
         <w:ind w:left="720"/>
       </w:pPr>
-      <w:r>
-        <w:t xml:space="preserve">Development URL:  </w:t>
-      </w:r>
-      <w:hyperlink r:id="rId21" w:history="1">
-        <w:r>
-          <w:rPr>
-            <w:rStyle w:val="Hyperlink"/>
-          </w:rPr>
-          <w:t>http://netdev/</w:t>
-        </w:r>
-      </w:hyperlink>
+    </w:p>
+    <w:p>
+      <w:pPr>
+        <w:ind w:left="720"/>
+      </w:pPr>
+    </w:p>
+    <w:p>
+      <w:pPr>
+        <w:pStyle w:val="Heading3"/>
+        <w:pBdr>
+          <w:top w:val="single" w:sz="4" w:space="1" w:color="auto"/>
+        </w:pBdr>
+        <w:tabs>
+          <w:tab w:val="left" w:pos="2880"/>
+        </w:tabs>
+      </w:pPr>
+      <w:r>
+        <w:t>Known Bugs or Issues</w:t>
+      </w:r>
+    </w:p>
+    <w:p>
+      <w:r>
+        <w:tab/>
+        <w:t>Mike Morrison maintains and updates the Assessor website. We as developers copy his development files to our test servers, test the files and send them to production.</w:t>
+      </w:r>
+    </w:p>
+    <w:p>
+      <w:r>
+        <w:t>Tax Deeds</w:t>
+      </w:r>
+    </w:p>
+    <w:p>
+      <w:pPr>
+        <w:ind w:left="720"/>
+      </w:pPr>
       <w:r>
         <w:t xml:space="preserve"> </w:t>
       </w:r>
-      <w:r>
-        <w:br/>
-      </w:r>
-    </w:p>
-    <w:p>
-      <w:pPr>
-        <w:ind w:left="720"/>
-      </w:pPr>
-      <w:r>
-        <w:t xml:space="preserve">Test source code:  </w:t>
-      </w:r>
-      <w:hyperlink r:id="rId22" w:history="1">
-        <w:r>
-          <w:rPr>
-            <w:rStyle w:val="Hyperlink"/>
-          </w:rPr>
-          <w:t>\\countyiistest\D$\inetpub\wwwroot\</w:t>
-        </w:r>
-        <w:r>
-          <w:rPr>
-            <w:rStyle w:val="Hyperlink"/>
-          </w:rPr>
-          <w:t>\wwwroot\assessor</w:t>
-        </w:r>
-      </w:hyperlink>
-      <w:r>
-        <w:t xml:space="preserve"> </w:t>
-      </w:r>
-      <w:r>
-        <w:t xml:space="preserve"> </w:t>
-      </w:r>
-      <w:r>
-        <w:t xml:space="preserve"> </w:t>
-      </w:r>
-    </w:p>
-    <w:p>
-      <w:pPr>
-        <w:ind w:left="720"/>
-      </w:pPr>
-      <w:r>
-        <w:t xml:space="preserve">Test URL: </w:t>
-      </w:r>
-      <w:hyperlink r:id="rId23" w:history="1">
-        <w:r>
-          <w:rPr>
-            <w:rStyle w:val="Hyperlink"/>
-          </w:rPr>
-          <w:t>http://nettest/assessor/</w:t>
-        </w:r>
-      </w:hyperlink>
-      <w:r>
-        <w:t xml:space="preserve"> </w:t>
-      </w:r>
-    </w:p>
-    <w:p>
-      <w:pPr>
-        <w:ind w:left="720"/>
-      </w:pPr>
-    </w:p>
-    <w:p>
-      <w:pPr>
-        <w:ind w:left="720"/>
-      </w:pPr>
-      <w:r>
-        <w:t>Prod URL:</w:t>
-      </w:r>
-      <w:r>
-        <w:t xml:space="preserve"> </w:t>
-      </w:r>
-      <w:hyperlink r:id="rId24" w:history="1">
-        <w:r>
-          <w:rPr>
-            <w:rStyle w:val="Hyperlink"/>
-          </w:rPr>
-          <w:t>http://www.oklahomacounty.org/assessor/</w:t>
-        </w:r>
-      </w:hyperlink>
-      <w:r>
-        <w:t xml:space="preserve"> </w:t>
-      </w:r>
-    </w:p>
-    <w:p>
-      <w:pPr>
-        <w:ind w:left="720"/>
-      </w:pPr>
-    </w:p>
-    <w:p>
-      <w:pPr>
-        <w:pStyle w:val="Heading3"/>
-        <w:pBdr>
-          <w:top w:val="single" w:sz="4" w:space="1" w:color="auto"/>
-        </w:pBdr>
-        <w:tabs>
-          <w:tab w:val="left" w:pos="2880"/>
-        </w:tabs>
-      </w:pPr>
-      <w:r>
-        <w:t>Known Bugs or Issues</w:t>
-      </w:r>
-    </w:p>
-    <w:p>
-      <w:r>
-        <w:tab/>
-        <w:t xml:space="preserve">Mike Morrison maintains and updates the Assessor website. We as developers copy his development files to our test </w:t>
-      </w:r>
-      <w:proofErr w:type="gramStart"/>
-      <w:r>
-        <w:t>servers,</w:t>
-      </w:r>
-      <w:proofErr w:type="gramEnd"/>
-      <w:r>
-        <w:t xml:space="preserve"> test the files and send them to production.</w:t>
-      </w:r>
-    </w:p>
-    <w:p>
-      <w:r>
-        <w:t>Tax Deeds</w:t>
-      </w:r>
-    </w:p>
-    <w:p>
-      <w:pPr>
-        <w:ind w:left="720"/>
-      </w:pPr>
-      <w:r>
-        <w:t xml:space="preserve"> </w:t>
-      </w:r>
     </w:p>
     <w:p>
       <w:pPr>
@@ -4549,9 +4336,8 @@
       <w:r>
         <w:br w:type="page"/>
       </w:r>
-      <w:bookmarkStart w:id="4" w:name="_Toc354124576"/>
-      <w:r>
-        <w:lastRenderedPageBreak/>
+      <w:bookmarkStart w:id="4" w:name="_Toc354066830"/>
+      <w:r>
         <w:t>Community Sentencing</w:t>
       </w:r>
       <w:bookmarkEnd w:id="4"/>
@@ -4576,16 +4362,7 @@
         <w:ind w:left="720"/>
       </w:pPr>
       <w:r>
-        <w:t>IT</w:t>
-      </w:r>
-      <w:r>
-        <w:t xml:space="preserve"> Web Developers — </w:t>
-      </w:r>
-      <w:r>
-        <w:t>Grant Vinson</w:t>
-      </w:r>
-      <w:r>
-        <w:t>, Jon Sacker</w:t>
+        <w:t>IT Web Developers — Grant Vinson, Jon Sacker</w:t>
       </w:r>
     </w:p>
     <w:p>
@@ -4610,10 +4387,7 @@
         </w:numPr>
       </w:pPr>
       <w:r>
-        <w:t xml:space="preserve">Html, </w:t>
-      </w:r>
-      <w:r>
-        <w:t>JavaScript</w:t>
+        <w:t>Html, JavaScript</w:t>
       </w:r>
     </w:p>
     <w:p>
@@ -4660,9 +4434,14 @@
         <w:ind w:left="720"/>
       </w:pPr>
       <w:r>
-        <w:t xml:space="preserve">Development source code:  </w:t>
-      </w:r>
-      <w:hyperlink r:id="rId25" w:history="1">
+        <w:t>Source code for this website is located at</w:t>
+      </w:r>
+    </w:p>
+    <w:p>
+      <w:pPr>
+        <w:ind w:left="720"/>
+      </w:pPr>
+      <w:hyperlink r:id="rId21" w:history="1">
         <w:r>
           <w:rPr>
             <w:rStyle w:val="Hyperlink"/>
@@ -4675,36 +4454,32 @@
       <w:pPr>
         <w:ind w:left="720"/>
       </w:pPr>
-      <w:r>
-        <w:t xml:space="preserve">Development URL:  </w:t>
-      </w:r>
-      <w:hyperlink r:id="rId26" w:history="1">
-        <w:r>
-          <w:rPr>
-            <w:rStyle w:val="Hyperlink"/>
-          </w:rPr>
-          <w:t>http://netdev/CommunitySentencing/</w:t>
-        </w:r>
-      </w:hyperlink>
-    </w:p>
-    <w:p>
-      <w:pPr>
-        <w:ind w:left="720"/>
-      </w:pPr>
-    </w:p>
-    <w:p>
-      <w:pPr>
-        <w:ind w:left="720"/>
-      </w:pPr>
-      <w:r>
-        <w:t xml:space="preserve">Test source: </w:t>
-      </w:r>
-      <w:hyperlink r:id="rId27" w:history="1">
-        <w:r>
-          <w:rPr>
-            <w:rStyle w:val="Hyperlink"/>
-          </w:rPr>
-          <w:t>\\countyiistest\D$\inetpub\wwwroot\\wwwroot\CommunitySentencing</w:t>
+    </w:p>
+    <w:p>
+      <w:pPr>
+        <w:ind w:left="720"/>
+      </w:pPr>
+      <w:r>
+        <w:t xml:space="preserve">The test environment for this website is located at </w:t>
+      </w:r>
+      <w:hyperlink r:id="rId22" w:history="1">
+        <w:r>
+          <w:rPr>
+            <w:rStyle w:val="Hyperlink"/>
+          </w:rPr>
+          <w:t>\\test</w:t>
+        </w:r>
+        <w:r>
+          <w:rPr>
+            <w:rStyle w:val="Hyperlink"/>
+          </w:rPr>
+          <w:t>stage</w:t>
+        </w:r>
+        <w:r>
+          <w:rPr>
+            <w:rStyle w:val="Hyperlink"/>
+          </w:rPr>
+          <w:t>\nettest\wwwroot\CommunitySentencing</w:t>
         </w:r>
       </w:hyperlink>
       <w:r>
@@ -4715,10 +4490,20 @@
       <w:pPr>
         <w:ind w:left="720"/>
       </w:pPr>
-      <w:r>
-        <w:t xml:space="preserve">Test URL:  </w:t>
-      </w:r>
-      <w:hyperlink r:id="rId28" w:history="1">
+    </w:p>
+    <w:p>
+      <w:pPr>
+        <w:ind w:left="720"/>
+      </w:pPr>
+      <w:r>
+        <w:t xml:space="preserve">The test URL for this website is </w:t>
+      </w:r>
+    </w:p>
+    <w:p>
+      <w:pPr>
+        <w:ind w:left="720"/>
+      </w:pPr>
+      <w:hyperlink r:id="rId23" w:history="1">
         <w:r>
           <w:rPr>
             <w:rStyle w:val="Hyperlink"/>
@@ -4740,9 +4525,9 @@
         <w:ind w:left="720"/>
       </w:pPr>
       <w:r>
-        <w:t xml:space="preserve">Production URL:  </w:t>
-      </w:r>
-      <w:hyperlink r:id="rId29" w:history="1">
+        <w:t xml:space="preserve">The production URL for this website is </w:t>
+      </w:r>
+      <w:hyperlink r:id="rId24" w:history="1">
         <w:r>
           <w:rPr>
             <w:rStyle w:val="Hyperlink"/>
@@ -4761,6 +4546,11 @@
     </w:p>
     <w:p>
       <w:pPr>
+        <w:ind w:left="720"/>
+      </w:pPr>
+    </w:p>
+    <w:p>
+      <w:pPr>
         <w:pStyle w:val="Heading3"/>
         <w:pBdr>
           <w:top w:val="single" w:sz="4" w:space="1" w:color="auto"/>
@@ -4791,11 +4581,10 @@
       <w:r>
         <w:br w:type="page"/>
       </w:r>
-      <w:bookmarkStart w:id="5" w:name="_Toc354124577"/>
+      <w:bookmarkStart w:id="5" w:name="_Toc354066831"/>
       <w:smartTag w:uri="urn:schemas-microsoft-com:office:smarttags" w:element="place">
         <w:smartTag w:uri="urn:schemas-microsoft-com:office:smarttags" w:element="PlaceType">
           <w:r>
-            <w:lastRenderedPageBreak/>
             <w:t>County</w:t>
           </w:r>
         </w:smartTag>
@@ -4830,10 +4619,7 @@
         <w:ind w:left="720"/>
       </w:pPr>
       <w:r>
-        <w:t>County Clerk</w:t>
-      </w:r>
-      <w:r>
-        <w:t xml:space="preserve"> IT Staff</w:t>
+        <w:t>County Clerk IT Staff</w:t>
       </w:r>
     </w:p>
     <w:p>
@@ -4883,21 +4669,8 @@
         </w:numPr>
       </w:pPr>
       <w:r>
-        <w:t xml:space="preserve">Registrar of Deeds – </w:t>
-      </w:r>
-      <w:proofErr w:type="spellStart"/>
-      <w:r>
-        <w:t>rod_prod</w:t>
-      </w:r>
-      <w:proofErr w:type="spellEnd"/>
-      <w:r>
-        <w:t xml:space="preserve"> on </w:t>
-      </w:r>
-      <w:proofErr w:type="spellStart"/>
-      <w:r>
-        <w:t>Quadro</w:t>
-      </w:r>
-      <w:proofErr w:type="spellEnd"/>
+        <w:t>Registrar of Deeds – rod_prod on Quadro</w:t>
+      </w:r>
     </w:p>
     <w:p>
       <w:pPr>
@@ -4906,24 +4679,8 @@
           <w:numId w:val="3"/>
         </w:numPr>
       </w:pPr>
-      <w:proofErr w:type="spellStart"/>
-      <w:r>
-        <w:t>Landrecords</w:t>
-      </w:r>
-      <w:proofErr w:type="spellEnd"/>
-      <w:r>
-        <w:t xml:space="preserve"> –</w:t>
-      </w:r>
-      <w:r>
-        <w:t xml:space="preserve"> </w:t>
-      </w:r>
-      <w:proofErr w:type="spellStart"/>
-      <w:r>
-        <w:t>landrecords</w:t>
-      </w:r>
-      <w:proofErr w:type="spellEnd"/>
-      <w:r>
-        <w:t xml:space="preserve"> on Quadro</w:t>
+      <w:r>
+        <w:t>Landrecords – landrecords on Quadro</w:t>
       </w:r>
     </w:p>
     <w:p>
@@ -4934,24 +4691,8 @@
         </w:numPr>
       </w:pPr>
       <w:r>
-        <w:t>UCC –</w:t>
-      </w:r>
-      <w:r>
-        <w:t xml:space="preserve"> </w:t>
-      </w:r>
-      <w:proofErr w:type="spellStart"/>
-      <w:r>
-        <w:t>ucc_prod</w:t>
-      </w:r>
-      <w:proofErr w:type="spellEnd"/>
-      <w:r>
-        <w:t xml:space="preserve"> on </w:t>
-      </w:r>
-      <w:proofErr w:type="spellStart"/>
-      <w:r>
-        <w:t>Quadro</w:t>
-      </w:r>
-      <w:proofErr w:type="spellEnd"/>
+        <w:t>UCC – ucc_prod on Quadro</w:t>
+      </w:r>
     </w:p>
     <w:p>
       <w:pPr>
@@ -4969,13 +4710,23 @@
         </w:numPr>
       </w:pPr>
       <w:r>
-        <w:t xml:space="preserve">Images on </w:t>
-      </w:r>
-      <w:proofErr w:type="spellStart"/>
-      <w:r>
-        <w:t>ccimage</w:t>
-      </w:r>
-      <w:proofErr w:type="spellEnd"/>
+        <w:t>Images on ccimage</w:t>
+      </w:r>
+    </w:p>
+    <w:p>
+      <w:pPr>
+        <w:ind w:left="720"/>
+      </w:pPr>
+    </w:p>
+    <w:p>
+      <w:pPr>
+        <w:ind w:left="720"/>
+      </w:pPr>
+    </w:p>
+    <w:p>
+      <w:pPr>
+        <w:ind w:left="720"/>
+      </w:pPr>
     </w:p>
     <w:p>
       <w:pPr>
@@ -4999,71 +4750,62 @@
         <w:ind w:left="720"/>
       </w:pPr>
       <w:r>
-        <w:t>The production URL for this website is</w:t>
-      </w:r>
+        <w:t>IT does not maintain this website.</w:t>
+      </w:r>
+    </w:p>
+    <w:p>
+      <w:pPr>
+        <w:ind w:left="720"/>
+      </w:pPr>
+    </w:p>
+    <w:p>
+      <w:pPr>
+        <w:ind w:left="720"/>
+      </w:pPr>
+      <w:r>
+        <w:t xml:space="preserve">The production URL for this website is </w:t>
+      </w:r>
+      <w:hyperlink r:id="rId25" w:history="1">
+        <w:r>
+          <w:rPr>
+            <w:rStyle w:val="Hyperlink"/>
+          </w:rPr>
+          <w:t>http://countyclerk.oklahomacounty.org/</w:t>
+        </w:r>
+      </w:hyperlink>
       <w:r>
         <w:t xml:space="preserve"> </w:t>
       </w:r>
-      <w:hyperlink r:id="rId30" w:history="1">
-        <w:r>
-          <w:rPr>
-            <w:rStyle w:val="Hyperlink"/>
-          </w:rPr>
-          <w:t>http://countyclerk.oklahomacounty.org/</w:t>
-        </w:r>
-      </w:hyperlink>
+    </w:p>
+    <w:p>
+      <w:pPr>
+        <w:ind w:left="720"/>
+      </w:pPr>
+    </w:p>
+    <w:p>
+      <w:pPr>
+        <w:pStyle w:val="Heading3"/>
+        <w:pBdr>
+          <w:top w:val="single" w:sz="4" w:space="1" w:color="auto"/>
+        </w:pBdr>
+        <w:tabs>
+          <w:tab w:val="left" w:pos="2880"/>
+        </w:tabs>
+      </w:pPr>
+      <w:r>
+        <w:t>Known Bugs or Issues</w:t>
+      </w:r>
+    </w:p>
+    <w:p>
+      <w:pPr>
+        <w:ind w:left="720"/>
+      </w:pPr>
       <w:r>
         <w:t xml:space="preserve"> </w:t>
       </w:r>
     </w:p>
     <w:p>
       <w:pPr>
-        <w:pStyle w:val="Heading3"/>
-        <w:pBdr>
-          <w:top w:val="single" w:sz="4" w:space="1" w:color="auto"/>
-        </w:pBdr>
-        <w:tabs>
-          <w:tab w:val="left" w:pos="2880"/>
-        </w:tabs>
-      </w:pPr>
-      <w:r>
-        <w:t>Known Bugs or Issues</w:t>
-      </w:r>
-    </w:p>
-    <w:p>
-      <w:r>
-        <w:t>The County Clerk website is not currently maintained by Oklahoma County IT as of 4/19/13.  Some issues arise from this current scenario:</w:t>
-      </w:r>
-    </w:p>
-    <w:p>
-      <w:r>
-        <w:tab/>
-      </w:r>
-      <w:proofErr w:type="gramStart"/>
-      <w:r>
-        <w:t>Inability to correct mistakes on the County Clerk website.</w:t>
-      </w:r>
-      <w:proofErr w:type="gramEnd"/>
-    </w:p>
-    <w:p>
-      <w:r>
-        <w:tab/>
-        <w:t>Inability to QA any copy outs made by the County Clerk.</w:t>
-      </w:r>
-    </w:p>
-    <w:p>
-      <w:r>
-        <w:tab/>
-        <w:t>County Clerk website may not follow Oklahoma County IT protocols.</w:t>
-      </w:r>
-    </w:p>
-    <w:p>
-      <w:r>
-        <w:tab/>
-      </w:r>
-    </w:p>
-    <w:p>
-      <w:pPr>
         <w:pStyle w:val="Heading1"/>
         <w:tabs>
           <w:tab w:val="left" w:pos="2880"/>
@@ -5072,9 +4814,8 @@
       <w:r>
         <w:br w:type="page"/>
       </w:r>
-      <w:bookmarkStart w:id="6" w:name="_Toc354124578"/>
-      <w:r>
-        <w:lastRenderedPageBreak/>
+      <w:bookmarkStart w:id="6" w:name="_Toc354066832"/>
+      <w:r>
         <w:t>Court Clerk</w:t>
       </w:r>
       <w:bookmarkEnd w:id="6"/>
@@ -5099,27 +4840,8 @@
         <w:ind w:left="720"/>
       </w:pPr>
       <w:r>
-        <w:t>IT</w:t>
-      </w:r>
-      <w:r>
-        <w:t xml:space="preserve"> Web Developers — </w:t>
-      </w:r>
-      <w:r>
-        <w:t>Grant Vinson</w:t>
-      </w:r>
-      <w:r>
-        <w:t>, Jon Sacker</w:t>
-      </w:r>
-    </w:p>
-    <w:p>
-      <w:pPr>
-        <w:ind w:left="720"/>
-      </w:pPr>
-      <w:proofErr w:type="gramStart"/>
-      <w:r>
-        <w:t>Last updated as of 3/2013 by Grant Vinson.</w:t>
-      </w:r>
-      <w:proofErr w:type="gramEnd"/>
+        <w:t>IT Web Developers — Grant Vinson, Jon Sacker</w:t>
+      </w:r>
     </w:p>
     <w:p>
       <w:pPr>
@@ -5143,15 +4865,7 @@
         </w:numPr>
       </w:pPr>
       <w:r>
-        <w:t xml:space="preserve">ASP.NET 3.5, CSS, </w:t>
-      </w:r>
-      <w:proofErr w:type="spellStart"/>
-      <w:r>
-        <w:t>jQuery</w:t>
-      </w:r>
-      <w:proofErr w:type="spellEnd"/>
-      <w:r>
-        <w:t>.</w:t>
+        <w:t>ASP.NET, jQuery</w:t>
       </w:r>
     </w:p>
     <w:p>
@@ -5198,17 +4912,38 @@
         <w:ind w:left="720"/>
       </w:pPr>
       <w:r>
-        <w:t xml:space="preserve">Development source code:  </w:t>
-      </w:r>
+        <w:t xml:space="preserve">Source code for this website is located at </w:t>
+      </w:r>
+      <w:hyperlink r:id="rId26" w:history="1">
+        <w:r>
+          <w:rPr>
+            <w:rStyle w:val="Hyperlink"/>
+          </w:rPr>
+          <w:t>\\netstage\netdev\courtclerk</w:t>
+        </w:r>
+      </w:hyperlink>
       <w:r>
         <w:t xml:space="preserve"> </w:t>
       </w:r>
-      <w:hyperlink r:id="rId31" w:history="1">
-        <w:r>
-          <w:rPr>
-            <w:rStyle w:val="Hyperlink"/>
-          </w:rPr>
-          <w:t>\\netstage\netdev\courtclerk</w:t>
+    </w:p>
+    <w:p>
+      <w:pPr>
+        <w:ind w:left="720"/>
+      </w:pPr>
+    </w:p>
+    <w:p>
+      <w:pPr>
+        <w:ind w:left="720"/>
+      </w:pPr>
+      <w:r>
+        <w:t xml:space="preserve">The test environment for this website is located at </w:t>
+      </w:r>
+      <w:hyperlink r:id="rId27" w:history="1">
+        <w:r>
+          <w:rPr>
+            <w:rStyle w:val="Hyperlink"/>
+          </w:rPr>
+          <w:t>\\countyiistest\d$\inetpub\wwwroot\courtclerk\</w:t>
         </w:r>
       </w:hyperlink>
       <w:r>
@@ -5219,45 +4954,44 @@
       <w:pPr>
         <w:ind w:left="720"/>
       </w:pPr>
-      <w:r>
-        <w:t xml:space="preserve">Development URL:  </w:t>
-      </w:r>
-      <w:hyperlink r:id="rId32" w:history="1">
-        <w:r>
-          <w:rPr>
-            <w:rStyle w:val="Hyperlink"/>
-          </w:rPr>
-          <w:t>http://netdev/courtclerk</w:t>
-        </w:r>
-      </w:hyperlink>
-    </w:p>
-    <w:p>
-      <w:pPr>
-        <w:ind w:left="720"/>
-      </w:pPr>
-    </w:p>
-    <w:p>
-      <w:pPr>
-        <w:ind w:left="720"/>
-      </w:pPr>
-      <w:r>
-        <w:t>Test source code:</w:t>
-      </w:r>
+    </w:p>
+    <w:p>
+      <w:pPr>
+        <w:ind w:left="720"/>
+      </w:pPr>
+      <w:r>
+        <w:t xml:space="preserve">The test URL for this website is </w:t>
+      </w:r>
+      <w:hyperlink r:id="rId28" w:history="1">
+        <w:r>
+          <w:rPr>
+            <w:rStyle w:val="Hyperlink"/>
+          </w:rPr>
+          <w:t>http://countyiistest/courtclerk/</w:t>
+        </w:r>
+      </w:hyperlink>
       <w:r>
         <w:t xml:space="preserve"> </w:t>
       </w:r>
-      <w:hyperlink r:id="rId33" w:history="1">
-        <w:r>
-          <w:rPr>
-            <w:rStyle w:val="Hyperlink"/>
-          </w:rPr>
-          <w:t>\\countyiistest\D$\inetpub\wwwroot\</w:t>
-        </w:r>
-        <w:r>
-          <w:rPr>
-            <w:rStyle w:val="Hyperlink"/>
-          </w:rPr>
-          <w:t>\courtclerk</w:t>
+    </w:p>
+    <w:p>
+      <w:pPr>
+        <w:ind w:left="720"/>
+      </w:pPr>
+    </w:p>
+    <w:p>
+      <w:pPr>
+        <w:ind w:left="720"/>
+      </w:pPr>
+      <w:r>
+        <w:t xml:space="preserve">The production URL for this website is </w:t>
+      </w:r>
+      <w:hyperlink r:id="rId29" w:history="1">
+        <w:r>
+          <w:rPr>
+            <w:rStyle w:val="Hyperlink"/>
+          </w:rPr>
+          <w:t>http://www.oklahomacounty.org/courtclerk/</w:t>
         </w:r>
       </w:hyperlink>
       <w:r>
@@ -5268,86 +5002,28 @@
       <w:pPr>
         <w:ind w:left="720"/>
       </w:pPr>
-      <w:r>
-        <w:t>Test URL:</w:t>
-      </w:r>
+    </w:p>
+    <w:p>
+      <w:pPr>
+        <w:pStyle w:val="Heading3"/>
+        <w:pBdr>
+          <w:top w:val="single" w:sz="4" w:space="1" w:color="auto"/>
+        </w:pBdr>
+        <w:tabs>
+          <w:tab w:val="left" w:pos="2880"/>
+        </w:tabs>
+      </w:pPr>
+      <w:r>
+        <w:t>Known Bugs or Issues</w:t>
+      </w:r>
+    </w:p>
+    <w:p>
+      <w:pPr>
+        <w:ind w:left="720"/>
+      </w:pPr>
       <w:r>
         <w:t xml:space="preserve"> </w:t>
       </w:r>
-      <w:hyperlink r:id="rId34" w:history="1">
-        <w:r>
-          <w:rPr>
-            <w:rStyle w:val="Hyperlink"/>
-          </w:rPr>
-          <w:t>http://nettest/court</w:t>
-        </w:r>
-        <w:r>
-          <w:rPr>
-            <w:rStyle w:val="Hyperlink"/>
-          </w:rPr>
-          <w:t>clerk</w:t>
-        </w:r>
-        <w:r>
-          <w:rPr>
-            <w:rStyle w:val="Hyperlink"/>
-          </w:rPr>
-          <w:t>/</w:t>
-        </w:r>
-      </w:hyperlink>
-      <w:r>
-        <w:t xml:space="preserve"> </w:t>
-      </w:r>
-    </w:p>
-    <w:p>
-      <w:pPr>
-        <w:ind w:left="720"/>
-      </w:pPr>
-    </w:p>
-    <w:p>
-      <w:pPr>
-        <w:ind w:left="720"/>
-      </w:pPr>
-      <w:r>
-        <w:t xml:space="preserve">Production URL:  </w:t>
-      </w:r>
-      <w:hyperlink r:id="rId35" w:history="1">
-        <w:r>
-          <w:rPr>
-            <w:rStyle w:val="Hyperlink"/>
-          </w:rPr>
-          <w:t>http://www.oklahomacounty.org/courtclerk/</w:t>
-        </w:r>
-      </w:hyperlink>
-      <w:r>
-        <w:t xml:space="preserve"> </w:t>
-      </w:r>
-    </w:p>
-    <w:p>
-      <w:pPr>
-        <w:ind w:left="720"/>
-      </w:pPr>
-    </w:p>
-    <w:p>
-      <w:pPr>
-        <w:pStyle w:val="Heading3"/>
-        <w:pBdr>
-          <w:top w:val="single" w:sz="4" w:space="1" w:color="auto"/>
-        </w:pBdr>
-        <w:tabs>
-          <w:tab w:val="left" w:pos="2880"/>
-        </w:tabs>
-      </w:pPr>
-      <w:r>
-        <w:t>Known Bugs or Issues</w:t>
-      </w:r>
-    </w:p>
-    <w:p>
-      <w:pPr>
-        <w:ind w:left="720"/>
-      </w:pPr>
-      <w:r>
-        <w:t xml:space="preserve"> </w:t>
-      </w:r>
     </w:p>
     <w:p>
       <w:pPr>
@@ -5359,9 +5035,8 @@
       <w:r>
         <w:br w:type="page"/>
       </w:r>
-      <w:bookmarkStart w:id="7" w:name="_Toc354124579"/>
-      <w:r>
-        <w:lastRenderedPageBreak/>
+      <w:bookmarkStart w:id="7" w:name="_Toc354066833"/>
+      <w:r>
         <w:t>Court Services</w:t>
       </w:r>
       <w:bookmarkEnd w:id="7"/>
@@ -5386,16 +5061,7 @@
         <w:ind w:left="720"/>
       </w:pPr>
       <w:r>
-        <w:t>IT</w:t>
-      </w:r>
-      <w:r>
-        <w:t xml:space="preserve"> Web Developers — </w:t>
-      </w:r>
-      <w:r>
-        <w:t>Grant Vinson</w:t>
-      </w:r>
-      <w:r>
-        <w:t>, Jon Sacker</w:t>
+        <w:t>IT Web Developers — Grant Vinson, Jon Sacker</w:t>
       </w:r>
     </w:p>
     <w:p>
@@ -5420,7 +5086,7 @@
         </w:numPr>
       </w:pPr>
       <w:r>
-        <w:t>HTML, CSS.</w:t>
+        <w:t>Html.</w:t>
       </w:r>
     </w:p>
     <w:p>
@@ -5441,11 +5107,14 @@
       <w:pPr>
         <w:ind w:left="720"/>
       </w:pPr>
-      <w:proofErr w:type="gramStart"/>
       <w:r>
         <w:t>None.</w:t>
       </w:r>
-      <w:proofErr w:type="gramEnd"/>
+    </w:p>
+    <w:p>
+      <w:pPr>
+        <w:ind w:left="720"/>
+      </w:pPr>
     </w:p>
     <w:p>
       <w:pPr>
@@ -5469,17 +5138,71 @@
         <w:ind w:left="720"/>
       </w:pPr>
       <w:r>
-        <w:t xml:space="preserve">Development source code:  </w:t>
-      </w:r>
+        <w:t xml:space="preserve">Source code for this website is located at </w:t>
+      </w:r>
+      <w:hyperlink r:id="rId30" w:history="1">
+        <w:r>
+          <w:rPr>
+            <w:rStyle w:val="Hyperlink"/>
+          </w:rPr>
+          <w:t>\\netstage\netdev\CourtServices</w:t>
+        </w:r>
+      </w:hyperlink>
       <w:r>
         <w:t xml:space="preserve"> </w:t>
       </w:r>
-      <w:hyperlink r:id="rId36" w:history="1">
-        <w:r>
-          <w:rPr>
-            <w:rStyle w:val="Hyperlink"/>
-          </w:rPr>
-          <w:t>\\netstage\netdev\CourtServices</w:t>
+    </w:p>
+    <w:p>
+      <w:pPr>
+        <w:ind w:left="720"/>
+      </w:pPr>
+    </w:p>
+    <w:p>
+      <w:pPr>
+        <w:ind w:left="720"/>
+      </w:pPr>
+      <w:r>
+        <w:t xml:space="preserve">The test environment for this website is located at </w:t>
+      </w:r>
+      <w:hyperlink r:id="rId31" w:history="1">
+        <w:r>
+          <w:rPr>
+            <w:rStyle w:val="Hyperlink"/>
+          </w:rPr>
+          <w:t>\\test</w:t>
+        </w:r>
+        <w:r>
+          <w:rPr>
+            <w:rStyle w:val="Hyperlink"/>
+          </w:rPr>
+          <w:t>stage</w:t>
+        </w:r>
+        <w:r>
+          <w:rPr>
+            <w:rStyle w:val="Hyperlink"/>
+          </w:rPr>
+          <w:t>\nettest\wwwroot\CourtServices</w:t>
+        </w:r>
+      </w:hyperlink>
+    </w:p>
+    <w:p>
+      <w:pPr>
+        <w:ind w:left="720"/>
+      </w:pPr>
+    </w:p>
+    <w:p>
+      <w:pPr>
+        <w:ind w:left="720"/>
+      </w:pPr>
+      <w:r>
+        <w:t xml:space="preserve">The test URL for this website is </w:t>
+      </w:r>
+      <w:hyperlink r:id="rId32" w:history="1">
+        <w:r>
+          <w:rPr>
+            <w:rStyle w:val="Hyperlink"/>
+          </w:rPr>
+          <w:t>http://nettest/courtservices/</w:t>
         </w:r>
       </w:hyperlink>
       <w:r>
@@ -5490,128 +5213,55 @@
       <w:pPr>
         <w:ind w:left="720"/>
       </w:pPr>
-      <w:r>
-        <w:t xml:space="preserve">Development URL:  </w:t>
-      </w:r>
-      <w:hyperlink r:id="rId37" w:history="1">
-        <w:r>
-          <w:rPr>
-            <w:rStyle w:val="Hyperlink"/>
-          </w:rPr>
-          <w:t>http://netstage/CourtServices/</w:t>
-        </w:r>
-      </w:hyperlink>
-    </w:p>
-    <w:p>
-      <w:pPr>
-        <w:ind w:left="720"/>
-      </w:pPr>
-    </w:p>
-    <w:p>
-      <w:pPr>
-        <w:ind w:left="720"/>
-      </w:pPr>
-      <w:r>
-        <w:t>Test source code:</w:t>
-      </w:r>
+    </w:p>
+    <w:p>
+      <w:pPr>
+        <w:ind w:left="720"/>
+      </w:pPr>
+      <w:r>
+        <w:t xml:space="preserve">The production URL for this website is </w:t>
+      </w:r>
+      <w:hyperlink r:id="rId33" w:history="1">
+        <w:r>
+          <w:rPr>
+            <w:rStyle w:val="Hyperlink"/>
+          </w:rPr>
+          <w:t>http://www.oklahomacounty.org/CourtServices/</w:t>
+        </w:r>
+      </w:hyperlink>
       <w:r>
         <w:t xml:space="preserve"> </w:t>
       </w:r>
-      <w:hyperlink r:id="rId38" w:history="1">
-        <w:r>
-          <w:rPr>
-            <w:rStyle w:val="Hyperlink"/>
-          </w:rPr>
-          <w:t>\\countyiistest\D$\inetpub\wwwroot\</w:t>
-        </w:r>
-        <w:r>
-          <w:rPr>
-            <w:rStyle w:val="Hyperlink"/>
-          </w:rPr>
-          <w:t>\wwwroot\CourtServices</w:t>
-        </w:r>
-      </w:hyperlink>
-    </w:p>
-    <w:p>
-      <w:pPr>
-        <w:ind w:left="720"/>
-      </w:pPr>
-      <w:r>
-        <w:t xml:space="preserve">Test URL:  </w:t>
-      </w:r>
-      <w:hyperlink r:id="rId39" w:history="1">
-        <w:r>
-          <w:rPr>
-            <w:rStyle w:val="Hyperlink"/>
-          </w:rPr>
-          <w:t>http://nettest/courtservices/</w:t>
-        </w:r>
-      </w:hyperlink>
+    </w:p>
+    <w:p>
+      <w:pPr>
+        <w:ind w:left="720"/>
+      </w:pPr>
+    </w:p>
+    <w:p>
+      <w:pPr>
+        <w:pStyle w:val="Heading3"/>
+        <w:pBdr>
+          <w:top w:val="single" w:sz="4" w:space="1" w:color="auto"/>
+        </w:pBdr>
+        <w:tabs>
+          <w:tab w:val="left" w:pos="2880"/>
+        </w:tabs>
+      </w:pPr>
+      <w:r>
+        <w:t>Known Bugs or Issues</w:t>
+      </w:r>
+    </w:p>
+    <w:p>
+      <w:pPr>
+        <w:ind w:left="720"/>
+      </w:pPr>
       <w:r>
         <w:t xml:space="preserve"> </w:t>
       </w:r>
     </w:p>
     <w:p>
       <w:pPr>
-        <w:ind w:left="720"/>
-      </w:pPr>
-    </w:p>
-    <w:p>
-      <w:pPr>
-        <w:ind w:left="720"/>
-      </w:pPr>
-      <w:r>
-        <w:t xml:space="preserve">Production URL:  </w:t>
-      </w:r>
-      <w:hyperlink r:id="rId40" w:history="1">
-        <w:r>
-          <w:rPr>
-            <w:rStyle w:val="Hyperlink"/>
-          </w:rPr>
-          <w:t>http://www.oklahomacounty.org/CourtServices/</w:t>
-        </w:r>
-      </w:hyperlink>
-      <w:r>
-        <w:t xml:space="preserve"> </w:t>
-      </w:r>
-    </w:p>
-    <w:p>
-      <w:pPr>
-        <w:ind w:left="720"/>
-      </w:pPr>
-    </w:p>
-    <w:p>
-      <w:pPr>
-        <w:pStyle w:val="Heading3"/>
-        <w:pBdr>
-          <w:top w:val="single" w:sz="4" w:space="1" w:color="auto"/>
-        </w:pBdr>
-        <w:tabs>
-          <w:tab w:val="left" w:pos="2880"/>
-        </w:tabs>
-      </w:pPr>
-      <w:r>
-        <w:t>Known Bugs or Issues</w:t>
-      </w:r>
-    </w:p>
-    <w:p>
-      <w:pPr>
-        <w:ind w:left="720"/>
-      </w:pPr>
-      <w:r>
-        <w:t xml:space="preserve"> </w:t>
-      </w:r>
-      <w:proofErr w:type="gramStart"/>
-      <w:r>
-        <w:t>Older website that needs to be updated.</w:t>
-      </w:r>
-      <w:proofErr w:type="gramEnd"/>
-      <w:r>
-        <w:t xml:space="preserve">  Still has the old version layout created prior to 2008 (Jon Sacker).</w:t>
-      </w:r>
-    </w:p>
-    <w:p>
-      <w:pPr>
         <w:pStyle w:val="Heading1"/>
         <w:tabs>
           <w:tab w:val="left" w:pos="2880"/>
@@ -5620,9 +5270,8 @@
       <w:r>
         <w:br w:type="page"/>
       </w:r>
-      <w:bookmarkStart w:id="8" w:name="_Toc354124580"/>
-      <w:r>
-        <w:lastRenderedPageBreak/>
+      <w:bookmarkStart w:id="8" w:name="_Toc354066834"/>
+      <w:r>
         <w:t>District 1</w:t>
       </w:r>
       <w:bookmarkEnd w:id="8"/>
@@ -5657,16 +5306,7 @@
         <w:ind w:left="720"/>
       </w:pPr>
       <w:r>
-        <w:t>IT</w:t>
-      </w:r>
-      <w:r>
-        <w:t xml:space="preserve"> Web Developers — </w:t>
-      </w:r>
-      <w:r>
-        <w:t>Grant Vinson</w:t>
-      </w:r>
-      <w:r>
-        <w:t>, Jon Sacker</w:t>
+        <w:t>IT Web Developers — Grant Vinson, Jon Sacker</w:t>
       </w:r>
     </w:p>
     <w:p>
@@ -5691,16 +5331,7 @@
         </w:numPr>
       </w:pPr>
       <w:r>
-        <w:t>HTML, ASP,</w:t>
-      </w:r>
-      <w:r>
-        <w:t xml:space="preserve"> and </w:t>
-      </w:r>
-      <w:r>
-        <w:t>JavaScript</w:t>
-      </w:r>
-      <w:r>
-        <w:t xml:space="preserve">. </w:t>
+        <w:t xml:space="preserve">Html, .asp and JavaScript. </w:t>
       </w:r>
     </w:p>
     <w:p>
@@ -5729,13 +5360,17 @@
       </w:r>
     </w:p>
     <w:p>
-      <w:r>
-        <w:tab/>
-      </w:r>
-      <w:r>
-        <w:t>None</w:t>
-      </w:r>
-    </w:p>
+      <w:pPr>
+        <w:numPr>
+          <w:ilvl w:val="0"/>
+          <w:numId w:val="4"/>
+        </w:numPr>
+      </w:pPr>
+      <w:r>
+        <w:t xml:space="preserve">Web database – Quadro Server </w:t>
+      </w:r>
+    </w:p>
+    <w:p/>
     <w:p>
       <w:pPr>
         <w:pStyle w:val="Heading3"/>
@@ -5758,17 +5393,44 @@
         <w:ind w:left="720"/>
       </w:pPr>
       <w:r>
-        <w:t xml:space="preserve">Development source code:  </w:t>
-      </w:r>
+        <w:t xml:space="preserve">Source code for this website is located at </w:t>
+      </w:r>
+      <w:hyperlink r:id="rId34" w:history="1">
+        <w:r>
+          <w:rPr>
+            <w:rStyle w:val="Hyperlink"/>
+          </w:rPr>
+          <w:t>\\netstage\netdev\district1</w:t>
+        </w:r>
+      </w:hyperlink>
       <w:r>
         <w:t xml:space="preserve"> </w:t>
       </w:r>
-      <w:hyperlink r:id="rId41" w:history="1">
-        <w:r>
-          <w:rPr>
-            <w:rStyle w:val="Hyperlink"/>
-          </w:rPr>
-          <w:t>\\netstage\netdev\district1</w:t>
+    </w:p>
+    <w:p>
+      <w:pPr>
+        <w:ind w:left="720"/>
+      </w:pPr>
+    </w:p>
+    <w:p>
+      <w:pPr>
+        <w:ind w:left="720"/>
+      </w:pPr>
+      <w:r>
+        <w:t xml:space="preserve">The test environment for this website is located at </w:t>
+      </w:r>
+      <w:hyperlink r:id="rId35" w:history="1">
+        <w:r>
+          <w:rPr>
+            <w:rStyle w:val="Hyperlink"/>
+          </w:rPr>
+          <w:t>\\teststage</w:t>
+        </w:r>
+        <w:r>
+          <w:rPr>
+            <w:rStyle w:val="Hyperlink"/>
+          </w:rPr>
+          <w:t>\nettest\wwwroot\district1</w:t>
         </w:r>
       </w:hyperlink>
       <w:r>
@@ -5779,37 +5441,49 @@
       <w:pPr>
         <w:ind w:left="720"/>
       </w:pPr>
-      <w:r>
-        <w:t>Development URL:  http://netdev/district1/</w:t>
-      </w:r>
-    </w:p>
-    <w:p>
-      <w:pPr>
-        <w:ind w:left="720"/>
-      </w:pPr>
-    </w:p>
-    <w:p>
-      <w:pPr>
-        <w:ind w:left="720"/>
-      </w:pPr>
-      <w:r>
-        <w:t>Test source code:</w:t>
-      </w:r>
+    </w:p>
+    <w:p>
+      <w:pPr>
+        <w:ind w:left="720"/>
+      </w:pPr>
+      <w:r>
+        <w:t xml:space="preserve">The test URL for this website is </w:t>
+      </w:r>
+    </w:p>
+    <w:p>
+      <w:pPr>
+        <w:ind w:left="720"/>
+      </w:pPr>
+      <w:hyperlink r:id="rId36" w:history="1">
+        <w:r>
+          <w:rPr>
+            <w:rStyle w:val="Hyperlink"/>
+          </w:rPr>
+          <w:t>http://nettest/district1/</w:t>
+        </w:r>
+      </w:hyperlink>
       <w:r>
         <w:t xml:space="preserve"> </w:t>
       </w:r>
-      <w:hyperlink r:id="rId42" w:history="1">
-        <w:r>
-          <w:rPr>
-            <w:rStyle w:val="Hyperlink"/>
-          </w:rPr>
-          <w:t>\\countyiistest\D$\inetpub\wwwroot\</w:t>
-        </w:r>
-        <w:r>
-          <w:rPr>
-            <w:rStyle w:val="Hyperlink"/>
-          </w:rPr>
-          <w:t>\wwwroot\district1</w:t>
+    </w:p>
+    <w:p>
+      <w:pPr>
+        <w:ind w:left="720"/>
+      </w:pPr>
+    </w:p>
+    <w:p>
+      <w:pPr>
+        <w:ind w:left="720"/>
+      </w:pPr>
+      <w:r>
+        <w:t xml:space="preserve">The production URL for this website is </w:t>
+      </w:r>
+      <w:hyperlink r:id="rId37" w:history="1">
+        <w:r>
+          <w:rPr>
+            <w:rStyle w:val="Hyperlink"/>
+          </w:rPr>
+          <w:t>http://www.oklahomacounty.org/district1/</w:t>
         </w:r>
       </w:hyperlink>
       <w:r>
@@ -5820,74 +5494,31 @@
       <w:pPr>
         <w:ind w:left="720"/>
       </w:pPr>
-      <w:r>
-        <w:t xml:space="preserve">Test URL:  </w:t>
-      </w:r>
-      <w:hyperlink r:id="rId43" w:history="1">
-        <w:r>
-          <w:rPr>
-            <w:rStyle w:val="Hyperlink"/>
-          </w:rPr>
-          <w:t>http://nettest/district1/</w:t>
-        </w:r>
-      </w:hyperlink>
+    </w:p>
+    <w:p>
+      <w:pPr>
+        <w:pStyle w:val="Heading3"/>
+        <w:pBdr>
+          <w:top w:val="single" w:sz="4" w:space="1" w:color="auto"/>
+        </w:pBdr>
+        <w:tabs>
+          <w:tab w:val="left" w:pos="2880"/>
+        </w:tabs>
+      </w:pPr>
+      <w:r>
+        <w:t>Known Bugs or Issues</w:t>
+      </w:r>
+    </w:p>
+    <w:p>
+      <w:pPr>
+        <w:ind w:left="720"/>
+      </w:pPr>
       <w:r>
         <w:t xml:space="preserve"> </w:t>
       </w:r>
     </w:p>
     <w:p>
       <w:pPr>
-        <w:ind w:left="720"/>
-      </w:pPr>
-    </w:p>
-    <w:p>
-      <w:pPr>
-        <w:ind w:left="720"/>
-      </w:pPr>
-      <w:r>
-        <w:t xml:space="preserve">Production URL:  </w:t>
-      </w:r>
-      <w:hyperlink r:id="rId44" w:history="1">
-        <w:r>
-          <w:rPr>
-            <w:rStyle w:val="Hyperlink"/>
-          </w:rPr>
-          <w:t>http://www.oklahomacounty.org/district1/</w:t>
-        </w:r>
-      </w:hyperlink>
-      <w:r>
-        <w:t xml:space="preserve"> </w:t>
-      </w:r>
-    </w:p>
-    <w:p>
-      <w:pPr>
-        <w:ind w:left="720"/>
-      </w:pPr>
-    </w:p>
-    <w:p>
-      <w:pPr>
-        <w:pStyle w:val="Heading3"/>
-        <w:pBdr>
-          <w:top w:val="single" w:sz="4" w:space="1" w:color="auto"/>
-        </w:pBdr>
-        <w:tabs>
-          <w:tab w:val="left" w:pos="2880"/>
-        </w:tabs>
-      </w:pPr>
-      <w:r>
-        <w:t>Known Bugs or Issues</w:t>
-      </w:r>
-    </w:p>
-    <w:p>
-      <w:pPr>
-        <w:ind w:left="720"/>
-      </w:pPr>
-      <w:r>
-        <w:t xml:space="preserve"> </w:t>
-      </w:r>
-    </w:p>
-    <w:p>
-      <w:pPr>
         <w:pStyle w:val="Heading1"/>
         <w:tabs>
           <w:tab w:val="left" w:pos="2880"/>
@@ -5896,9 +5527,8 @@
       <w:r>
         <w:br w:type="page"/>
       </w:r>
-      <w:bookmarkStart w:id="9" w:name="_Toc354124581"/>
-      <w:r>
-        <w:lastRenderedPageBreak/>
+      <w:bookmarkStart w:id="9" w:name="_Toc354066835"/>
+      <w:r>
         <w:t>District 2</w:t>
       </w:r>
       <w:bookmarkEnd w:id="9"/>
@@ -5933,16 +5563,7 @@
         <w:ind w:left="720"/>
       </w:pPr>
       <w:r>
-        <w:t>IT</w:t>
-      </w:r>
-      <w:r>
-        <w:t xml:space="preserve"> Web Developers — </w:t>
-      </w:r>
-      <w:r>
-        <w:t>Grant Vinson</w:t>
-      </w:r>
-      <w:r>
-        <w:t>, Jon Sacker</w:t>
+        <w:t>IT Web Developers — Grant Vinson, Jon Sacker</w:t>
       </w:r>
     </w:p>
     <w:p>
@@ -5961,20 +5582,21 @@
     </w:p>
     <w:p>
       <w:pPr>
-        <w:ind w:left="720"/>
-      </w:pPr>
-      <w:r>
-        <w:t xml:space="preserve">ASP.NET 2.0, HTML, CSS, </w:t>
-      </w:r>
-      <w:proofErr w:type="spellStart"/>
-      <w:r>
-        <w:t>jQuery</w:t>
-      </w:r>
-      <w:proofErr w:type="spellEnd"/>
-    </w:p>
-    <w:p>
-      <w:pPr>
-        <w:ind w:left="720"/>
+        <w:numPr>
+          <w:ilvl w:val="0"/>
+          <w:numId w:val="4"/>
+        </w:numPr>
+      </w:pPr>
+      <w:r>
+        <w:t>Html, .asp.</w:t>
+      </w:r>
+    </w:p>
+    <w:p>
+      <w:pPr>
+        <w:numPr>
+          <w:ilvl w:val="0"/>
+          <w:numId w:val="4"/>
+        </w:numPr>
       </w:pPr>
       <w:r>
         <w:t>MS SQL Server 2000 SP 3.</w:t>
@@ -5996,26 +5618,13 @@
     </w:p>
     <w:p>
       <w:pPr>
-        <w:ind w:firstLine="720"/>
-      </w:pPr>
-      <w:r>
-        <w:t>Server:  SQLGROUP1</w:t>
-      </w:r>
-    </w:p>
-    <w:p>
-      <w:pPr>
-        <w:ind w:firstLine="720"/>
-      </w:pPr>
-      <w:r>
-        <w:t>Database:  Web</w:t>
-      </w:r>
-    </w:p>
-    <w:p>
-      <w:pPr>
-        <w:ind w:firstLine="720"/>
-      </w:pPr>
-      <w:r>
-        <w:t>Tables: D2News, District2_ShineVolunteerForm</w:t>
+        <w:numPr>
+          <w:ilvl w:val="0"/>
+          <w:numId w:val="7"/>
+        </w:numPr>
+      </w:pPr>
+      <w:r>
+        <w:t>Quadro server.</w:t>
       </w:r>
     </w:p>
     <w:p>
@@ -6040,72 +5649,121 @@
         <w:ind w:left="720"/>
       </w:pPr>
       <w:r>
-        <w:t xml:space="preserve">Development source code:  </w:t>
-      </w:r>
+        <w:t xml:space="preserve">Source code for this website is located at </w:t>
+      </w:r>
+      <w:hyperlink r:id="rId38" w:history="1">
+        <w:r>
+          <w:rPr>
+            <w:rStyle w:val="Hyperlink"/>
+          </w:rPr>
+          <w:t>\\netstage\netdev\district2</w:t>
+        </w:r>
+      </w:hyperlink>
+      <w:r>
+        <w:t xml:space="preserve">  </w:t>
+      </w:r>
+    </w:p>
+    <w:p>
+      <w:pPr>
+        <w:ind w:left="720"/>
+      </w:pPr>
+    </w:p>
+    <w:p>
+      <w:pPr>
+        <w:ind w:left="720"/>
+      </w:pPr>
+      <w:r>
+        <w:t xml:space="preserve">The test environment for this website is located at </w:t>
+      </w:r>
+      <w:hyperlink r:id="rId39" w:history="1">
+        <w:r>
+          <w:rPr>
+            <w:rStyle w:val="Hyperlink"/>
+          </w:rPr>
+          <w:t>\\test</w:t>
+        </w:r>
+        <w:r>
+          <w:rPr>
+            <w:rStyle w:val="Hyperlink"/>
+          </w:rPr>
+          <w:t>stage</w:t>
+        </w:r>
+        <w:r>
+          <w:rPr>
+            <w:rStyle w:val="Hyperlink"/>
+          </w:rPr>
+          <w:t>\nettest\wwwroot\district</w:t>
+        </w:r>
+        <w:r>
+          <w:rPr>
+            <w:rStyle w:val="Hyperlink"/>
+          </w:rPr>
+          <w:t>2</w:t>
+        </w:r>
+      </w:hyperlink>
       <w:r>
         <w:t xml:space="preserve"> </w:t>
       </w:r>
-      <w:hyperlink r:id="rId45" w:history="1">
-        <w:r>
-          <w:rPr>
-            <w:rStyle w:val="Hyperlink"/>
-          </w:rPr>
-          <w:t>\\netstage\netdev\district2</w:t>
-        </w:r>
-      </w:hyperlink>
-      <w:r>
-        <w:t xml:space="preserve">  </w:t>
-      </w:r>
-    </w:p>
-    <w:p>
-      <w:pPr>
-        <w:ind w:left="720"/>
-      </w:pPr>
-      <w:r>
-        <w:t xml:space="preserve">Development URL:  </w:t>
-      </w:r>
-      <w:hyperlink r:id="rId46" w:history="1">
-        <w:r>
-          <w:rPr>
-            <w:rStyle w:val="Hyperlink"/>
-          </w:rPr>
-          <w:t>http://netdev/district2/</w:t>
-        </w:r>
-      </w:hyperlink>
-    </w:p>
-    <w:p>
-      <w:pPr>
-        <w:ind w:left="720"/>
-      </w:pPr>
-    </w:p>
-    <w:p>
-      <w:pPr>
-        <w:ind w:left="720"/>
-      </w:pPr>
-      <w:r>
-        <w:t>Test source code:</w:t>
-      </w:r>
+    </w:p>
+    <w:p>
+      <w:pPr>
+        <w:ind w:left="720"/>
+      </w:pPr>
+    </w:p>
+    <w:p>
+      <w:pPr>
+        <w:ind w:left="720"/>
+      </w:pPr>
+      <w:r>
+        <w:t xml:space="preserve">The test URL for this website is </w:t>
+      </w:r>
+    </w:p>
+    <w:p>
+      <w:pPr>
+        <w:ind w:left="720"/>
+      </w:pPr>
+      <w:hyperlink r:id="rId40" w:history="1">
+        <w:r>
+          <w:rPr>
+            <w:rStyle w:val="Hyperlink"/>
+          </w:rPr>
+          <w:t>http://nettest/district</w:t>
+        </w:r>
+        <w:r>
+          <w:rPr>
+            <w:rStyle w:val="Hyperlink"/>
+          </w:rPr>
+          <w:t>2</w:t>
+        </w:r>
+        <w:r>
+          <w:rPr>
+            <w:rStyle w:val="Hyperlink"/>
+          </w:rPr>
+          <w:t>/</w:t>
+        </w:r>
+      </w:hyperlink>
       <w:r>
         <w:t xml:space="preserve"> </w:t>
       </w:r>
-      <w:hyperlink r:id="rId47" w:history="1">
-        <w:r>
-          <w:rPr>
-            <w:rStyle w:val="Hyperlink"/>
-          </w:rPr>
-          <w:t>\\countyiistest\D$\inetpub\wwwroot\</w:t>
-        </w:r>
-        <w:r>
-          <w:rPr>
-            <w:rStyle w:val="Hyperlink"/>
-          </w:rPr>
-          <w:t>\wwwroot\district</w:t>
-        </w:r>
-        <w:r>
-          <w:rPr>
-            <w:rStyle w:val="Hyperlink"/>
-          </w:rPr>
-          <w:t>2</w:t>
+    </w:p>
+    <w:p>
+      <w:pPr>
+        <w:ind w:left="720"/>
+      </w:pPr>
+    </w:p>
+    <w:p>
+      <w:pPr>
+        <w:ind w:left="720"/>
+      </w:pPr>
+      <w:r>
+        <w:t xml:space="preserve">The production URL for this website is </w:t>
+      </w:r>
+      <w:hyperlink r:id="rId41" w:history="1">
+        <w:r>
+          <w:rPr>
+            <w:rStyle w:val="Hyperlink"/>
+          </w:rPr>
+          <w:t>http://www.oklahomacounty.org/district2/</w:t>
         </w:r>
       </w:hyperlink>
       <w:r>
@@ -6116,102 +5774,44 @@
       <w:pPr>
         <w:ind w:left="720"/>
       </w:pPr>
-      <w:r>
-        <w:t xml:space="preserve">Test URL:  </w:t>
-      </w:r>
-      <w:hyperlink r:id="rId48" w:history="1">
-        <w:r>
-          <w:rPr>
-            <w:rStyle w:val="Hyperlink"/>
-          </w:rPr>
-          <w:t>http://nettest/district</w:t>
-        </w:r>
-        <w:r>
-          <w:rPr>
-            <w:rStyle w:val="Hyperlink"/>
-          </w:rPr>
-          <w:t>2</w:t>
-        </w:r>
-        <w:r>
-          <w:rPr>
-            <w:rStyle w:val="Hyperlink"/>
-          </w:rPr>
-          <w:t>/</w:t>
-        </w:r>
-      </w:hyperlink>
+    </w:p>
+    <w:p>
+      <w:pPr>
+        <w:pStyle w:val="Heading3"/>
+        <w:pBdr>
+          <w:top w:val="single" w:sz="4" w:space="1" w:color="auto"/>
+        </w:pBdr>
+        <w:tabs>
+          <w:tab w:val="left" w:pos="2880"/>
+        </w:tabs>
+      </w:pPr>
+      <w:r>
+        <w:t>Known Bugs or Issues</w:t>
+      </w:r>
+    </w:p>
+    <w:p>
+      <w:pPr>
+        <w:ind w:left="720"/>
+      </w:pPr>
       <w:r>
         <w:t xml:space="preserve"> </w:t>
       </w:r>
     </w:p>
     <w:p>
       <w:pPr>
-        <w:ind w:left="720"/>
-      </w:pPr>
-    </w:p>
-    <w:p>
-      <w:pPr>
-        <w:ind w:left="720"/>
-      </w:pPr>
-      <w:r>
-        <w:t xml:space="preserve">Production URL:  </w:t>
-      </w:r>
-      <w:hyperlink r:id="rId49" w:history="1">
-        <w:r>
-          <w:rPr>
-            <w:rStyle w:val="Hyperlink"/>
-          </w:rPr>
-          <w:t>http://www.oklahomacounty.org/district2/</w:t>
-        </w:r>
-      </w:hyperlink>
-      <w:r>
-        <w:t xml:space="preserve"> </w:t>
-      </w:r>
-    </w:p>
-    <w:p>
-      <w:pPr>
-        <w:ind w:left="720"/>
-      </w:pPr>
-    </w:p>
-    <w:p>
-      <w:pPr>
-        <w:pStyle w:val="Heading3"/>
-        <w:pBdr>
-          <w:top w:val="single" w:sz="4" w:space="1" w:color="auto"/>
-        </w:pBdr>
-        <w:tabs>
-          <w:tab w:val="left" w:pos="2880"/>
-        </w:tabs>
-      </w:pPr>
-      <w:r>
-        <w:t>Known Bugs or Issues</w:t>
-      </w:r>
-    </w:p>
-    <w:p>
-      <w:pPr>
-        <w:ind w:left="720"/>
-      </w:pPr>
-      <w:r>
-        <w:t xml:space="preserve">Administration Page URL:  </w:t>
-      </w:r>
-      <w:bookmarkStart w:id="10" w:name="_GoBack"/>
+        <w:pStyle w:val="Heading1"/>
+        <w:tabs>
+          <w:tab w:val="left" w:pos="2880"/>
+        </w:tabs>
+      </w:pPr>
+      <w:r>
+        <w:br w:type="page"/>
+      </w:r>
+      <w:bookmarkStart w:id="10" w:name="_Toc354066836"/>
+      <w:r>
+        <w:t>District 3</w:t>
+      </w:r>
       <w:bookmarkEnd w:id="10"/>
-    </w:p>
-    <w:p>
-      <w:pPr>
-        <w:pStyle w:val="Heading1"/>
-        <w:tabs>
-          <w:tab w:val="left" w:pos="2880"/>
-        </w:tabs>
-      </w:pPr>
-      <w:r>
-        <w:br w:type="page"/>
-      </w:r>
-      <w:bookmarkStart w:id="11" w:name="_Toc354124582"/>
-      <w:r>
-        <w:lastRenderedPageBreak/>
-        <w:t>District 3</w:t>
-      </w:r>
-      <w:bookmarkEnd w:id="11"/>
     </w:p>
     <w:p>
       <w:pPr>
@@ -6243,16 +5843,7 @@
         <w:ind w:left="720"/>
       </w:pPr>
       <w:r>
-        <w:t>IT</w:t>
-      </w:r>
-      <w:r>
-        <w:t xml:space="preserve"> Web Developers — </w:t>
-      </w:r>
-      <w:r>
-        <w:t>Grant Vinson</w:t>
-      </w:r>
-      <w:r>
-        <w:t>, Jon Sacker</w:t>
+        <w:t>IT Web Developers — Grant Vinson, Jon Sacker</w:t>
       </w:r>
     </w:p>
     <w:p>
@@ -6287,11 +5878,9 @@
           <w:numId w:val="7"/>
         </w:numPr>
       </w:pPr>
-      <w:proofErr w:type="spellStart"/>
       <w:r>
         <w:t>jQuery</w:t>
       </w:r>
-      <w:proofErr w:type="spellEnd"/>
     </w:p>
     <w:p>
       <w:pPr>
@@ -6310,17 +5899,7 @@
     <w:p>
       <w:r>
         <w:tab/>
-      </w:r>
-      <w:proofErr w:type="spellStart"/>
-      <w:r>
-        <w:t>PriorityCall</w:t>
-      </w:r>
-      <w:proofErr w:type="spellEnd"/>
-      <w:r>
-        <w:t xml:space="preserve"> – </w:t>
-      </w:r>
-      <w:r>
-        <w:t>SQLCLUSTER</w:t>
+        <w:t>PriorityCall – SQLCLUSTER</w:t>
       </w:r>
     </w:p>
     <w:p>
@@ -6351,104 +5930,98 @@
         <w:ind w:left="720"/>
       </w:pPr>
       <w:r>
-        <w:t xml:space="preserve">Development source code:  </w:t>
-      </w:r>
+        <w:t xml:space="preserve">Source code for this website is located at </w:t>
+      </w:r>
+      <w:hyperlink r:id="rId42" w:history="1">
+        <w:r>
+          <w:rPr>
+            <w:rStyle w:val="Hyperlink"/>
+          </w:rPr>
+          <w:t>\\netstage\netdev\district</w:t>
+        </w:r>
+        <w:r>
+          <w:rPr>
+            <w:rStyle w:val="Hyperlink"/>
+          </w:rPr>
+          <w:t>3</w:t>
+        </w:r>
+      </w:hyperlink>
       <w:r>
         <w:t xml:space="preserve"> </w:t>
       </w:r>
-      <w:hyperlink r:id="rId50" w:history="1">
-        <w:r>
-          <w:rPr>
-            <w:rStyle w:val="Hyperlink"/>
-          </w:rPr>
-          <w:t>\\netstage\netdev\district</w:t>
-        </w:r>
-        <w:r>
-          <w:rPr>
-            <w:rStyle w:val="Hyperlink"/>
-          </w:rPr>
-          <w:t>3</w:t>
+    </w:p>
+    <w:p/>
+    <w:p>
+      <w:pPr>
+        <w:ind w:left="720"/>
+      </w:pPr>
+      <w:r>
+        <w:t xml:space="preserve">The production URL for this website is </w:t>
+      </w:r>
+      <w:hyperlink r:id="rId43" w:history="1">
+        <w:r>
+          <w:rPr>
+            <w:rStyle w:val="Hyperlink"/>
+          </w:rPr>
+          <w:t>http://www.oklahomacounty.org/district3/</w:t>
         </w:r>
       </w:hyperlink>
       <w:r>
         <w:t xml:space="preserve"> </w:t>
       </w:r>
     </w:p>
-    <w:p/>
-    <w:p>
-      <w:pPr>
-        <w:ind w:left="720"/>
-      </w:pPr>
-      <w:r>
-        <w:t>The production URL for this website is</w:t>
-      </w:r>
+    <w:p>
+      <w:pPr>
+        <w:ind w:left="720"/>
+      </w:pPr>
+    </w:p>
+    <w:p>
+      <w:pPr>
+        <w:ind w:left="720"/>
+      </w:pPr>
+      <w:r>
+        <w:t xml:space="preserve">Read Me: </w:t>
+      </w:r>
+      <w:hyperlink r:id="rId44" w:history="1">
+        <w:r>
+          <w:rPr>
+            <w:rStyle w:val="Hyperlink"/>
+          </w:rPr>
+          <w:t>\\netstage\netdev\district3\README.txt</w:t>
+        </w:r>
+      </w:hyperlink>
+    </w:p>
+    <w:p>
+      <w:pPr>
+        <w:ind w:left="720"/>
+      </w:pPr>
+    </w:p>
+    <w:p>
+      <w:pPr>
+        <w:ind w:left="720"/>
+      </w:pPr>
+    </w:p>
+    <w:p>
+      <w:pPr>
+        <w:pStyle w:val="Heading3"/>
+        <w:pBdr>
+          <w:top w:val="single" w:sz="4" w:space="1" w:color="auto"/>
+        </w:pBdr>
+        <w:tabs>
+          <w:tab w:val="left" w:pos="2880"/>
+        </w:tabs>
+      </w:pPr>
+      <w:r>
+        <w:t>Known Bugs or Issues</w:t>
+      </w:r>
+    </w:p>
+    <w:p>
+      <w:pPr>
+        <w:ind w:left="720"/>
+      </w:pPr>
       <w:r>
         <w:t xml:space="preserve"> </w:t>
       </w:r>
-      <w:hyperlink r:id="rId51" w:history="1">
-        <w:r>
-          <w:rPr>
-            <w:rStyle w:val="Hyperlink"/>
-          </w:rPr>
-          <w:t>http://www.oklahomacounty.org/district3/</w:t>
-        </w:r>
-      </w:hyperlink>
-      <w:r>
-        <w:t xml:space="preserve"> </w:t>
-      </w:r>
-    </w:p>
-    <w:p>
-      <w:pPr>
-        <w:ind w:left="720"/>
-      </w:pPr>
-    </w:p>
-    <w:p>
-      <w:pPr>
-        <w:ind w:left="720"/>
-      </w:pPr>
-      <w:r>
-        <w:t xml:space="preserve">Read Me: </w:t>
-      </w:r>
-      <w:hyperlink r:id="rId52" w:history="1">
-        <w:r>
-          <w:rPr>
-            <w:rStyle w:val="Hyperlink"/>
-          </w:rPr>
-          <w:t>\\netstage\netdev\district3\README.txt</w:t>
-        </w:r>
-      </w:hyperlink>
-    </w:p>
-    <w:p>
-      <w:pPr>
-        <w:ind w:left="720"/>
-      </w:pPr>
-    </w:p>
-    <w:p>
-      <w:pPr>
-        <w:ind w:left="720"/>
-      </w:pPr>
-    </w:p>
-    <w:p>
-      <w:pPr>
-        <w:pStyle w:val="Heading3"/>
-        <w:pBdr>
-          <w:top w:val="single" w:sz="4" w:space="1" w:color="auto"/>
-        </w:pBdr>
-        <w:tabs>
-          <w:tab w:val="left" w:pos="2880"/>
-        </w:tabs>
-      </w:pPr>
-      <w:r>
-        <w:t>Known Bugs or Issues</w:t>
-      </w:r>
-    </w:p>
-    <w:p>
-      <w:pPr>
-        <w:ind w:left="720"/>
-      </w:pPr>
-      <w:r>
-        <w:t xml:space="preserve"> </w:t>
-      </w:r>
     </w:p>
     <w:p>
       <w:pPr>
@@ -6460,12 +6033,11 @@
       <w:r>
         <w:br w:type="page"/>
       </w:r>
-      <w:bookmarkStart w:id="12" w:name="_Toc354124583"/>
-      <w:r>
-        <w:lastRenderedPageBreak/>
+      <w:bookmarkStart w:id="11" w:name="_Toc354066837"/>
+      <w:r>
         <w:t>Election Board</w:t>
       </w:r>
-      <w:bookmarkEnd w:id="12"/>
+      <w:bookmarkEnd w:id="11"/>
     </w:p>
     <w:p>
       <w:pPr>
@@ -6497,16 +6069,7 @@
         <w:ind w:left="720"/>
       </w:pPr>
       <w:r>
-        <w:t>IT</w:t>
-      </w:r>
-      <w:r>
-        <w:t xml:space="preserve"> Web Developers — </w:t>
-      </w:r>
-      <w:r>
-        <w:t>Grant Vinson</w:t>
-      </w:r>
-      <w:r>
-        <w:t>, Jon Sacker</w:t>
+        <w:t>IT Web Developers — Grant Vinson, Jon Sacker</w:t>
       </w:r>
     </w:p>
     <w:p>
@@ -6531,10 +6094,7 @@
         </w:numPr>
       </w:pPr>
       <w:r>
-        <w:t xml:space="preserve">Html, </w:t>
-      </w:r>
-      <w:r>
-        <w:t>JavaScript</w:t>
+        <w:t>Html, JavaScript</w:t>
       </w:r>
     </w:p>
     <w:p>
@@ -6581,17 +6141,50 @@
         <w:ind w:left="720"/>
       </w:pPr>
       <w:r>
-        <w:t xml:space="preserve">Development source code:  </w:t>
-      </w:r>
+        <w:t xml:space="preserve">Source code for this website is located at </w:t>
+      </w:r>
+      <w:hyperlink r:id="rId45" w:history="1">
+        <w:r>
+          <w:rPr>
+            <w:rStyle w:val="Hyperlink"/>
+          </w:rPr>
+          <w:t>\\netstage\netdev\electionboard</w:t>
+        </w:r>
+      </w:hyperlink>
       <w:r>
         <w:t xml:space="preserve"> </w:t>
       </w:r>
-      <w:hyperlink r:id="rId53" w:history="1">
-        <w:r>
-          <w:rPr>
-            <w:rStyle w:val="Hyperlink"/>
-          </w:rPr>
-          <w:t>\\netstage\netdev\electionboard</w:t>
+    </w:p>
+    <w:p>
+      <w:pPr>
+        <w:ind w:left="720"/>
+      </w:pPr>
+    </w:p>
+    <w:p>
+      <w:pPr>
+        <w:ind w:left="720"/>
+      </w:pPr>
+      <w:r>
+        <w:t xml:space="preserve">The test environment for this website is located at </w:t>
+      </w:r>
+      <w:hyperlink r:id="rId46" w:history="1">
+        <w:r>
+          <w:rPr>
+            <w:rStyle w:val="Hyperlink"/>
+          </w:rPr>
+          <w:t>\\test</w:t>
+        </w:r>
+        <w:r>
+          <w:rPr>
+            <w:rStyle w:val="Hyperlink"/>
+          </w:rPr>
+          <w:t>stage</w:t>
+        </w:r>
+        <w:r>
+          <w:rPr>
+            <w:rStyle w:val="Hyperlink"/>
+          </w:rPr>
+          <w:t>\nettest\wwwroot\electionboard</w:t>
         </w:r>
       </w:hyperlink>
       <w:r>
@@ -6608,23 +6201,38 @@
         <w:ind w:left="720"/>
       </w:pPr>
       <w:r>
-        <w:t>Test source code:</w:t>
-      </w:r>
+        <w:t xml:space="preserve">The test URL for this website is </w:t>
+      </w:r>
+      <w:hyperlink r:id="rId47" w:history="1">
+        <w:r>
+          <w:rPr>
+            <w:rStyle w:val="Hyperlink"/>
+          </w:rPr>
+          <w:t>http://nettest/electionboard/</w:t>
+        </w:r>
+      </w:hyperlink>
       <w:r>
         <w:t xml:space="preserve"> </w:t>
       </w:r>
-      <w:hyperlink r:id="rId54" w:history="1">
-        <w:r>
-          <w:rPr>
-            <w:rStyle w:val="Hyperlink"/>
-          </w:rPr>
-          <w:t>\\countyiistest\D$\inetpub\wwwroot\</w:t>
-        </w:r>
-        <w:r>
-          <w:rPr>
-            <w:rStyle w:val="Hyperlink"/>
-          </w:rPr>
-          <w:t>\wwwroot\electionboard</w:t>
+    </w:p>
+    <w:p>
+      <w:pPr>
+        <w:ind w:left="720"/>
+      </w:pPr>
+    </w:p>
+    <w:p>
+      <w:pPr>
+        <w:ind w:left="720"/>
+      </w:pPr>
+      <w:r>
+        <w:t xml:space="preserve">The production URL for this website is </w:t>
+      </w:r>
+      <w:hyperlink r:id="rId48" w:history="1">
+        <w:r>
+          <w:rPr>
+            <w:rStyle w:val="Hyperlink"/>
+          </w:rPr>
+          <w:t>http://www.oklahomacounty.org/electionboard/</w:t>
         </w:r>
       </w:hyperlink>
       <w:r>
@@ -6638,79 +6246,28 @@
     </w:p>
     <w:p>
       <w:pPr>
-        <w:ind w:left="720"/>
-      </w:pPr>
-      <w:r>
-        <w:t xml:space="preserve">The test URL for this website is </w:t>
-      </w:r>
-      <w:hyperlink r:id="rId55" w:history="1">
-        <w:r>
-          <w:rPr>
-            <w:rStyle w:val="Hyperlink"/>
-          </w:rPr>
-          <w:t>http://nettest/electionboard/</w:t>
-        </w:r>
-      </w:hyperlink>
+        <w:pStyle w:val="Heading3"/>
+        <w:pBdr>
+          <w:top w:val="single" w:sz="4" w:space="1" w:color="auto"/>
+        </w:pBdr>
+        <w:tabs>
+          <w:tab w:val="left" w:pos="2880"/>
+        </w:tabs>
+      </w:pPr>
+      <w:r>
+        <w:t>Known Bugs or Issues</w:t>
+      </w:r>
+    </w:p>
+    <w:p>
+      <w:pPr>
+        <w:ind w:left="720"/>
+      </w:pPr>
       <w:r>
         <w:t xml:space="preserve"> </w:t>
       </w:r>
     </w:p>
     <w:p>
       <w:pPr>
-        <w:ind w:left="720"/>
-      </w:pPr>
-    </w:p>
-    <w:p>
-      <w:pPr>
-        <w:ind w:left="720"/>
-      </w:pPr>
-      <w:r>
-        <w:t>The production URL for this website is</w:t>
-      </w:r>
-      <w:r>
-        <w:t xml:space="preserve"> </w:t>
-      </w:r>
-      <w:hyperlink r:id="rId56" w:history="1">
-        <w:r>
-          <w:rPr>
-            <w:rStyle w:val="Hyperlink"/>
-          </w:rPr>
-          <w:t>http://www.oklahomacounty.org/electionboard/</w:t>
-        </w:r>
-      </w:hyperlink>
-      <w:r>
-        <w:t xml:space="preserve"> </w:t>
-      </w:r>
-    </w:p>
-    <w:p>
-      <w:pPr>
-        <w:ind w:left="720"/>
-      </w:pPr>
-    </w:p>
-    <w:p>
-      <w:pPr>
-        <w:pStyle w:val="Heading3"/>
-        <w:pBdr>
-          <w:top w:val="single" w:sz="4" w:space="1" w:color="auto"/>
-        </w:pBdr>
-        <w:tabs>
-          <w:tab w:val="left" w:pos="2880"/>
-        </w:tabs>
-      </w:pPr>
-      <w:r>
-        <w:t>Known Bugs or Issues</w:t>
-      </w:r>
-    </w:p>
-    <w:p>
-      <w:pPr>
-        <w:ind w:left="720"/>
-      </w:pPr>
-      <w:r>
-        <w:t xml:space="preserve"> </w:t>
-      </w:r>
-    </w:p>
-    <w:p>
-      <w:pPr>
         <w:pStyle w:val="Heading1"/>
         <w:tabs>
           <w:tab w:val="left" w:pos="2880"/>
@@ -6719,12 +6276,11 @@
       <w:r>
         <w:br w:type="page"/>
       </w:r>
-      <w:bookmarkStart w:id="13" w:name="_Toc354124584"/>
-      <w:r>
-        <w:lastRenderedPageBreak/>
+      <w:bookmarkStart w:id="12" w:name="_Toc354066838"/>
+      <w:r>
         <w:t>Emergency Management</w:t>
       </w:r>
-      <w:bookmarkEnd w:id="13"/>
+      <w:bookmarkEnd w:id="12"/>
     </w:p>
     <w:p>
       <w:pPr>
@@ -6756,16 +6312,7 @@
         <w:ind w:left="720"/>
       </w:pPr>
       <w:r>
-        <w:t>IT</w:t>
-      </w:r>
-      <w:r>
-        <w:t xml:space="preserve"> Web Developers - </w:t>
-      </w:r>
-      <w:r>
-        <w:t>Grant Vinson</w:t>
-      </w:r>
-      <w:r>
-        <w:t>, Jon Sacker</w:t>
+        <w:t>IT Web Developers - Grant Vinson, Jon Sacker</w:t>
       </w:r>
     </w:p>
     <w:p>
@@ -6837,17 +6384,38 @@
         <w:ind w:left="720"/>
       </w:pPr>
       <w:r>
-        <w:t xml:space="preserve">Development source code:  </w:t>
-      </w:r>
+        <w:t xml:space="preserve">Source code for this website is located at </w:t>
+      </w:r>
+      <w:hyperlink r:id="rId49" w:history="1">
+        <w:r>
+          <w:rPr>
+            <w:rStyle w:val="Hyperlink"/>
+          </w:rPr>
+          <w:t>\\netstage\netdev\EmergencyManagement</w:t>
+        </w:r>
+      </w:hyperlink>
       <w:r>
         <w:t xml:space="preserve"> </w:t>
       </w:r>
-      <w:hyperlink r:id="rId57" w:history="1">
-        <w:r>
-          <w:rPr>
-            <w:rStyle w:val="Hyperlink"/>
-          </w:rPr>
-          <w:t>\\netstage\netdev\EmergencyManagement</w:t>
+    </w:p>
+    <w:p>
+      <w:pPr>
+        <w:ind w:left="720"/>
+      </w:pPr>
+    </w:p>
+    <w:p>
+      <w:pPr>
+        <w:ind w:left="720"/>
+      </w:pPr>
+      <w:r>
+        <w:t xml:space="preserve">The test environment for this website is located at </w:t>
+      </w:r>
+      <w:hyperlink r:id="rId50" w:history="1">
+        <w:r>
+          <w:rPr>
+            <w:rStyle w:val="Hyperlink"/>
+          </w:rPr>
+          <w:t>\\teststage\nettest\EmergencyManagement</w:t>
         </w:r>
       </w:hyperlink>
       <w:r>
@@ -6864,76 +6432,43 @@
         <w:ind w:left="720"/>
       </w:pPr>
       <w:r>
-        <w:t>Test source code:</w:t>
-      </w:r>
+        <w:t xml:space="preserve">The test URL for this website is </w:t>
+      </w:r>
+      <w:hyperlink r:id="rId51" w:history="1">
+        <w:r>
+          <w:rPr>
+            <w:rStyle w:val="Hyperlink"/>
+          </w:rPr>
+          <w:t>http://nettest/EmergencyManagement/</w:t>
+        </w:r>
+      </w:hyperlink>
+      <w:r>
+        <w:t xml:space="preserve">  </w:t>
+      </w:r>
+    </w:p>
+    <w:p>
+      <w:pPr>
+        <w:ind w:left="720"/>
+      </w:pPr>
+    </w:p>
+    <w:p>
+      <w:pPr>
+        <w:ind w:left="720"/>
+      </w:pPr>
+      <w:r>
+        <w:t xml:space="preserve">The production URL for this website is </w:t>
+      </w:r>
+      <w:hyperlink r:id="rId52" w:history="1">
+        <w:r>
+          <w:rPr>
+            <w:rStyle w:val="Hyperlink"/>
+          </w:rPr>
+          <w:t>http://www.oklahomacounty.org/EmergencyManagement/</w:t>
+        </w:r>
+      </w:hyperlink>
       <w:r>
         <w:t xml:space="preserve"> </w:t>
       </w:r>
-      <w:hyperlink r:id="rId58" w:history="1">
-        <w:r>
-          <w:rPr>
-            <w:rStyle w:val="Hyperlink"/>
-          </w:rPr>
-          <w:t>\\countyiistest\D$\inetpub\wwwroot\</w:t>
-        </w:r>
-        <w:r>
-          <w:rPr>
-            <w:rStyle w:val="Hyperlink"/>
-          </w:rPr>
-          <w:t>\EmergencyManagement</w:t>
-        </w:r>
-      </w:hyperlink>
-      <w:r>
-        <w:t xml:space="preserve"> </w:t>
-      </w:r>
-    </w:p>
-    <w:p>
-      <w:pPr>
-        <w:ind w:left="720"/>
-      </w:pPr>
-    </w:p>
-    <w:p>
-      <w:pPr>
-        <w:ind w:left="720"/>
-      </w:pPr>
-      <w:r>
-        <w:t xml:space="preserve">The test URL for this website is </w:t>
-      </w:r>
-      <w:hyperlink r:id="rId59" w:history="1">
-        <w:r>
-          <w:rPr>
-            <w:rStyle w:val="Hyperlink"/>
-          </w:rPr>
-          <w:t>http://nettest/EmergencyManagement/</w:t>
-        </w:r>
-      </w:hyperlink>
-      <w:r>
-        <w:t xml:space="preserve">  </w:t>
-      </w:r>
-    </w:p>
-    <w:p>
-      <w:pPr>
-        <w:ind w:left="720"/>
-      </w:pPr>
-    </w:p>
-    <w:p>
-      <w:pPr>
-        <w:ind w:left="720"/>
-      </w:pPr>
-      <w:r>
-        <w:t xml:space="preserve">The production URL for this website is </w:t>
-      </w:r>
-      <w:hyperlink r:id="rId60" w:history="1">
-        <w:r>
-          <w:rPr>
-            <w:rStyle w:val="Hyperlink"/>
-          </w:rPr>
-          <w:t>http://www.oklahomacounty.org/EmergencyManagement/</w:t>
-        </w:r>
-      </w:hyperlink>
-      <w:r>
-        <w:t xml:space="preserve"> </w:t>
-      </w:r>
     </w:p>
     <w:p>
       <w:pPr>
@@ -6972,12 +6507,11 @@
       <w:r>
         <w:br w:type="page"/>
       </w:r>
-      <w:bookmarkStart w:id="14" w:name="_Toc354124585"/>
-      <w:r>
-        <w:lastRenderedPageBreak/>
+      <w:bookmarkStart w:id="13" w:name="_Toc354066839"/>
+      <w:r>
         <w:t>Environmental Health &amp; Safety</w:t>
       </w:r>
-      <w:bookmarkEnd w:id="14"/>
+      <w:bookmarkEnd w:id="13"/>
     </w:p>
     <w:p>
       <w:pPr>
@@ -7009,16 +6543,7 @@
         <w:ind w:left="720"/>
       </w:pPr>
       <w:r>
-        <w:t>IT</w:t>
-      </w:r>
-      <w:r>
-        <w:t xml:space="preserve"> Web Developers—</w:t>
-      </w:r>
-      <w:r>
-        <w:t>Grant Vinson</w:t>
-      </w:r>
-      <w:r>
-        <w:t>, Jon Sacker</w:t>
+        <w:t>IT Web Developers—Grant Vinson, Jon Sacker</w:t>
       </w:r>
     </w:p>
     <w:p>
@@ -7084,23 +6609,7 @@
         </w:numPr>
       </w:pPr>
       <w:r>
-        <w:t xml:space="preserve">EHSDB1 database—Quadro server. Tables: users, </w:t>
-      </w:r>
-      <w:proofErr w:type="spellStart"/>
-      <w:r>
-        <w:t>Etime</w:t>
-      </w:r>
-      <w:proofErr w:type="spellEnd"/>
-      <w:r>
-        <w:t xml:space="preserve">, Event, </w:t>
-      </w:r>
-      <w:proofErr w:type="spellStart"/>
-      <w:r>
-        <w:t>Ecolor</w:t>
-      </w:r>
-      <w:proofErr w:type="spellEnd"/>
-      <w:r>
-        <w:t>. SQL Server.</w:t>
+        <w:t>EHSDB1 database—Quadro server. Tables: users, Etime, Event, Ecolor. SQL Server.</w:t>
       </w:r>
     </w:p>
     <w:p>
@@ -7129,13 +6638,8 @@
     <w:p>
       <w:r>
         <w:tab/>
-        <w:t xml:space="preserve">Source code also resides on </w:t>
-      </w:r>
-      <w:proofErr w:type="spellStart"/>
-      <w:r>
-        <w:t>InfoZone</w:t>
-      </w:r>
-      <w:proofErr w:type="spellEnd"/>
+        <w:t>Source code also resides on InfoZone</w:t>
+      </w:r>
     </w:p>
     <w:p/>
     <w:p>
@@ -7155,7 +6659,7 @@
         </w:rPr>
         <w:t xml:space="preserve">Source: </w:t>
       </w:r>
-      <w:hyperlink r:id="rId61" w:tooltip="file://netstage/netdev/departments/environhealthsafety/" w:history="1">
+      <w:hyperlink r:id="rId53" w:tooltip="file://netstage/netdev/departments/environhealthsafety/" w:history="1">
         <w:r>
           <w:rPr>
             <w:rStyle w:val="Hyperlink"/>
@@ -7183,7 +6687,7 @@
         </w:rPr>
         <w:t xml:space="preserve">                </w:t>
       </w:r>
-      <w:hyperlink r:id="rId62" w:tooltip="file://infodev/c$/inetpub/Infozone/departments/safety/" w:history="1">
+      <w:hyperlink r:id="rId54" w:tooltip="file://infodev/c$/inetpub/Infozone/departments/safety/" w:history="1">
         <w:r>
           <w:rPr>
             <w:rStyle w:val="Hyperlink"/>
@@ -7221,7 +6725,7 @@
         </w:rPr>
         <w:t xml:space="preserve">Test URL: </w:t>
       </w:r>
-      <w:hyperlink r:id="rId63" w:tooltip="http://nettest/departments/environhealthsafety/" w:history="1">
+      <w:hyperlink r:id="rId55" w:tooltip="http://nettest/departments/environhealthsafety/" w:history="1">
         <w:r>
           <w:rPr>
             <w:rStyle w:val="Hyperlink"/>
@@ -7249,7 +6753,7 @@
         </w:rPr>
         <w:t xml:space="preserve">                   </w:t>
       </w:r>
-      <w:hyperlink r:id="rId64" w:tooltip="http://infotest/departments/safety/" w:history="1">
+      <w:hyperlink r:id="rId56" w:tooltip="http://infotest/departments/safety/" w:history="1">
         <w:r>
           <w:rPr>
             <w:rStyle w:val="Hyperlink"/>
@@ -7287,7 +6791,7 @@
         </w:rPr>
         <w:t xml:space="preserve">Production URL: </w:t>
       </w:r>
-      <w:hyperlink r:id="rId65" w:tooltip="http://www.oklahomacounty.org/departments/environhealthsafety/" w:history="1">
+      <w:hyperlink r:id="rId57" w:tooltip="http://www.oklahomacounty.org/departments/environhealthsafety/" w:history="1">
         <w:r>
           <w:rPr>
             <w:rStyle w:val="Hyperlink"/>
@@ -7315,7 +6819,7 @@
         </w:rPr>
         <w:t>                                 </w:t>
       </w:r>
-      <w:hyperlink r:id="rId66" w:tooltip="http://infozone/departments/safety/" w:history="1">
+      <w:hyperlink r:id="rId58" w:tooltip="http://infozone/departments/safety/" w:history="1">
         <w:r>
           <w:rPr>
             <w:rStyle w:val="Hyperlink"/>
@@ -7363,14 +6867,11 @@
       <w:r>
         <w:br w:type="page"/>
       </w:r>
-      <w:bookmarkStart w:id="15" w:name="_Toc354124586"/>
-      <w:proofErr w:type="spellStart"/>
-      <w:r>
-        <w:lastRenderedPageBreak/>
+      <w:bookmarkStart w:id="14" w:name="_Toc354066840"/>
+      <w:r>
         <w:t>InfoZone</w:t>
       </w:r>
-      <w:bookmarkEnd w:id="15"/>
-      <w:proofErr w:type="spellEnd"/>
+      <w:bookmarkEnd w:id="14"/>
     </w:p>
     <w:p>
       <w:pPr>
@@ -7402,16 +6903,7 @@
         <w:ind w:left="720"/>
       </w:pPr>
       <w:r>
-        <w:t>IT</w:t>
-      </w:r>
-      <w:r>
-        <w:t xml:space="preserve"> Web Developers - </w:t>
-      </w:r>
-      <w:r>
-        <w:t>Grant Vinson</w:t>
-      </w:r>
-      <w:r>
-        <w:t>, Jon Sacker</w:t>
+        <w:t>IT Web Developers - Grant Vinson, Jon Sacker</w:t>
       </w:r>
     </w:p>
     <w:p>
@@ -7483,21 +6975,8 @@
         </w:numPr>
       </w:pPr>
       <w:r>
-        <w:t xml:space="preserve">Registrar of Deeds – </w:t>
-      </w:r>
-      <w:proofErr w:type="spellStart"/>
-      <w:r>
-        <w:t>rod_prod</w:t>
-      </w:r>
-      <w:proofErr w:type="spellEnd"/>
-      <w:r>
-        <w:t xml:space="preserve"> on </w:t>
-      </w:r>
-      <w:proofErr w:type="spellStart"/>
-      <w:r>
-        <w:t>Quadro</w:t>
-      </w:r>
-      <w:proofErr w:type="spellEnd"/>
+        <w:t>Registrar of Deeds – rod_prod on Quadro</w:t>
+      </w:r>
     </w:p>
     <w:p>
       <w:pPr>
@@ -7507,21 +6986,8 @@
         </w:numPr>
       </w:pPr>
       <w:r>
-        <w:t xml:space="preserve">UCC – </w:t>
-      </w:r>
-      <w:proofErr w:type="spellStart"/>
-      <w:r>
-        <w:t>ucc_prod</w:t>
-      </w:r>
-      <w:proofErr w:type="spellEnd"/>
-      <w:r>
-        <w:t xml:space="preserve"> on </w:t>
-      </w:r>
-      <w:proofErr w:type="spellStart"/>
-      <w:r>
-        <w:t>Quadro</w:t>
-      </w:r>
-      <w:proofErr w:type="spellEnd"/>
+        <w:t>UCC – ucc_prod on Quadro</w:t>
+      </w:r>
     </w:p>
     <w:p>
       <w:pPr>
@@ -7558,7 +7024,7 @@
         </w:rPr>
         <w:t xml:space="preserve">Source:    </w:t>
       </w:r>
-      <w:hyperlink r:id="rId67" w:history="1">
+      <w:hyperlink r:id="rId59" w:history="1">
         <w:r>
           <w:rPr>
             <w:rStyle w:val="Hyperlink"/>
@@ -7596,7 +7062,7 @@
         </w:rPr>
         <w:t xml:space="preserve">Test URL:  </w:t>
       </w:r>
-      <w:hyperlink r:id="rId68" w:history="1">
+      <w:hyperlink r:id="rId60" w:history="1">
         <w:r>
           <w:rPr>
             <w:rStyle w:val="Hyperlink"/>
@@ -7634,7 +7100,7 @@
         </w:rPr>
         <w:t>Production URL:    </w:t>
       </w:r>
-      <w:hyperlink r:id="rId69" w:history="1">
+      <w:hyperlink r:id="rId61" w:history="1">
         <w:r>
           <w:rPr>
             <w:rStyle w:val="Hyperlink"/>
@@ -7684,12 +7150,11 @@
           <w:tab w:val="left" w:pos="2880"/>
         </w:tabs>
       </w:pPr>
-      <w:bookmarkStart w:id="16" w:name="_Toc354124587"/>
-      <w:r>
-        <w:lastRenderedPageBreak/>
+      <w:bookmarkStart w:id="15" w:name="_Toc354066841"/>
+      <w:r>
         <w:t>Judges</w:t>
       </w:r>
-      <w:bookmarkEnd w:id="16"/>
+      <w:bookmarkEnd w:id="15"/>
     </w:p>
     <w:p>
       <w:pPr>
@@ -7721,16 +7186,7 @@
         <w:ind w:left="720"/>
       </w:pPr>
       <w:r>
-        <w:t>IT</w:t>
-      </w:r>
-      <w:r>
-        <w:t xml:space="preserve"> Web Developers - </w:t>
-      </w:r>
-      <w:r>
-        <w:t>Grant Vinson</w:t>
-      </w:r>
-      <w:r>
-        <w:t>, Jon Sacker</w:t>
+        <w:t>IT Web Developers - Grant Vinson, Jon Sacker</w:t>
       </w:r>
     </w:p>
     <w:p>
@@ -7755,13 +7211,7 @@
         </w:numPr>
       </w:pPr>
       <w:r>
-        <w:t>H</w:t>
-      </w:r>
-      <w:r>
-        <w:t>tml</w:t>
-      </w:r>
-      <w:r>
-        <w:t>, ASP.NET</w:t>
+        <w:t>Html, ASP.NET</w:t>
       </w:r>
     </w:p>
     <w:p>
@@ -7815,7 +7265,7 @@
       <w:pPr>
         <w:ind w:left="720"/>
       </w:pPr>
-      <w:hyperlink r:id="rId70" w:history="1">
+      <w:hyperlink r:id="rId62" w:history="1">
         <w:r>
           <w:rPr>
             <w:rStyle w:val="Hyperlink"/>
@@ -7834,28 +7284,19 @@
         <w:ind w:left="720"/>
       </w:pPr>
       <w:r>
-        <w:t>Test source code:</w:t>
-      </w:r>
-      <w:r>
-        <w:t xml:space="preserve"> </w:t>
-      </w:r>
-    </w:p>
-    <w:p>
-      <w:pPr>
-        <w:ind w:left="720"/>
-      </w:pPr>
-      <w:hyperlink r:id="rId71" w:history="1">
-        <w:r>
-          <w:rPr>
-            <w:rStyle w:val="Hyperlink"/>
-          </w:rPr>
-          <w:t>\\countyiistest\D$\inetpub\wwwroot\</w:t>
-        </w:r>
-        <w:r>
-          <w:rPr>
-            <w:rStyle w:val="Hyperlink"/>
-          </w:rPr>
-          <w:t>\Judges\</w:t>
+        <w:t xml:space="preserve">The test environment for this website is located at </w:t>
+      </w:r>
+    </w:p>
+    <w:p>
+      <w:pPr>
+        <w:ind w:left="720"/>
+      </w:pPr>
+      <w:hyperlink r:id="rId63" w:history="1">
+        <w:r>
+          <w:rPr>
+            <w:rStyle w:val="Hyperlink"/>
+          </w:rPr>
+          <w:t>\\teststage\nettest\Judges\</w:t>
         </w:r>
       </w:hyperlink>
     </w:p>
@@ -7871,7 +7312,7 @@
       <w:r>
         <w:t xml:space="preserve">The test URL for this website is </w:t>
       </w:r>
-      <w:hyperlink r:id="rId72" w:history="1">
+      <w:hyperlink r:id="rId64" w:history="1">
         <w:r>
           <w:rPr>
             <w:rStyle w:val="Hyperlink"/>
@@ -7898,7 +7339,7 @@
       <w:r>
         <w:t xml:space="preserve">The production URL for this website is </w:t>
       </w:r>
-      <w:hyperlink r:id="rId73" w:history="1">
+      <w:hyperlink r:id="rId65" w:history="1">
         <w:r>
           <w:rPr>
             <w:rStyle w:val="Hyperlink"/>
@@ -7939,13 +7380,7 @@
         <w:ind w:left="720"/>
       </w:pPr>
       <w:r>
-        <w:t xml:space="preserve">Venita Hoover creates and maintains this site.  </w:t>
-      </w:r>
-      <w:r>
-        <w:t>She has created this site with the help of a Blog Engine. She maintains this website.</w:t>
-      </w:r>
-      <w:r>
-        <w:t xml:space="preserve">  </w:t>
+        <w:t xml:space="preserve">Venita Hoover creates and maintains this site.  She has created this site with the help of a Blog Engine. She maintains this website.  </w:t>
       </w:r>
     </w:p>
     <w:p>
@@ -8035,12 +7470,11 @@
           <w:tab w:val="left" w:pos="2880"/>
         </w:tabs>
       </w:pPr>
-      <w:bookmarkStart w:id="17" w:name="_Toc354124588"/>
-      <w:r>
-        <w:lastRenderedPageBreak/>
+      <w:bookmarkStart w:id="16" w:name="_Toc354066842"/>
+      <w:r>
         <w:t>Law Library</w:t>
       </w:r>
-      <w:bookmarkEnd w:id="17"/>
+      <w:bookmarkEnd w:id="16"/>
     </w:p>
     <w:p>
       <w:pPr>
@@ -8080,16 +7514,7 @@
         <w:ind w:left="720"/>
       </w:pPr>
       <w:r>
-        <w:t>IT</w:t>
-      </w:r>
-      <w:r>
-        <w:t xml:space="preserve"> Web Developers - </w:t>
-      </w:r>
-      <w:r>
-        <w:t>Grant Vinson</w:t>
-      </w:r>
-      <w:r>
-        <w:t>, Jon Sacker</w:t>
+        <w:t>IT Web Developers - Grant Vinson, Jon Sacker</w:t>
       </w:r>
     </w:p>
     <w:p>
@@ -8166,19 +7591,111 @@
         <w:ind w:left="720"/>
       </w:pPr>
       <w:r>
-        <w:t xml:space="preserve">Development source code:  </w:t>
-      </w:r>
+        <w:t xml:space="preserve">Source code for this website is located at </w:t>
+      </w:r>
+      <w:hyperlink r:id="rId66" w:history="1">
+        <w:r>
+          <w:rPr>
+            <w:rStyle w:val="Hyperlink"/>
+          </w:rPr>
+          <w:t>\\netstage\netdev\departments\LawLibrary</w:t>
+        </w:r>
+      </w:hyperlink>
       <w:r>
         <w:t xml:space="preserve"> </w:t>
       </w:r>
-      <w:hyperlink r:id="rId74" w:history="1">
-        <w:r>
-          <w:rPr>
-            <w:rStyle w:val="Hyperlink"/>
-          </w:rPr>
-          <w:t>\\netstage\netdev\departments\LawLibrary</w:t>
-        </w:r>
-      </w:hyperlink>
+    </w:p>
+    <w:p>
+      <w:pPr>
+        <w:ind w:left="720"/>
+      </w:pPr>
+    </w:p>
+    <w:p>
+      <w:pPr>
+        <w:ind w:left="720"/>
+      </w:pPr>
+      <w:r>
+        <w:t xml:space="preserve">The test environment for this website is located at </w:t>
+      </w:r>
+      <w:hyperlink r:id="rId67" w:history="1">
+        <w:r>
+          <w:rPr>
+            <w:rStyle w:val="Hyperlink"/>
+          </w:rPr>
+          <w:t>\\teststage\nettest\\departments\LawLibrary</w:t>
+        </w:r>
+      </w:hyperlink>
+    </w:p>
+    <w:p>
+      <w:pPr>
+        <w:ind w:left="720"/>
+      </w:pPr>
+    </w:p>
+    <w:p>
+      <w:pPr>
+        <w:ind w:left="720"/>
+      </w:pPr>
+      <w:r>
+        <w:t xml:space="preserve">The test URL for this website is </w:t>
+      </w:r>
+      <w:hyperlink r:id="rId68" w:history="1">
+        <w:r>
+          <w:rPr>
+            <w:rStyle w:val="Hyperlink"/>
+          </w:rPr>
+          <w:t>http://nettest/departments/LawLibrary/JudgesSite/index.htm</w:t>
+        </w:r>
+      </w:hyperlink>
+    </w:p>
+    <w:p>
+      <w:pPr>
+        <w:ind w:left="720"/>
+      </w:pPr>
+    </w:p>
+    <w:p>
+      <w:pPr>
+        <w:ind w:left="720"/>
+      </w:pPr>
+      <w:r>
+        <w:t xml:space="preserve">The production URL for this website is </w:t>
+      </w:r>
+      <w:hyperlink r:id="rId69" w:history="1">
+        <w:r>
+          <w:rPr>
+            <w:rStyle w:val="Hyperlink"/>
+          </w:rPr>
+          <w:t>http://www.oklahomacounty.org/departments/lawlibrary/</w:t>
+        </w:r>
+      </w:hyperlink>
+    </w:p>
+    <w:p>
+      <w:pPr>
+        <w:ind w:left="720"/>
+      </w:pPr>
+    </w:p>
+    <w:p>
+      <w:pPr>
+        <w:ind w:left="720"/>
+      </w:pPr>
+    </w:p>
+    <w:p>
+      <w:pPr>
+        <w:pStyle w:val="Heading3"/>
+        <w:pBdr>
+          <w:top w:val="single" w:sz="4" w:space="1" w:color="auto"/>
+        </w:pBdr>
+        <w:tabs>
+          <w:tab w:val="left" w:pos="2880"/>
+        </w:tabs>
+      </w:pPr>
+      <w:r>
+        <w:t>Known Bugs or Issues</w:t>
+      </w:r>
+    </w:p>
+    <w:p>
+      <w:pPr>
+        <w:ind w:left="720"/>
+      </w:pPr>
       <w:r>
         <w:t xml:space="preserve"> </w:t>
       </w:r>
@@ -8187,110 +7704,6 @@
       <w:pPr>
         <w:ind w:left="720"/>
       </w:pPr>
-    </w:p>
-    <w:p>
-      <w:pPr>
-        <w:ind w:left="720"/>
-      </w:pPr>
-      <w:r>
-        <w:t>Test source code:</w:t>
-      </w:r>
-      <w:r>
-        <w:t xml:space="preserve"> </w:t>
-      </w:r>
-      <w:hyperlink r:id="rId75" w:history="1">
-        <w:r>
-          <w:rPr>
-            <w:rStyle w:val="Hyperlink"/>
-          </w:rPr>
-          <w:t>\\countyiistest\D$\inetpub\wwwroot\</w:t>
-        </w:r>
-        <w:r>
-          <w:rPr>
-            <w:rStyle w:val="Hyperlink"/>
-          </w:rPr>
-          <w:t>\\departments\LawLibrary</w:t>
-        </w:r>
-      </w:hyperlink>
-    </w:p>
-    <w:p>
-      <w:pPr>
-        <w:ind w:left="720"/>
-      </w:pPr>
-    </w:p>
-    <w:p>
-      <w:pPr>
-        <w:ind w:left="720"/>
-      </w:pPr>
-      <w:r>
-        <w:t xml:space="preserve">The test URL for this website is </w:t>
-      </w:r>
-      <w:hyperlink r:id="rId76" w:history="1">
-        <w:r>
-          <w:rPr>
-            <w:rStyle w:val="Hyperlink"/>
-          </w:rPr>
-          <w:t>http://nettest/departments/LawLibrary/JudgesSite/index.htm</w:t>
-        </w:r>
-      </w:hyperlink>
-    </w:p>
-    <w:p>
-      <w:pPr>
-        <w:ind w:left="720"/>
-      </w:pPr>
-    </w:p>
-    <w:p>
-      <w:pPr>
-        <w:ind w:left="720"/>
-      </w:pPr>
-      <w:r>
-        <w:t xml:space="preserve">The production URL for this website is </w:t>
-      </w:r>
-      <w:hyperlink r:id="rId77" w:history="1">
-        <w:r>
-          <w:rPr>
-            <w:rStyle w:val="Hyperlink"/>
-          </w:rPr>
-          <w:t>http://www.oklahomacounty.org/departments/lawlibrary/</w:t>
-        </w:r>
-      </w:hyperlink>
-    </w:p>
-    <w:p>
-      <w:pPr>
-        <w:ind w:left="720"/>
-      </w:pPr>
-    </w:p>
-    <w:p>
-      <w:pPr>
-        <w:ind w:left="720"/>
-      </w:pPr>
-    </w:p>
-    <w:p>
-      <w:pPr>
-        <w:pStyle w:val="Heading3"/>
-        <w:pBdr>
-          <w:top w:val="single" w:sz="4" w:space="1" w:color="auto"/>
-        </w:pBdr>
-        <w:tabs>
-          <w:tab w:val="left" w:pos="2880"/>
-        </w:tabs>
-      </w:pPr>
-      <w:r>
-        <w:t>Known Bugs or Issues</w:t>
-      </w:r>
-    </w:p>
-    <w:p>
-      <w:pPr>
-        <w:ind w:left="720"/>
-      </w:pPr>
-      <w:r>
-        <w:t xml:space="preserve"> </w:t>
-      </w:r>
-    </w:p>
-    <w:p>
-      <w:pPr>
-        <w:ind w:left="720"/>
-      </w:pPr>
       <w:r>
         <w:t>Venita Hoover currently has no plan to fix or edit a site for the Law library.  She has created this site in a non-working mode.</w:t>
       </w:r>
@@ -8362,11 +7775,11 @@
           <w:tab w:val="left" w:pos="2880"/>
         </w:tabs>
       </w:pPr>
-      <w:bookmarkStart w:id="18" w:name="_Toc354124589"/>
+      <w:bookmarkStart w:id="17" w:name="_Toc354066843"/>
       <w:r>
         <w:t>Planning Commission</w:t>
       </w:r>
-      <w:bookmarkEnd w:id="18"/>
+      <w:bookmarkEnd w:id="17"/>
     </w:p>
     <w:p>
       <w:pPr>
@@ -8390,7 +7803,6 @@
         </w:tabs>
       </w:pPr>
       <w:r>
-        <w:lastRenderedPageBreak/>
         <w:t>Maintained By</w:t>
       </w:r>
     </w:p>
@@ -8410,16 +7822,7 @@
         </w:numPr>
       </w:pPr>
       <w:r>
-        <w:t>IT</w:t>
-      </w:r>
-      <w:r>
-        <w:t xml:space="preserve"> Web Developers - </w:t>
-      </w:r>
-      <w:r>
-        <w:t>Grant Vinson</w:t>
-      </w:r>
-      <w:r>
-        <w:t>, Jon Sacker</w:t>
+        <w:t>IT Web Developers - Grant Vinson, Jon Sacker</w:t>
       </w:r>
     </w:p>
     <w:p>
@@ -8437,13 +7840,8 @@
           <w:numId w:val="4"/>
         </w:numPr>
       </w:pPr>
-      <w:proofErr w:type="spellStart"/>
-      <w:r>
-        <w:t>ShazPro</w:t>
-      </w:r>
-      <w:proofErr w:type="spellEnd"/>
-      <w:r>
-        <w:t xml:space="preserve"> Permit Tracker</w:t>
+      <w:r>
+        <w:t>ShazPro Permit Tracker</w:t>
       </w:r>
     </w:p>
     <w:p>
@@ -8454,15 +7852,7 @@
         </w:numPr>
       </w:pPr>
       <w:r>
-        <w:t xml:space="preserve">Contractor—Doug </w:t>
-      </w:r>
-      <w:proofErr w:type="spellStart"/>
-      <w:r>
-        <w:t>Schatzteen</w:t>
-      </w:r>
-      <w:proofErr w:type="spellEnd"/>
-      <w:r>
-        <w:t xml:space="preserve"> </w:t>
+        <w:t xml:space="preserve">Contractor—Doug Schatzteen </w:t>
       </w:r>
     </w:p>
     <w:p>
@@ -8487,13 +7877,7 @@
         </w:numPr>
       </w:pPr>
       <w:r>
-        <w:t>Html</w:t>
-      </w:r>
-      <w:r>
-        <w:t>, Classic ASP</w:t>
-      </w:r>
-      <w:r>
-        <w:t>, JavaScript</w:t>
+        <w:t>Html, Classic ASP, JavaScript</w:t>
       </w:r>
     </w:p>
     <w:p>
@@ -8583,7 +7967,7 @@
       <w:r>
         <w:t xml:space="preserve">Source: </w:t>
       </w:r>
-      <w:hyperlink r:id="rId78" w:history="1">
+      <w:hyperlink r:id="rId70" w:history="1">
         <w:r>
           <w:rPr>
             <w:rStyle w:val="Hyperlink"/>
@@ -8601,26 +7985,15 @@
       <w:pPr>
         <w:ind w:left="720"/>
       </w:pPr>
-      <w:proofErr w:type="gramStart"/>
-      <w:r>
-        <w:t>test</w:t>
-      </w:r>
-      <w:proofErr w:type="gramEnd"/>
-      <w:r>
-        <w:t xml:space="preserve"> environment for this website is located at </w:t>
-      </w:r>
-      <w:hyperlink r:id="rId79" w:history="1">
-        <w:r>
-          <w:rPr>
-            <w:rStyle w:val="Hyperlink"/>
-          </w:rPr>
-          <w:t>\\countyiistest\D$\inetpub\wwwroot\</w:t>
-        </w:r>
-        <w:r>
-          <w:rPr>
-            <w:rStyle w:val="Hyperlink"/>
-          </w:rPr>
-          <w:t>\departments\PlanningCommission</w:t>
+      <w:r>
+        <w:t xml:space="preserve">test environment for this website is located at </w:t>
+      </w:r>
+      <w:hyperlink r:id="rId71" w:history="1">
+        <w:r>
+          <w:rPr>
+            <w:rStyle w:val="Hyperlink"/>
+          </w:rPr>
+          <w:t>\\teststage\nettest\departments\PlanningCommission</w:t>
         </w:r>
       </w:hyperlink>
       <w:r>
@@ -8639,7 +8012,7 @@
       <w:r>
         <w:t xml:space="preserve">The test URL for this website is </w:t>
       </w:r>
-      <w:hyperlink r:id="rId80" w:history="1">
+      <w:hyperlink r:id="rId72" w:history="1">
         <w:r>
           <w:rPr>
             <w:rStyle w:val="Hyperlink"/>
@@ -8663,7 +8036,7 @@
       <w:r>
         <w:t xml:space="preserve">The production URL for this website is </w:t>
       </w:r>
-      <w:hyperlink r:id="rId81" w:history="1">
+      <w:hyperlink r:id="rId73" w:history="1">
         <w:r>
           <w:rPr>
             <w:rStyle w:val="Hyperlink"/>
@@ -8719,12 +8092,11 @@
           <w:tab w:val="left" w:pos="2880"/>
         </w:tabs>
       </w:pPr>
-      <w:bookmarkStart w:id="19" w:name="_Toc354124590"/>
-      <w:r>
-        <w:lastRenderedPageBreak/>
+      <w:bookmarkStart w:id="18" w:name="_Toc354066844"/>
+      <w:r>
         <w:t>Purchasing Department</w:t>
       </w:r>
-      <w:bookmarkEnd w:id="19"/>
+      <w:bookmarkEnd w:id="18"/>
     </w:p>
     <w:p>
       <w:pPr>
@@ -8756,16 +8128,7 @@
         <w:ind w:left="720"/>
       </w:pPr>
       <w:r>
-        <w:t>IT</w:t>
-      </w:r>
-      <w:r>
-        <w:t xml:space="preserve"> Web Developers - </w:t>
-      </w:r>
-      <w:r>
-        <w:t>Grant Vinson</w:t>
-      </w:r>
-      <w:r>
-        <w:t>, Jon Sacker</w:t>
+        <w:t>IT Web Developers - Grant Vinson, Jon Sacker</w:t>
       </w:r>
     </w:p>
     <w:p>
@@ -8825,13 +8188,8 @@
           <w:numId w:val="5"/>
         </w:numPr>
       </w:pPr>
-      <w:proofErr w:type="spellStart"/>
-      <w:r>
-        <w:t>Ebid</w:t>
-      </w:r>
-      <w:proofErr w:type="spellEnd"/>
-      <w:r>
-        <w:t xml:space="preserve"> Registration application</w:t>
+      <w:r>
+        <w:t>Ebid Registration application</w:t>
       </w:r>
     </w:p>
     <w:p>
@@ -8841,13 +8199,8 @@
           <w:numId w:val="5"/>
         </w:numPr>
       </w:pPr>
-      <w:proofErr w:type="spellStart"/>
-      <w:r>
-        <w:t>prod_empresa</w:t>
-      </w:r>
-      <w:proofErr w:type="spellEnd"/>
-      <w:r>
-        <w:t xml:space="preserve"> – Tax Titan server</w:t>
+      <w:r>
+        <w:t>prod_empresa – Tax Titan server</w:t>
       </w:r>
     </w:p>
     <w:p>
@@ -8888,17 +8241,59 @@
         <w:ind w:left="720"/>
       </w:pPr>
       <w:r>
-        <w:t xml:space="preserve">Development source code:  </w:t>
-      </w:r>
+        <w:t xml:space="preserve">Source code for this website is located at </w:t>
+      </w:r>
+      <w:hyperlink r:id="rId74" w:history="1">
+        <w:r>
+          <w:rPr>
+            <w:rStyle w:val="Hyperlink"/>
+          </w:rPr>
+          <w:t>\\netstage\netdev\Purchasing</w:t>
+        </w:r>
+      </w:hyperlink>
       <w:r>
         <w:t xml:space="preserve"> </w:t>
       </w:r>
-      <w:hyperlink r:id="rId82" w:history="1">
-        <w:r>
-          <w:rPr>
-            <w:rStyle w:val="Hyperlink"/>
-          </w:rPr>
-          <w:t>\\netstage\netdev\Purchasing</w:t>
+    </w:p>
+    <w:p>
+      <w:pPr>
+        <w:ind w:left="720"/>
+      </w:pPr>
+    </w:p>
+    <w:p>
+      <w:pPr>
+        <w:ind w:left="720"/>
+      </w:pPr>
+      <w:r>
+        <w:t xml:space="preserve">The test environment for this website is located at </w:t>
+      </w:r>
+      <w:hyperlink r:id="rId75" w:history="1">
+        <w:r>
+          <w:rPr>
+            <w:rStyle w:val="Hyperlink"/>
+          </w:rPr>
+          <w:t>\\teststage\nettest\Purchasing</w:t>
+        </w:r>
+      </w:hyperlink>
+    </w:p>
+    <w:p>
+      <w:pPr>
+        <w:ind w:left="720"/>
+      </w:pPr>
+    </w:p>
+    <w:p>
+      <w:pPr>
+        <w:ind w:left="720"/>
+      </w:pPr>
+      <w:r>
+        <w:t xml:space="preserve">The test URL for this website is </w:t>
+      </w:r>
+      <w:hyperlink r:id="rId76" w:history="1">
+        <w:r>
+          <w:rPr>
+            <w:rStyle w:val="Hyperlink"/>
+          </w:rPr>
+          <w:t>http://nettest/purchasing/</w:t>
         </w:r>
       </w:hyperlink>
       <w:r>
@@ -8915,107 +8310,53 @@
         <w:ind w:left="720"/>
       </w:pPr>
       <w:r>
-        <w:t>Test source code:</w:t>
-      </w:r>
+        <w:t xml:space="preserve">The production URL for this website is </w:t>
+      </w:r>
+      <w:hyperlink r:id="rId77" w:history="1">
+        <w:r>
+          <w:rPr>
+            <w:rStyle w:val="Hyperlink"/>
+          </w:rPr>
+          <w:t>http://www.oklahomacounty.org/Purchasing/</w:t>
+        </w:r>
+      </w:hyperlink>
       <w:r>
         <w:t xml:space="preserve"> </w:t>
       </w:r>
-      <w:hyperlink r:id="rId83" w:history="1">
-        <w:r>
-          <w:rPr>
-            <w:rStyle w:val="Hyperlink"/>
-          </w:rPr>
-          <w:t>\\countyiistest\D$\inetpub\wwwroot\</w:t>
-        </w:r>
-        <w:r>
-          <w:rPr>
-            <w:rStyle w:val="Hyperlink"/>
-          </w:rPr>
-          <w:t>\Purchasing</w:t>
-        </w:r>
-      </w:hyperlink>
-    </w:p>
-    <w:p>
-      <w:pPr>
-        <w:ind w:left="720"/>
-      </w:pPr>
-    </w:p>
-    <w:p>
-      <w:pPr>
-        <w:ind w:left="720"/>
-      </w:pPr>
-      <w:r>
-        <w:t xml:space="preserve">The test URL for this website is </w:t>
-      </w:r>
-      <w:hyperlink r:id="rId84" w:history="1">
-        <w:r>
-          <w:rPr>
-            <w:rStyle w:val="Hyperlink"/>
-          </w:rPr>
-          <w:t>http://nettest/purchasing/</w:t>
-        </w:r>
-      </w:hyperlink>
+    </w:p>
+    <w:p>
+      <w:pPr>
+        <w:ind w:left="720"/>
+      </w:pPr>
+    </w:p>
+    <w:p>
+      <w:pPr>
+        <w:ind w:left="720"/>
+      </w:pPr>
+    </w:p>
+    <w:p>
+      <w:pPr>
+        <w:pStyle w:val="Heading3"/>
+        <w:pBdr>
+          <w:top w:val="single" w:sz="4" w:space="1" w:color="auto"/>
+        </w:pBdr>
+        <w:tabs>
+          <w:tab w:val="left" w:pos="2880"/>
+        </w:tabs>
+      </w:pPr>
+      <w:r>
+        <w:t>Known Bugs or Issues</w:t>
+      </w:r>
+    </w:p>
+    <w:p>
+      <w:pPr>
+        <w:ind w:left="720"/>
+      </w:pPr>
       <w:r>
         <w:t xml:space="preserve"> </w:t>
       </w:r>
     </w:p>
     <w:p>
-      <w:pPr>
-        <w:ind w:left="720"/>
-      </w:pPr>
-    </w:p>
-    <w:p>
-      <w:pPr>
-        <w:ind w:left="720"/>
-      </w:pPr>
-      <w:r>
-        <w:t xml:space="preserve">The production URL for this website is </w:t>
-      </w:r>
-      <w:hyperlink r:id="rId85" w:history="1">
-        <w:r>
-          <w:rPr>
-            <w:rStyle w:val="Hyperlink"/>
-          </w:rPr>
-          <w:t>http://www.oklahomacounty.org/Purchasing/</w:t>
-        </w:r>
-      </w:hyperlink>
-      <w:r>
-        <w:t xml:space="preserve"> </w:t>
-      </w:r>
-    </w:p>
-    <w:p>
-      <w:pPr>
-        <w:ind w:left="720"/>
-      </w:pPr>
-    </w:p>
-    <w:p>
-      <w:pPr>
-        <w:ind w:left="720"/>
-      </w:pPr>
-    </w:p>
-    <w:p>
-      <w:pPr>
-        <w:pStyle w:val="Heading3"/>
-        <w:pBdr>
-          <w:top w:val="single" w:sz="4" w:space="1" w:color="auto"/>
-        </w:pBdr>
-        <w:tabs>
-          <w:tab w:val="left" w:pos="2880"/>
-        </w:tabs>
-      </w:pPr>
-      <w:r>
-        <w:t>Known Bugs or Issues</w:t>
-      </w:r>
-    </w:p>
-    <w:p>
-      <w:pPr>
-        <w:ind w:left="720"/>
-      </w:pPr>
-      <w:r>
-        <w:t xml:space="preserve"> </w:t>
-      </w:r>
-    </w:p>
-    <w:p>
       <w:r>
         <w:br w:type="page"/>
       </w:r>
@@ -9027,12 +8368,11 @@
           <w:tab w:val="left" w:pos="2880"/>
         </w:tabs>
       </w:pPr>
-      <w:bookmarkStart w:id="20" w:name="_Toc354124591"/>
-      <w:r>
-        <w:lastRenderedPageBreak/>
+      <w:bookmarkStart w:id="19" w:name="_Toc354066845"/>
+      <w:r>
         <w:t>Sheriff</w:t>
       </w:r>
-      <w:bookmarkEnd w:id="20"/>
+      <w:bookmarkEnd w:id="19"/>
     </w:p>
     <w:p>
       <w:pPr>
@@ -9064,16 +8404,7 @@
         <w:ind w:left="720"/>
       </w:pPr>
       <w:r>
-        <w:t>IT</w:t>
-      </w:r>
-      <w:r>
-        <w:t xml:space="preserve"> Web Developers - </w:t>
-      </w:r>
-      <w:r>
-        <w:t>Grant Vinson</w:t>
-      </w:r>
-      <w:r>
-        <w:t>, Jon Sacker</w:t>
+        <w:t>IT Web Developers - Grant Vinson, Jon Sacker</w:t>
       </w:r>
     </w:p>
     <w:p>
@@ -9146,10 +8477,7 @@
         </w:numPr>
       </w:pPr>
       <w:r>
-        <w:t>Most Wanted Search, Law Enf</w:t>
-      </w:r>
-      <w:r>
-        <w:t>orcement Search, Current Inmate Search</w:t>
+        <w:t>Most Wanted Search, Law Enforcement Search, Current Inmate Search</w:t>
       </w:r>
     </w:p>
     <w:p>
@@ -9190,17 +8518,59 @@
         <w:ind w:left="720"/>
       </w:pPr>
       <w:r>
-        <w:t xml:space="preserve">Development source code:  </w:t>
-      </w:r>
+        <w:t xml:space="preserve">Source code for this website is located at </w:t>
+      </w:r>
+      <w:hyperlink r:id="rId78" w:history="1">
+        <w:r>
+          <w:rPr>
+            <w:rStyle w:val="Hyperlink"/>
+          </w:rPr>
+          <w:t>\\netstage\netdev\sheriff</w:t>
+        </w:r>
+      </w:hyperlink>
       <w:r>
         <w:t xml:space="preserve"> </w:t>
       </w:r>
-      <w:hyperlink r:id="rId86" w:history="1">
-        <w:r>
-          <w:rPr>
-            <w:rStyle w:val="Hyperlink"/>
-          </w:rPr>
-          <w:t>\\netstage\netdev\sheriff</w:t>
+    </w:p>
+    <w:p>
+      <w:pPr>
+        <w:ind w:left="720"/>
+      </w:pPr>
+    </w:p>
+    <w:p>
+      <w:pPr>
+        <w:ind w:left="720"/>
+      </w:pPr>
+      <w:r>
+        <w:t xml:space="preserve">The test environment for this website is located at </w:t>
+      </w:r>
+      <w:hyperlink r:id="rId79" w:history="1">
+        <w:r>
+          <w:rPr>
+            <w:rStyle w:val="Hyperlink"/>
+          </w:rPr>
+          <w:t>\\teststage\nettest\sheriff</w:t>
+        </w:r>
+      </w:hyperlink>
+    </w:p>
+    <w:p>
+      <w:pPr>
+        <w:ind w:left="720"/>
+      </w:pPr>
+    </w:p>
+    <w:p>
+      <w:pPr>
+        <w:ind w:left="720"/>
+      </w:pPr>
+      <w:r>
+        <w:t xml:space="preserve">The test URL for this website is </w:t>
+      </w:r>
+      <w:hyperlink r:id="rId80" w:history="1">
+        <w:r>
+          <w:rPr>
+            <w:rStyle w:val="Hyperlink"/>
+          </w:rPr>
+          <w:t>http://nettest/sheriff/</w:t>
         </w:r>
       </w:hyperlink>
       <w:r>
@@ -9217,102 +8587,48 @@
         <w:ind w:left="720"/>
       </w:pPr>
       <w:r>
-        <w:t>Test source code:</w:t>
-      </w:r>
+        <w:t xml:space="preserve">The production URL for this website is </w:t>
+      </w:r>
+      <w:hyperlink r:id="rId81" w:history="1">
+        <w:r>
+          <w:rPr>
+            <w:rStyle w:val="Hyperlink"/>
+          </w:rPr>
+          <w:t>http://www.oklahomacounty.org/sheriff</w:t>
+        </w:r>
+      </w:hyperlink>
+    </w:p>
+    <w:p>
+      <w:pPr>
+        <w:ind w:left="720"/>
+      </w:pPr>
+    </w:p>
+    <w:p>
+      <w:pPr>
+        <w:ind w:left="720"/>
+      </w:pPr>
+    </w:p>
+    <w:p>
+      <w:pPr>
+        <w:pStyle w:val="Heading3"/>
+        <w:pBdr>
+          <w:top w:val="single" w:sz="4" w:space="1" w:color="auto"/>
+        </w:pBdr>
+        <w:tabs>
+          <w:tab w:val="left" w:pos="2880"/>
+        </w:tabs>
+      </w:pPr>
+      <w:r>
+        <w:t>Known Bugs or Issues</w:t>
+      </w:r>
+    </w:p>
+    <w:p>
+      <w:pPr>
+        <w:ind w:left="720"/>
+      </w:pPr>
       <w:r>
         <w:t xml:space="preserve"> </w:t>
       </w:r>
-      <w:hyperlink r:id="rId87" w:history="1">
-        <w:r>
-          <w:rPr>
-            <w:rStyle w:val="Hyperlink"/>
-          </w:rPr>
-          <w:t>\\countyiistest\D$\inetpub\wwwroot\</w:t>
-        </w:r>
-        <w:r>
-          <w:rPr>
-            <w:rStyle w:val="Hyperlink"/>
-          </w:rPr>
-          <w:t>\sheriff</w:t>
-        </w:r>
-      </w:hyperlink>
-    </w:p>
-    <w:p>
-      <w:pPr>
-        <w:ind w:left="720"/>
-      </w:pPr>
-    </w:p>
-    <w:p>
-      <w:pPr>
-        <w:ind w:left="720"/>
-      </w:pPr>
-      <w:r>
-        <w:t xml:space="preserve">The test URL for this website is </w:t>
-      </w:r>
-      <w:hyperlink r:id="rId88" w:history="1">
-        <w:r>
-          <w:rPr>
-            <w:rStyle w:val="Hyperlink"/>
-          </w:rPr>
-          <w:t>http://nettest/sheriff/</w:t>
-        </w:r>
-      </w:hyperlink>
-      <w:r>
-        <w:t xml:space="preserve"> </w:t>
-      </w:r>
-    </w:p>
-    <w:p>
-      <w:pPr>
-        <w:ind w:left="720"/>
-      </w:pPr>
-    </w:p>
-    <w:p>
-      <w:pPr>
-        <w:ind w:left="720"/>
-      </w:pPr>
-      <w:r>
-        <w:t xml:space="preserve">The production URL for this website is </w:t>
-      </w:r>
-      <w:hyperlink r:id="rId89" w:history="1">
-        <w:r>
-          <w:rPr>
-            <w:rStyle w:val="Hyperlink"/>
-          </w:rPr>
-          <w:t>http://www.oklahomacounty.org/sheriff</w:t>
-        </w:r>
-      </w:hyperlink>
-    </w:p>
-    <w:p>
-      <w:pPr>
-        <w:ind w:left="720"/>
-      </w:pPr>
-    </w:p>
-    <w:p>
-      <w:pPr>
-        <w:ind w:left="720"/>
-      </w:pPr>
-    </w:p>
-    <w:p>
-      <w:pPr>
-        <w:pStyle w:val="Heading3"/>
-        <w:pBdr>
-          <w:top w:val="single" w:sz="4" w:space="1" w:color="auto"/>
-        </w:pBdr>
-        <w:tabs>
-          <w:tab w:val="left" w:pos="2880"/>
-        </w:tabs>
-      </w:pPr>
-      <w:r>
-        <w:t>Known Bugs or Issues</w:t>
-      </w:r>
-    </w:p>
-    <w:p>
-      <w:pPr>
-        <w:ind w:left="720"/>
-      </w:pPr>
-      <w:r>
-        <w:t xml:space="preserve"> </w:t>
-      </w:r>
     </w:p>
     <w:p>
       <w:pPr>
@@ -9324,12 +8640,11 @@
       <w:r>
         <w:br w:type="page"/>
       </w:r>
-      <w:bookmarkStart w:id="21" w:name="_Toc354124592"/>
-      <w:r>
-        <w:lastRenderedPageBreak/>
+      <w:bookmarkStart w:id="20" w:name="_Toc354066846"/>
+      <w:r>
         <w:t>Social Services</w:t>
       </w:r>
-      <w:bookmarkEnd w:id="21"/>
+      <w:bookmarkEnd w:id="20"/>
       <w:r>
         <w:t xml:space="preserve"> </w:t>
       </w:r>
@@ -9371,16 +8686,7 @@
         <w:ind w:left="720"/>
       </w:pPr>
       <w:r>
-        <w:t>IT</w:t>
-      </w:r>
-      <w:r>
-        <w:t xml:space="preserve"> Web Developers - </w:t>
-      </w:r>
-      <w:r>
-        <w:t>Grant Vinson</w:t>
-      </w:r>
-      <w:r>
-        <w:t>, Jon Sacker</w:t>
+        <w:t>IT Web Developers - Grant Vinson, Jon Sacker</w:t>
       </w:r>
     </w:p>
     <w:p>
@@ -9459,7 +8765,7 @@
       <w:r>
         <w:t xml:space="preserve">Source:  </w:t>
       </w:r>
-      <w:hyperlink r:id="rId90" w:history="1">
+      <w:hyperlink r:id="rId82" w:history="1">
         <w:r>
           <w:rPr>
             <w:rStyle w:val="Hyperlink"/>
@@ -9480,18 +8786,12 @@
       <w:r>
         <w:t xml:space="preserve">Test:  </w:t>
       </w:r>
-      <w:hyperlink r:id="rId91" w:history="1">
-        <w:r>
-          <w:rPr>
-            <w:rStyle w:val="Hyperlink"/>
-          </w:rPr>
-          <w:t>\\countyiistest\D$\inetpub\wwwroot\</w:t>
-        </w:r>
-        <w:r>
-          <w:rPr>
-            <w:rStyle w:val="Hyperlink"/>
-          </w:rPr>
-          <w:t>\departments\SocialServices</w:t>
+      <w:hyperlink r:id="rId83" w:history="1">
+        <w:r>
+          <w:rPr>
+            <w:rStyle w:val="Hyperlink"/>
+          </w:rPr>
+          <w:t>\\teststage\nettest\departments\SocialServices</w:t>
         </w:r>
       </w:hyperlink>
     </w:p>
@@ -9507,7 +8807,7 @@
       <w:r>
         <w:t xml:space="preserve">The test URL for this website is </w:t>
       </w:r>
-      <w:hyperlink r:id="rId92" w:history="1">
+      <w:hyperlink r:id="rId84" w:history="1">
         <w:r>
           <w:rPr>
             <w:rStyle w:val="Hyperlink"/>
@@ -9528,7 +8828,7 @@
       <w:r>
         <w:t xml:space="preserve">Production:  </w:t>
       </w:r>
-      <w:hyperlink r:id="rId93" w:history="1">
+      <w:hyperlink r:id="rId85" w:history="1">
         <w:r>
           <w:rPr>
             <w:rStyle w:val="Hyperlink"/>
@@ -9579,12 +8879,11 @@
       <w:r>
         <w:br w:type="page"/>
       </w:r>
-      <w:bookmarkStart w:id="22" w:name="_Toc354124593"/>
-      <w:r>
-        <w:lastRenderedPageBreak/>
+      <w:bookmarkStart w:id="21" w:name="_Toc354066847"/>
+      <w:r>
         <w:t>Treasurer</w:t>
       </w:r>
-      <w:bookmarkEnd w:id="22"/>
+      <w:bookmarkEnd w:id="21"/>
     </w:p>
     <w:p>
       <w:pPr>
@@ -9616,16 +8915,7 @@
         <w:ind w:left="720"/>
       </w:pPr>
       <w:r>
-        <w:t>IT</w:t>
-      </w:r>
-      <w:r>
-        <w:t xml:space="preserve"> Web Developers - </w:t>
-      </w:r>
-      <w:r>
-        <w:t>Grant Vinson</w:t>
-      </w:r>
-      <w:r>
-        <w:t>, Jon Sacker</w:t>
+        <w:t>IT Web Developers - Grant Vinson, Jon Sacker</w:t>
       </w:r>
     </w:p>
     <w:p>
@@ -9685,13 +8975,8 @@
           <w:numId w:val="6"/>
         </w:numPr>
       </w:pPr>
-      <w:proofErr w:type="spellStart"/>
-      <w:r>
-        <w:t>Prod_empresa</w:t>
-      </w:r>
-      <w:proofErr w:type="spellEnd"/>
-      <w:r>
-        <w:t xml:space="preserve"> database – Tax Titan server </w:t>
+      <w:r>
+        <w:t xml:space="preserve">Prod_empresa database – Tax Titan server </w:t>
       </w:r>
     </w:p>
     <w:p>
@@ -9740,17 +9025,59 @@
         <w:ind w:left="720"/>
       </w:pPr>
       <w:r>
-        <w:t xml:space="preserve">Development source code:  </w:t>
-      </w:r>
+        <w:t xml:space="preserve">Source code for this website is located at </w:t>
+      </w:r>
+      <w:hyperlink r:id="rId86" w:history="1">
+        <w:r>
+          <w:rPr>
+            <w:rStyle w:val="Hyperlink"/>
+          </w:rPr>
+          <w:t>\\netstage\netdev\treasurer</w:t>
+        </w:r>
+      </w:hyperlink>
       <w:r>
         <w:t xml:space="preserve"> </w:t>
       </w:r>
-      <w:hyperlink r:id="rId94" w:history="1">
-        <w:r>
-          <w:rPr>
-            <w:rStyle w:val="Hyperlink"/>
-          </w:rPr>
-          <w:t>\\netstage\netdev\treasurer</w:t>
+    </w:p>
+    <w:p>
+      <w:pPr>
+        <w:ind w:left="720"/>
+      </w:pPr>
+    </w:p>
+    <w:p>
+      <w:pPr>
+        <w:ind w:left="720"/>
+      </w:pPr>
+      <w:r>
+        <w:t xml:space="preserve">The test environment for this website is located at </w:t>
+      </w:r>
+      <w:hyperlink r:id="rId87" w:history="1">
+        <w:r>
+          <w:rPr>
+            <w:rStyle w:val="Hyperlink"/>
+          </w:rPr>
+          <w:t>\\teststage\nettest\treasurer</w:t>
+        </w:r>
+      </w:hyperlink>
+    </w:p>
+    <w:p>
+      <w:pPr>
+        <w:ind w:left="720"/>
+      </w:pPr>
+    </w:p>
+    <w:p>
+      <w:pPr>
+        <w:ind w:left="720"/>
+      </w:pPr>
+      <w:r>
+        <w:t xml:space="preserve">The test URL for this website is </w:t>
+      </w:r>
+      <w:hyperlink r:id="rId88" w:history="1">
+        <w:r>
+          <w:rPr>
+            <w:rStyle w:val="Hyperlink"/>
+          </w:rPr>
+          <w:t>http://nettest/treasurer</w:t>
         </w:r>
       </w:hyperlink>
       <w:r>
@@ -9767,101 +9094,47 @@
         <w:ind w:left="720"/>
       </w:pPr>
       <w:r>
-        <w:t>Test source code:</w:t>
-      </w:r>
+        <w:t xml:space="preserve">The production URL for this website is </w:t>
+      </w:r>
+      <w:hyperlink r:id="rId89" w:history="1">
+        <w:r>
+          <w:rPr>
+            <w:rStyle w:val="Hyperlink"/>
+          </w:rPr>
+          <w:t>http://www.oklahomacounty.org/treasurer/</w:t>
+        </w:r>
+      </w:hyperlink>
       <w:r>
         <w:t xml:space="preserve"> </w:t>
       </w:r>
-      <w:hyperlink r:id="rId95" w:history="1">
-        <w:r>
-          <w:rPr>
-            <w:rStyle w:val="Hyperlink"/>
-          </w:rPr>
-          <w:t>\\countyiistest\D$\inetpub\wwwroot\</w:t>
-        </w:r>
-        <w:r>
-          <w:rPr>
-            <w:rStyle w:val="Hyperlink"/>
-          </w:rPr>
-          <w:t>\treasurer</w:t>
-        </w:r>
-      </w:hyperlink>
-    </w:p>
-    <w:p>
-      <w:pPr>
-        <w:ind w:left="720"/>
-      </w:pPr>
-    </w:p>
-    <w:p>
-      <w:pPr>
-        <w:ind w:left="720"/>
-      </w:pPr>
-      <w:r>
-        <w:t xml:space="preserve">The test URL for this website is </w:t>
-      </w:r>
-      <w:hyperlink r:id="rId96" w:history="1">
-        <w:r>
-          <w:rPr>
-            <w:rStyle w:val="Hyperlink"/>
-          </w:rPr>
-          <w:t>http://nettest/treasurer</w:t>
-        </w:r>
-      </w:hyperlink>
+    </w:p>
+    <w:p>
+      <w:pPr>
+        <w:ind w:left="720"/>
+      </w:pPr>
+    </w:p>
+    <w:p>
+      <w:pPr>
+        <w:pStyle w:val="Heading3"/>
+        <w:pBdr>
+          <w:top w:val="single" w:sz="4" w:space="1" w:color="auto"/>
+        </w:pBdr>
+        <w:tabs>
+          <w:tab w:val="left" w:pos="2880"/>
+        </w:tabs>
+      </w:pPr>
+      <w:r>
+        <w:t>Known Bugs or Issues</w:t>
+      </w:r>
+    </w:p>
+    <w:p>
+      <w:pPr>
+        <w:ind w:left="720"/>
+      </w:pPr>
       <w:r>
         <w:t xml:space="preserve"> </w:t>
       </w:r>
     </w:p>
-    <w:p>
-      <w:pPr>
-        <w:ind w:left="720"/>
-      </w:pPr>
-    </w:p>
-    <w:p>
-      <w:pPr>
-        <w:ind w:left="720"/>
-      </w:pPr>
-      <w:r>
-        <w:t xml:space="preserve">The production URL for this website is </w:t>
-      </w:r>
-      <w:hyperlink r:id="rId97" w:history="1">
-        <w:r>
-          <w:rPr>
-            <w:rStyle w:val="Hyperlink"/>
-          </w:rPr>
-          <w:t>http://www.oklahomacounty.org/treasurer/</w:t>
-        </w:r>
-      </w:hyperlink>
-      <w:r>
-        <w:t xml:space="preserve"> </w:t>
-      </w:r>
-    </w:p>
-    <w:p>
-      <w:pPr>
-        <w:ind w:left="720"/>
-      </w:pPr>
-    </w:p>
-    <w:p>
-      <w:pPr>
-        <w:pStyle w:val="Heading3"/>
-        <w:pBdr>
-          <w:top w:val="single" w:sz="4" w:space="1" w:color="auto"/>
-        </w:pBdr>
-        <w:tabs>
-          <w:tab w:val="left" w:pos="2880"/>
-        </w:tabs>
-      </w:pPr>
-      <w:r>
-        <w:t>Known Bugs or Issues</w:t>
-      </w:r>
-    </w:p>
-    <w:p>
-      <w:pPr>
-        <w:ind w:left="720"/>
-      </w:pPr>
-      <w:r>
-        <w:t xml:space="preserve"> </w:t>
-      </w:r>
-    </w:p>
     <w:p/>
     <w:p>
       <w:pPr>
@@ -9881,12 +9154,11 @@
       <w:r>
         <w:br w:type="page"/>
       </w:r>
-      <w:bookmarkStart w:id="23" w:name="_Toc354124594"/>
-      <w:r>
-        <w:lastRenderedPageBreak/>
+      <w:bookmarkStart w:id="22" w:name="_Toc354066848"/>
+      <w:r>
         <w:t>Jail Help Desk</w:t>
       </w:r>
-      <w:bookmarkEnd w:id="23"/>
+      <w:bookmarkEnd w:id="22"/>
     </w:p>
     <w:p>
       <w:pPr>
@@ -9918,16 +9190,7 @@
         <w:ind w:left="720"/>
       </w:pPr>
       <w:r>
-        <w:t>IT</w:t>
-      </w:r>
-      <w:r>
-        <w:t xml:space="preserve"> Web Developers - </w:t>
-      </w:r>
-      <w:r>
-        <w:t>Grant Vinson</w:t>
-      </w:r>
-      <w:r>
-        <w:t>, Jon Sacker</w:t>
+        <w:t>IT Web Developers - Grant Vinson, Jon Sacker</w:t>
       </w:r>
     </w:p>
     <w:p>
@@ -9987,19 +9250,9 @@
           <w:numId w:val="6"/>
         </w:numPr>
       </w:pPr>
-      <w:proofErr w:type="spellStart"/>
-      <w:r>
-        <w:t>HelpDesk</w:t>
-      </w:r>
-      <w:proofErr w:type="spellEnd"/>
-      <w:r>
-        <w:t xml:space="preserve"> database, </w:t>
-      </w:r>
-      <w:proofErr w:type="spellStart"/>
-      <w:r>
-        <w:t>Quadro</w:t>
-      </w:r>
-      <w:proofErr w:type="spellEnd"/>
+      <w:r>
+        <w:t>HelpDesk database, Quadro</w:t>
+      </w:r>
     </w:p>
     <w:p>
       <w:pPr>
@@ -10028,83 +9281,77 @@
         <w:ind w:left="720"/>
       </w:pPr>
       <w:r>
-        <w:t xml:space="preserve">Development source code:  </w:t>
-      </w:r>
+        <w:t xml:space="preserve">Source code for this website is located at </w:t>
+      </w:r>
+      <w:hyperlink r:id="rId90" w:history="1">
+        <w:r>
+          <w:rPr>
+            <w:rStyle w:val="Hyperlink"/>
+          </w:rPr>
+          <w:t>\\infodev\c$\inetpub\infozone\departments\sheriff\jailhelpdesk\</w:t>
+        </w:r>
+      </w:hyperlink>
+    </w:p>
+    <w:p>
+      <w:pPr>
+        <w:ind w:left="720"/>
+      </w:pPr>
+    </w:p>
+    <w:p>
+      <w:pPr>
+        <w:ind w:left="720"/>
+      </w:pPr>
+      <w:r>
+        <w:t xml:space="preserve">The test environment for this website is located at </w:t>
+      </w:r>
+      <w:hyperlink r:id="rId91" w:history="1">
+        <w:r>
+          <w:rPr>
+            <w:rStyle w:val="Hyperlink"/>
+          </w:rPr>
+          <w:t>\\infotest\c$\inetpub\infozone\departments\sheriff\jailhelpdesk\</w:t>
+        </w:r>
+      </w:hyperlink>
+    </w:p>
+    <w:p>
+      <w:pPr>
+        <w:ind w:left="720"/>
+      </w:pPr>
+    </w:p>
+    <w:p>
+      <w:pPr>
+        <w:ind w:left="720"/>
+      </w:pPr>
+      <w:r>
+        <w:t xml:space="preserve">The test URL for this website is </w:t>
+      </w:r>
+      <w:hyperlink r:id="rId92" w:history="1">
+        <w:r>
+          <w:rPr>
+            <w:rStyle w:val="Hyperlink"/>
+          </w:rPr>
+          <w:t>http://infotest/Departments/Sheriff/jailhelpdesk/</w:t>
+        </w:r>
+      </w:hyperlink>
+    </w:p>
+    <w:p>
+      <w:pPr>
+        <w:ind w:left="720"/>
+      </w:pPr>
+      <w:r>
+        <w:t xml:space="preserve">The production URL for this website is </w:t>
+      </w:r>
+      <w:hyperlink r:id="rId93" w:history="1">
+        <w:r>
+          <w:rPr>
+            <w:rStyle w:val="Hyperlink"/>
+          </w:rPr>
+          <w:t>http://infozone/Departments/Sheriff/jailhelpdesk/</w:t>
+        </w:r>
+      </w:hyperlink>
       <w:r>
         <w:t xml:space="preserve"> </w:t>
       </w:r>
-      <w:hyperlink r:id="rId98" w:history="1">
-        <w:r>
-          <w:rPr>
-            <w:rStyle w:val="Hyperlink"/>
-          </w:rPr>
-          <w:t>\\infodev\c$\inetpub\infozone\departments\sheriff\jailhelpdesk\</w:t>
-        </w:r>
-      </w:hyperlink>
-    </w:p>
-    <w:p>
-      <w:pPr>
-        <w:ind w:left="720"/>
-      </w:pPr>
-    </w:p>
-    <w:p>
-      <w:pPr>
-        <w:ind w:left="720"/>
-      </w:pPr>
-      <w:r>
-        <w:t>Test source code:</w:t>
-      </w:r>
-      <w:r>
-        <w:t xml:space="preserve"> </w:t>
-      </w:r>
-      <w:hyperlink r:id="rId99" w:history="1">
-        <w:r>
-          <w:rPr>
-            <w:rStyle w:val="Hyperlink"/>
-          </w:rPr>
-          <w:t>\\infotest\c$\inetpub\infozone\departments\sheriff\jailhelpdesk\</w:t>
-        </w:r>
-      </w:hyperlink>
-    </w:p>
-    <w:p>
-      <w:pPr>
-        <w:ind w:left="720"/>
-      </w:pPr>
-    </w:p>
-    <w:p>
-      <w:pPr>
-        <w:ind w:left="720"/>
-      </w:pPr>
-      <w:r>
-        <w:t xml:space="preserve">The test URL for this website is </w:t>
-      </w:r>
-      <w:hyperlink r:id="rId100" w:history="1">
-        <w:r>
-          <w:rPr>
-            <w:rStyle w:val="Hyperlink"/>
-          </w:rPr>
-          <w:t>http://infotest/Departments/Sheriff/jailhelpdesk/</w:t>
-        </w:r>
-      </w:hyperlink>
-    </w:p>
-    <w:p>
-      <w:pPr>
-        <w:ind w:left="720"/>
-      </w:pPr>
-      <w:r>
-        <w:t xml:space="preserve">The production URL for this website is </w:t>
-      </w:r>
-      <w:hyperlink r:id="rId101" w:history="1">
-        <w:r>
-          <w:rPr>
-            <w:rStyle w:val="Hyperlink"/>
-          </w:rPr>
-          <w:t>http://infozone/Departments/Sheriff/jailhelpdesk/</w:t>
-        </w:r>
-      </w:hyperlink>
-      <w:r>
-        <w:t xml:space="preserve"> </w:t>
-      </w:r>
     </w:p>
     <w:p>
       <w:pPr>
@@ -10135,12 +9382,11 @@
       <w:r>
         <w:br w:type="page"/>
       </w:r>
-      <w:bookmarkStart w:id="24" w:name="_Toc354124595"/>
-      <w:r>
-        <w:lastRenderedPageBreak/>
+      <w:bookmarkStart w:id="23" w:name="_Toc354066849"/>
+      <w:r>
         <w:t>Facilities Maintenance Help Desk</w:t>
       </w:r>
-      <w:bookmarkEnd w:id="24"/>
+      <w:bookmarkEnd w:id="23"/>
     </w:p>
     <w:p>
       <w:pPr>
@@ -10172,16 +9418,7 @@
         <w:ind w:left="720"/>
       </w:pPr>
       <w:r>
-        <w:t>IT</w:t>
-      </w:r>
-      <w:r>
-        <w:t xml:space="preserve"> Web Developers - </w:t>
-      </w:r>
-      <w:r>
-        <w:t>Grant Vinson</w:t>
-      </w:r>
-      <w:r>
-        <w:t>, Jon Sacker</w:t>
+        <w:t>IT Web Developers - Grant Vinson, Jon Sacker</w:t>
       </w:r>
     </w:p>
     <w:p>
@@ -10241,19 +9478,9 @@
           <w:numId w:val="6"/>
         </w:numPr>
       </w:pPr>
-      <w:proofErr w:type="spellStart"/>
-      <w:r>
-        <w:t>MHelpDesk</w:t>
-      </w:r>
-      <w:proofErr w:type="spellEnd"/>
-      <w:r>
-        <w:t xml:space="preserve"> database, </w:t>
-      </w:r>
-      <w:proofErr w:type="spellStart"/>
-      <w:r>
-        <w:t>Quadro</w:t>
-      </w:r>
-      <w:proofErr w:type="spellEnd"/>
+      <w:r>
+        <w:t>MHelpDesk database, Quadro</w:t>
+      </w:r>
     </w:p>
     <w:p>
       <w:pPr>
@@ -10282,12 +9509,9 @@
         <w:ind w:left="720"/>
       </w:pPr>
       <w:r>
-        <w:t xml:space="preserve">Development source code:  </w:t>
-      </w:r>
-      <w:r>
-        <w:t xml:space="preserve"> </w:t>
-      </w:r>
-      <w:hyperlink r:id="rId102" w:history="1">
+        <w:t xml:space="preserve">Source code for this website is located at </w:t>
+      </w:r>
+      <w:hyperlink r:id="rId94" w:history="1">
         <w:r>
           <w:rPr>
             <w:rStyle w:val="Hyperlink"/>
@@ -10306,12 +9530,9 @@
         <w:ind w:left="720"/>
       </w:pPr>
       <w:r>
-        <w:t>Test source code:</w:t>
-      </w:r>
-      <w:r>
-        <w:t xml:space="preserve"> </w:t>
-      </w:r>
-      <w:hyperlink r:id="rId103" w:history="1">
+        <w:t xml:space="preserve">The test environment for this website is located at </w:t>
+      </w:r>
+      <w:hyperlink r:id="rId95" w:history="1">
         <w:r>
           <w:rPr>
             <w:rStyle w:val="Hyperlink"/>
@@ -10332,7 +9553,7 @@
       <w:r>
         <w:t xml:space="preserve">The test URL for this website is </w:t>
       </w:r>
-      <w:hyperlink r:id="rId104" w:history="1">
+      <w:hyperlink r:id="rId96" w:history="1">
         <w:r>
           <w:rPr>
             <w:rStyle w:val="Hyperlink"/>
@@ -10348,7 +9569,7 @@
       <w:r>
         <w:t xml:space="preserve">The production URL for this website is </w:t>
       </w:r>
-      <w:hyperlink r:id="rId105" w:history="1">
+      <w:hyperlink r:id="rId97" w:history="1">
         <w:r>
           <w:rPr>
             <w:rStyle w:val="Hyperlink"/>
@@ -10386,12 +9607,11 @@
       <w:r>
         <w:br w:type="page"/>
       </w:r>
-      <w:bookmarkStart w:id="25" w:name="_Toc354124596"/>
-      <w:r>
-        <w:lastRenderedPageBreak/>
+      <w:bookmarkStart w:id="24" w:name="_Toc354066850"/>
+      <w:r>
         <w:t>District 1 Help Desk</w:t>
       </w:r>
-      <w:bookmarkEnd w:id="25"/>
+      <w:bookmarkEnd w:id="24"/>
     </w:p>
     <w:p>
       <w:pPr>
@@ -10423,16 +9643,7 @@
         <w:ind w:left="720"/>
       </w:pPr>
       <w:r>
-        <w:t>IT</w:t>
-      </w:r>
-      <w:r>
-        <w:t xml:space="preserve"> Web Developers - </w:t>
-      </w:r>
-      <w:r>
-        <w:t>Grant Vinson</w:t>
-      </w:r>
-      <w:r>
-        <w:t>, Jon Sacker</w:t>
+        <w:t>IT Web Developers - Grant Vinson, Jon Sacker</w:t>
       </w:r>
     </w:p>
     <w:p>
@@ -10523,76 +9734,64 @@
         <w:ind w:left="720"/>
       </w:pPr>
       <w:r>
-        <w:t xml:space="preserve">Development source code:  </w:t>
-      </w:r>
+        <w:t xml:space="preserve">Source code for this website is located at </w:t>
+      </w:r>
+      <w:hyperlink r:id="rId98" w:history="1">
+        <w:r>
+          <w:rPr>
+            <w:rStyle w:val="Hyperlink"/>
+          </w:rPr>
+          <w:t>\\netstage\Netdev\district1\d1prioritycall</w:t>
+        </w:r>
+      </w:hyperlink>
+    </w:p>
+    <w:p>
+      <w:pPr>
+        <w:ind w:left="720"/>
+      </w:pPr>
+    </w:p>
+    <w:p>
+      <w:pPr>
+        <w:ind w:left="720"/>
+      </w:pPr>
+      <w:r>
+        <w:t xml:space="preserve">The test environment for this website is located at </w:t>
+      </w:r>
+      <w:hyperlink r:id="rId99" w:history="1">
+        <w:r>
+          <w:rPr>
+            <w:rStyle w:val="Hyperlink"/>
+          </w:rPr>
+          <w:t>\\teststage\Nettest\district1\d1prioritycall</w:t>
+        </w:r>
+      </w:hyperlink>
       <w:r>
         <w:t xml:space="preserve"> </w:t>
       </w:r>
-      <w:hyperlink r:id="rId106" w:history="1">
-        <w:r>
-          <w:rPr>
-            <w:rStyle w:val="Hyperlink"/>
-          </w:rPr>
-          <w:t>\\netstage\Netdev\district1\d1prioritycall</w:t>
-        </w:r>
-      </w:hyperlink>
-    </w:p>
-    <w:p>
-      <w:pPr>
-        <w:ind w:left="720"/>
-      </w:pPr>
-    </w:p>
-    <w:p>
-      <w:pPr>
-        <w:ind w:left="720"/>
-      </w:pPr>
-      <w:r>
-        <w:t>Test source code:</w:t>
-      </w:r>
+    </w:p>
+    <w:p>
+      <w:pPr>
+        <w:ind w:left="720"/>
+      </w:pPr>
+    </w:p>
+    <w:p>
+      <w:pPr>
+        <w:ind w:left="720"/>
+      </w:pPr>
+      <w:r>
+        <w:t xml:space="preserve">The test URL for this website is </w:t>
+      </w:r>
+      <w:hyperlink r:id="rId100" w:history="1">
+        <w:r>
+          <w:rPr>
+            <w:rStyle w:val="Hyperlink"/>
+          </w:rPr>
+          <w:t>http://nettest/district1/d1prioritycall</w:t>
+        </w:r>
+      </w:hyperlink>
       <w:r>
         <w:t xml:space="preserve"> </w:t>
       </w:r>
-      <w:hyperlink r:id="rId107" w:history="1">
-        <w:r>
-          <w:rPr>
-            <w:rStyle w:val="Hyperlink"/>
-          </w:rPr>
-          <w:t>\\countyiistest\D$\inetpub\wwwroot\</w:t>
-        </w:r>
-        <w:r>
-          <w:rPr>
-            <w:rStyle w:val="Hyperlink"/>
-          </w:rPr>
-          <w:t>\district1\d1prioritycall</w:t>
-        </w:r>
-      </w:hyperlink>
-      <w:r>
-        <w:t xml:space="preserve"> </w:t>
-      </w:r>
-    </w:p>
-    <w:p>
-      <w:pPr>
-        <w:ind w:left="720"/>
-      </w:pPr>
-    </w:p>
-    <w:p>
-      <w:pPr>
-        <w:ind w:left="720"/>
-      </w:pPr>
-      <w:r>
-        <w:t xml:space="preserve">The test URL for this website is </w:t>
-      </w:r>
-      <w:hyperlink r:id="rId108" w:history="1">
-        <w:r>
-          <w:rPr>
-            <w:rStyle w:val="Hyperlink"/>
-          </w:rPr>
-          <w:t>http://nettest/district1/d1prioritycall</w:t>
-        </w:r>
-      </w:hyperlink>
-      <w:r>
-        <w:t xml:space="preserve"> </w:t>
-      </w:r>
     </w:p>
     <w:p>
       <w:pPr>
@@ -10601,7 +9800,7 @@
       <w:r>
         <w:t xml:space="preserve">The production URL for this website is </w:t>
       </w:r>
-      <w:hyperlink r:id="rId109" w:history="1">
+      <w:hyperlink r:id="rId101" w:history="1">
         <w:r>
           <w:rPr>
             <w:rStyle w:val="Hyperlink"/>
@@ -10642,12 +9841,11 @@
           <w:tab w:val="left" w:pos="2880"/>
         </w:tabs>
       </w:pPr>
-      <w:bookmarkStart w:id="26" w:name="_Toc354124597"/>
-      <w:r>
-        <w:lastRenderedPageBreak/>
+      <w:bookmarkStart w:id="25" w:name="_Toc354066851"/>
+      <w:r>
         <w:t>District 2 Help Desk</w:t>
       </w:r>
-      <w:bookmarkEnd w:id="26"/>
+      <w:bookmarkEnd w:id="25"/>
     </w:p>
     <w:p>
       <w:pPr>
@@ -10679,16 +9877,7 @@
         <w:ind w:left="720"/>
       </w:pPr>
       <w:r>
-        <w:t>IT</w:t>
-      </w:r>
-      <w:r>
-        <w:t xml:space="preserve"> Web Developers - </w:t>
-      </w:r>
-      <w:r>
-        <w:t>Grant Vinson</w:t>
-      </w:r>
-      <w:r>
-        <w:t>, Jon Sacker</w:t>
+        <w:t>IT Web Developers - Grant Vinson, Jon Sacker</w:t>
       </w:r>
     </w:p>
     <w:p>
@@ -10779,76 +9968,64 @@
         <w:ind w:left="720"/>
       </w:pPr>
       <w:r>
-        <w:t xml:space="preserve">Development source code:  </w:t>
-      </w:r>
+        <w:t xml:space="preserve">Source code for this website is located at </w:t>
+      </w:r>
+      <w:hyperlink r:id="rId102" w:history="1">
+        <w:r>
+          <w:rPr>
+            <w:rStyle w:val="Hyperlink"/>
+          </w:rPr>
+          <w:t>\\netstage\Netdev\district2\d2prioritycall</w:t>
+        </w:r>
+      </w:hyperlink>
+    </w:p>
+    <w:p>
+      <w:pPr>
+        <w:ind w:left="720"/>
+      </w:pPr>
+    </w:p>
+    <w:p>
+      <w:pPr>
+        <w:ind w:left="720"/>
+      </w:pPr>
+      <w:r>
+        <w:t xml:space="preserve">The test environment for this website is located at </w:t>
+      </w:r>
+      <w:hyperlink r:id="rId103" w:history="1">
+        <w:r>
+          <w:rPr>
+            <w:rStyle w:val="Hyperlink"/>
+          </w:rPr>
+          <w:t>\\teststage\Nettest\district2\d2prioritycall</w:t>
+        </w:r>
+      </w:hyperlink>
       <w:r>
         <w:t xml:space="preserve"> </w:t>
       </w:r>
-      <w:hyperlink r:id="rId110" w:history="1">
-        <w:r>
-          <w:rPr>
-            <w:rStyle w:val="Hyperlink"/>
-          </w:rPr>
-          <w:t>\\netstage\Netdev\district2\d2prioritycall</w:t>
-        </w:r>
-      </w:hyperlink>
-    </w:p>
-    <w:p>
-      <w:pPr>
-        <w:ind w:left="720"/>
-      </w:pPr>
-    </w:p>
-    <w:p>
-      <w:pPr>
-        <w:ind w:left="720"/>
-      </w:pPr>
-      <w:r>
-        <w:t>Test source code:</w:t>
-      </w:r>
+    </w:p>
+    <w:p>
+      <w:pPr>
+        <w:ind w:left="720"/>
+      </w:pPr>
+    </w:p>
+    <w:p>
+      <w:pPr>
+        <w:ind w:left="720"/>
+      </w:pPr>
+      <w:r>
+        <w:t xml:space="preserve">The test URL for this website is </w:t>
+      </w:r>
+      <w:hyperlink r:id="rId104" w:history="1">
+        <w:r>
+          <w:rPr>
+            <w:rStyle w:val="Hyperlink"/>
+          </w:rPr>
+          <w:t>http://nettest/district2/d2prioritycall</w:t>
+        </w:r>
+      </w:hyperlink>
       <w:r>
         <w:t xml:space="preserve"> </w:t>
       </w:r>
-      <w:hyperlink r:id="rId111" w:history="1">
-        <w:r>
-          <w:rPr>
-            <w:rStyle w:val="Hyperlink"/>
-          </w:rPr>
-          <w:t>\\countyiistest\D$\inetpub\wwwroot\</w:t>
-        </w:r>
-        <w:r>
-          <w:rPr>
-            <w:rStyle w:val="Hyperlink"/>
-          </w:rPr>
-          <w:t>\district2\d2prioritycall</w:t>
-        </w:r>
-      </w:hyperlink>
-      <w:r>
-        <w:t xml:space="preserve"> </w:t>
-      </w:r>
-    </w:p>
-    <w:p>
-      <w:pPr>
-        <w:ind w:left="720"/>
-      </w:pPr>
-    </w:p>
-    <w:p>
-      <w:pPr>
-        <w:ind w:left="720"/>
-      </w:pPr>
-      <w:r>
-        <w:t xml:space="preserve">The test URL for this website is </w:t>
-      </w:r>
-      <w:hyperlink r:id="rId112" w:history="1">
-        <w:r>
-          <w:rPr>
-            <w:rStyle w:val="Hyperlink"/>
-          </w:rPr>
-          <w:t>http://nettest/district2/d2prioritycall</w:t>
-        </w:r>
-      </w:hyperlink>
-      <w:r>
-        <w:t xml:space="preserve"> </w:t>
-      </w:r>
     </w:p>
     <w:p>
       <w:pPr>
@@ -10857,7 +10034,7 @@
       <w:r>
         <w:t xml:space="preserve">The production URL for this website is </w:t>
       </w:r>
-      <w:hyperlink r:id="rId113" w:history="1">
+      <w:hyperlink r:id="rId105" w:history="1">
         <w:r>
           <w:rPr>
             <w:rStyle w:val="Hyperlink"/>
@@ -10896,12 +10073,11 @@
       <w:r>
         <w:br w:type="page"/>
       </w:r>
-      <w:bookmarkStart w:id="27" w:name="_Toc354124598"/>
-      <w:r>
-        <w:lastRenderedPageBreak/>
+      <w:bookmarkStart w:id="26" w:name="_Toc354066852"/>
+      <w:r>
         <w:t>District 3 Help Desk</w:t>
       </w:r>
-      <w:bookmarkEnd w:id="27"/>
+      <w:bookmarkEnd w:id="26"/>
     </w:p>
     <w:p>
       <w:pPr>
@@ -10933,16 +10109,7 @@
         <w:ind w:left="720"/>
       </w:pPr>
       <w:r>
-        <w:t>IT</w:t>
-      </w:r>
-      <w:r>
-        <w:t xml:space="preserve"> Web Developers - </w:t>
-      </w:r>
-      <w:r>
-        <w:t>Grant Vinson</w:t>
-      </w:r>
-      <w:r>
-        <w:t>, Jon Sacker</w:t>
+        <w:t>IT Web Developers - Grant Vinson, Jon Sacker</w:t>
       </w:r>
     </w:p>
     <w:p>
@@ -11002,19 +10169,9 @@
           <w:numId w:val="6"/>
         </w:numPr>
       </w:pPr>
-      <w:proofErr w:type="spellStart"/>
-      <w:r>
-        <w:t>PriorityCall</w:t>
-      </w:r>
-      <w:proofErr w:type="spellEnd"/>
-      <w:r>
-        <w:t xml:space="preserve"> database, </w:t>
-      </w:r>
-      <w:proofErr w:type="spellStart"/>
-      <w:r>
-        <w:t>Quadro</w:t>
-      </w:r>
-      <w:proofErr w:type="spellEnd"/>
+      <w:r>
+        <w:t>PriorityCall database, Quadro</w:t>
+      </w:r>
     </w:p>
     <w:p>
       <w:pPr>
@@ -11043,76 +10200,64 @@
         <w:ind w:left="720"/>
       </w:pPr>
       <w:r>
-        <w:t xml:space="preserve">Development source code:  </w:t>
-      </w:r>
+        <w:t xml:space="preserve">Source code for this website is located at </w:t>
+      </w:r>
+      <w:hyperlink r:id="rId106" w:history="1">
+        <w:r>
+          <w:rPr>
+            <w:rStyle w:val="Hyperlink"/>
+          </w:rPr>
+          <w:t>\\netstage\Netdev\district3\prioritycall</w:t>
+        </w:r>
+      </w:hyperlink>
+    </w:p>
+    <w:p>
+      <w:pPr>
+        <w:ind w:left="720"/>
+      </w:pPr>
+    </w:p>
+    <w:p>
+      <w:pPr>
+        <w:ind w:left="720"/>
+      </w:pPr>
+      <w:r>
+        <w:t xml:space="preserve">The test environment for this website is located at </w:t>
+      </w:r>
+      <w:hyperlink r:id="rId107" w:history="1">
+        <w:r>
+          <w:rPr>
+            <w:rStyle w:val="Hyperlink"/>
+          </w:rPr>
+          <w:t>\\teststage\Nettest\district3\prioritycall</w:t>
+        </w:r>
+      </w:hyperlink>
       <w:r>
         <w:t xml:space="preserve"> </w:t>
       </w:r>
-      <w:hyperlink r:id="rId114" w:history="1">
-        <w:r>
-          <w:rPr>
-            <w:rStyle w:val="Hyperlink"/>
-          </w:rPr>
-          <w:t>\\netstage\Netdev\district3\prioritycall</w:t>
-        </w:r>
-      </w:hyperlink>
-    </w:p>
-    <w:p>
-      <w:pPr>
-        <w:ind w:left="720"/>
-      </w:pPr>
-    </w:p>
-    <w:p>
-      <w:pPr>
-        <w:ind w:left="720"/>
-      </w:pPr>
-      <w:r>
-        <w:t>Test source code:</w:t>
-      </w:r>
+    </w:p>
+    <w:p>
+      <w:pPr>
+        <w:ind w:left="720"/>
+      </w:pPr>
+    </w:p>
+    <w:p>
+      <w:pPr>
+        <w:ind w:left="720"/>
+      </w:pPr>
+      <w:r>
+        <w:t xml:space="preserve">The test URL for this website is </w:t>
+      </w:r>
+      <w:hyperlink r:id="rId108" w:history="1">
+        <w:r>
+          <w:rPr>
+            <w:rStyle w:val="Hyperlink"/>
+          </w:rPr>
+          <w:t>http://nettest/district3/prioritycall</w:t>
+        </w:r>
+      </w:hyperlink>
       <w:r>
         <w:t xml:space="preserve"> </w:t>
       </w:r>
-      <w:hyperlink r:id="rId115" w:history="1">
-        <w:r>
-          <w:rPr>
-            <w:rStyle w:val="Hyperlink"/>
-          </w:rPr>
-          <w:t>\\countyiistest\D$\inetpub\wwwroot\</w:t>
-        </w:r>
-        <w:r>
-          <w:rPr>
-            <w:rStyle w:val="Hyperlink"/>
-          </w:rPr>
-          <w:t>\district3\prioritycall</w:t>
-        </w:r>
-      </w:hyperlink>
-      <w:r>
-        <w:t xml:space="preserve"> </w:t>
-      </w:r>
-    </w:p>
-    <w:p>
-      <w:pPr>
-        <w:ind w:left="720"/>
-      </w:pPr>
-    </w:p>
-    <w:p>
-      <w:pPr>
-        <w:ind w:left="720"/>
-      </w:pPr>
-      <w:r>
-        <w:t xml:space="preserve">The test URL for this website is </w:t>
-      </w:r>
-      <w:hyperlink r:id="rId116" w:history="1">
-        <w:r>
-          <w:rPr>
-            <w:rStyle w:val="Hyperlink"/>
-          </w:rPr>
-          <w:t>http://nettest/district3/prioritycall</w:t>
-        </w:r>
-      </w:hyperlink>
-      <w:r>
-        <w:t xml:space="preserve"> </w:t>
-      </w:r>
     </w:p>
     <w:p>
       <w:pPr>
@@ -11121,7 +10266,7 @@
       <w:r>
         <w:t xml:space="preserve">The production URL for this website is </w:t>
       </w:r>
-      <w:hyperlink r:id="rId117" w:history="1">
+      <w:hyperlink r:id="rId109" w:history="1">
         <w:r>
           <w:rPr>
             <w:rStyle w:val="Hyperlink"/>
@@ -11160,12 +10305,11 @@
       <w:r>
         <w:br w:type="page"/>
       </w:r>
-      <w:bookmarkStart w:id="28" w:name="_Toc354124599"/>
-      <w:r>
-        <w:lastRenderedPageBreak/>
+      <w:bookmarkStart w:id="27" w:name="_Toc354066853"/>
+      <w:r>
         <w:t>Sheriff Current Inmate Search</w:t>
       </w:r>
-      <w:bookmarkEnd w:id="28"/>
+      <w:bookmarkEnd w:id="27"/>
     </w:p>
     <w:p>
       <w:pPr>
@@ -11197,16 +10341,7 @@
         <w:ind w:left="720"/>
       </w:pPr>
       <w:r>
-        <w:t>IT</w:t>
-      </w:r>
-      <w:r>
-        <w:t xml:space="preserve"> Web Developers - </w:t>
-      </w:r>
-      <w:r>
-        <w:t>Grant Vinson</w:t>
-      </w:r>
-      <w:r>
-        <w:t>, Jon Sacker</w:t>
+        <w:t>IT Web Developers - Grant Vinson, Jon Sacker</w:t>
       </w:r>
     </w:p>
     <w:p>
@@ -11297,17 +10432,38 @@
         <w:ind w:left="720"/>
       </w:pPr>
       <w:r>
-        <w:t xml:space="preserve">Development source code:  </w:t>
-      </w:r>
+        <w:t xml:space="preserve">Source code for this website is located at </w:t>
+      </w:r>
+      <w:hyperlink r:id="rId110" w:history="1">
+        <w:r>
+          <w:rPr>
+            <w:rStyle w:val="Hyperlink"/>
+          </w:rPr>
+          <w:t>\\netstage\Netdev\cosheriff</w:t>
+        </w:r>
+      </w:hyperlink>
       <w:r>
         <w:t xml:space="preserve"> </w:t>
       </w:r>
-      <w:hyperlink r:id="rId118" w:history="1">
-        <w:r>
-          <w:rPr>
-            <w:rStyle w:val="Hyperlink"/>
-          </w:rPr>
-          <w:t>\\netstage\Netdev\cosheriff</w:t>
+    </w:p>
+    <w:p>
+      <w:pPr>
+        <w:ind w:left="720"/>
+      </w:pPr>
+    </w:p>
+    <w:p>
+      <w:pPr>
+        <w:ind w:left="720"/>
+      </w:pPr>
+      <w:r>
+        <w:t xml:space="preserve">The test environment for this website is located at </w:t>
+      </w:r>
+      <w:hyperlink r:id="rId111" w:history="1">
+        <w:r>
+          <w:rPr>
+            <w:rStyle w:val="Hyperlink"/>
+          </w:rPr>
+          <w:t>\\teststage\Nettest\cosheriff</w:t>
         </w:r>
       </w:hyperlink>
       <w:r>
@@ -11324,72 +10480,39 @@
         <w:ind w:left="720"/>
       </w:pPr>
       <w:r>
-        <w:t>Test source code:</w:t>
-      </w:r>
+        <w:t xml:space="preserve">The test URL for this website is </w:t>
+      </w:r>
+      <w:hyperlink r:id="rId112" w:history="1">
+        <w:r>
+          <w:rPr>
+            <w:rStyle w:val="Hyperlink"/>
+          </w:rPr>
+          <w:t>http://nettest/cosheriff/</w:t>
+        </w:r>
+      </w:hyperlink>
       <w:r>
         <w:t xml:space="preserve"> </w:t>
       </w:r>
-      <w:hyperlink r:id="rId119" w:history="1">
-        <w:r>
-          <w:rPr>
-            <w:rStyle w:val="Hyperlink"/>
-          </w:rPr>
-          <w:t>\\countyiistest\D$\inetpub\wwwroot\</w:t>
-        </w:r>
-        <w:r>
-          <w:rPr>
-            <w:rStyle w:val="Hyperlink"/>
-          </w:rPr>
-          <w:t>\cosheriff</w:t>
+    </w:p>
+    <w:p>
+      <w:pPr>
+        <w:ind w:left="720"/>
+      </w:pPr>
+      <w:r>
+        <w:t xml:space="preserve">The production URL for this website is </w:t>
+      </w:r>
+      <w:hyperlink r:id="rId113" w:history="1">
+        <w:r>
+          <w:rPr>
+            <w:rStyle w:val="Hyperlink"/>
+          </w:rPr>
+          <w:t>http://www.oklahomacounty.org/cosheriff/</w:t>
         </w:r>
       </w:hyperlink>
       <w:r>
         <w:t xml:space="preserve"> </w:t>
       </w:r>
     </w:p>
-    <w:p>
-      <w:pPr>
-        <w:ind w:left="720"/>
-      </w:pPr>
-    </w:p>
-    <w:p>
-      <w:pPr>
-        <w:ind w:left="720"/>
-      </w:pPr>
-      <w:r>
-        <w:t xml:space="preserve">The test URL for this website is </w:t>
-      </w:r>
-      <w:hyperlink r:id="rId120" w:history="1">
-        <w:r>
-          <w:rPr>
-            <w:rStyle w:val="Hyperlink"/>
-          </w:rPr>
-          <w:t>http://nettest/cosheriff/</w:t>
-        </w:r>
-      </w:hyperlink>
-      <w:r>
-        <w:t xml:space="preserve"> </w:t>
-      </w:r>
-    </w:p>
-    <w:p>
-      <w:pPr>
-        <w:ind w:left="720"/>
-      </w:pPr>
-      <w:r>
-        <w:t xml:space="preserve">The production URL for this website is </w:t>
-      </w:r>
-      <w:hyperlink r:id="rId121" w:history="1">
-        <w:r>
-          <w:rPr>
-            <w:rStyle w:val="Hyperlink"/>
-          </w:rPr>
-          <w:t>http://www.oklahomacounty.org/cosheriff/</w:t>
-        </w:r>
-      </w:hyperlink>
-      <w:r>
-        <w:t xml:space="preserve"> </w:t>
-      </w:r>
-    </w:p>
     <w:p/>
     <w:p>
       <w:pPr>
@@ -11422,12 +10545,11 @@
           <w:tab w:val="left" w:pos="2880"/>
         </w:tabs>
       </w:pPr>
-      <w:bookmarkStart w:id="29" w:name="_Toc354124600"/>
-      <w:r>
-        <w:lastRenderedPageBreak/>
+      <w:bookmarkStart w:id="28" w:name="_Toc354066854"/>
+      <w:r>
         <w:t>Sheriff Law Enforcement Search</w:t>
       </w:r>
-      <w:bookmarkEnd w:id="29"/>
+      <w:bookmarkEnd w:id="28"/>
     </w:p>
     <w:p>
       <w:pPr>
@@ -11459,16 +10581,7 @@
         <w:ind w:left="720"/>
       </w:pPr>
       <w:r>
-        <w:t>IT</w:t>
-      </w:r>
-      <w:r>
-        <w:t xml:space="preserve"> Web Developers - </w:t>
-      </w:r>
-      <w:r>
-        <w:t>Grant Vinson</w:t>
-      </w:r>
-      <w:r>
-        <w:t>, Jon Sacker</w:t>
+        <w:t>IT Web Developers - Grant Vinson, Jon Sacker</w:t>
       </w:r>
     </w:p>
     <w:p>
@@ -11559,17 +10672,38 @@
         <w:ind w:left="720"/>
       </w:pPr>
       <w:r>
-        <w:t xml:space="preserve">Development source code:  </w:t>
-      </w:r>
+        <w:t xml:space="preserve">Source code for this website is located at </w:t>
+      </w:r>
+      <w:hyperlink r:id="rId114" w:history="1">
+        <w:r>
+          <w:rPr>
+            <w:rStyle w:val="Hyperlink"/>
+          </w:rPr>
+          <w:t>\\netstage\Netdev\coejustice</w:t>
+        </w:r>
+      </w:hyperlink>
       <w:r>
         <w:t xml:space="preserve"> </w:t>
       </w:r>
-      <w:hyperlink r:id="rId122" w:history="1">
-        <w:r>
-          <w:rPr>
-            <w:rStyle w:val="Hyperlink"/>
-          </w:rPr>
-          <w:t>\\netstage\Netdev\coejustice</w:t>
+    </w:p>
+    <w:p>
+      <w:pPr>
+        <w:ind w:left="720"/>
+      </w:pPr>
+    </w:p>
+    <w:p>
+      <w:pPr>
+        <w:ind w:left="720"/>
+      </w:pPr>
+      <w:r>
+        <w:t xml:space="preserve">The test environment for this website is located at </w:t>
+      </w:r>
+      <w:hyperlink r:id="rId115" w:history="1">
+        <w:r>
+          <w:rPr>
+            <w:rStyle w:val="Hyperlink"/>
+          </w:rPr>
+          <w:t>\\teststage\Nettest\coejustice</w:t>
         </w:r>
       </w:hyperlink>
       <w:r>
@@ -11586,23 +10720,33 @@
         <w:ind w:left="720"/>
       </w:pPr>
       <w:r>
-        <w:t>Test source code:</w:t>
-      </w:r>
+        <w:t xml:space="preserve">The test URL for this website is </w:t>
+      </w:r>
+      <w:hyperlink r:id="rId116" w:history="1">
+        <w:r>
+          <w:rPr>
+            <w:rStyle w:val="Hyperlink"/>
+          </w:rPr>
+          <w:t>http://nettest/coejustice/</w:t>
+        </w:r>
+      </w:hyperlink>
       <w:r>
         <w:t xml:space="preserve"> </w:t>
       </w:r>
-      <w:hyperlink r:id="rId123" w:history="1">
-        <w:r>
-          <w:rPr>
-            <w:rStyle w:val="Hyperlink"/>
-          </w:rPr>
-          <w:t>\\countyiistest\D$\inetpub\wwwroot\</w:t>
-        </w:r>
-        <w:r>
-          <w:rPr>
-            <w:rStyle w:val="Hyperlink"/>
-          </w:rPr>
-          <w:t>\coejustice</w:t>
+    </w:p>
+    <w:p>
+      <w:pPr>
+        <w:ind w:left="720"/>
+      </w:pPr>
+      <w:r>
+        <w:t xml:space="preserve">The production URL for this website is </w:t>
+      </w:r>
+      <w:hyperlink r:id="rId117" w:history="1">
+        <w:r>
+          <w:rPr>
+            <w:rStyle w:val="Hyperlink"/>
+          </w:rPr>
+          <w:t>http://www.oklahomacounty.org/coejustice/</w:t>
         </w:r>
       </w:hyperlink>
       <w:r>
@@ -11616,49 +10760,6 @@
     </w:p>
     <w:p>
       <w:pPr>
-        <w:ind w:left="720"/>
-      </w:pPr>
-      <w:r>
-        <w:t xml:space="preserve">The test URL for this website is </w:t>
-      </w:r>
-      <w:hyperlink r:id="rId124" w:history="1">
-        <w:r>
-          <w:rPr>
-            <w:rStyle w:val="Hyperlink"/>
-          </w:rPr>
-          <w:t>http://nettest/coejustice/</w:t>
-        </w:r>
-      </w:hyperlink>
-      <w:r>
-        <w:t xml:space="preserve"> </w:t>
-      </w:r>
-    </w:p>
-    <w:p>
-      <w:pPr>
-        <w:ind w:left="720"/>
-      </w:pPr>
-      <w:r>
-        <w:t xml:space="preserve">The production URL for this website is </w:t>
-      </w:r>
-      <w:hyperlink r:id="rId125" w:history="1">
-        <w:r>
-          <w:rPr>
-            <w:rStyle w:val="Hyperlink"/>
-          </w:rPr>
-          <w:t>http://www.oklahomacounty.org/coejustice/</w:t>
-        </w:r>
-      </w:hyperlink>
-      <w:r>
-        <w:t xml:space="preserve"> </w:t>
-      </w:r>
-    </w:p>
-    <w:p>
-      <w:pPr>
-        <w:ind w:left="720"/>
-      </w:pPr>
-    </w:p>
-    <w:p>
-      <w:pPr>
         <w:pStyle w:val="Heading3"/>
         <w:pBdr>
           <w:top w:val="single" w:sz="4" w:space="1" w:color="auto"/>
@@ -11683,12 +10784,11 @@
           <w:tab w:val="left" w:pos="2880"/>
         </w:tabs>
       </w:pPr>
-      <w:bookmarkStart w:id="30" w:name="_Toc354124601"/>
-      <w:r>
-        <w:lastRenderedPageBreak/>
+      <w:bookmarkStart w:id="29" w:name="_Toc354066855"/>
+      <w:r>
         <w:t>Purchasing E-Bid Registration</w:t>
       </w:r>
-      <w:bookmarkEnd w:id="30"/>
+      <w:bookmarkEnd w:id="29"/>
     </w:p>
     <w:p>
       <w:pPr>
@@ -11720,16 +10820,7 @@
         <w:ind w:left="720"/>
       </w:pPr>
       <w:r>
-        <w:t>IT</w:t>
-      </w:r>
-      <w:r>
-        <w:t xml:space="preserve"> Web Developers - </w:t>
-      </w:r>
-      <w:r>
-        <w:t>Grant Vinson</w:t>
-      </w:r>
-      <w:r>
-        <w:t>, Jon Sacker</w:t>
+        <w:t>IT Web Developers - Grant Vinson, Jon Sacker</w:t>
       </w:r>
     </w:p>
     <w:p>
@@ -11820,50 +10911,81 @@
         <w:ind w:left="720"/>
       </w:pPr>
       <w:r>
-        <w:t xml:space="preserve">Development source code:  </w:t>
-      </w:r>
+        <w:t xml:space="preserve">Source code for this website is located at </w:t>
+      </w:r>
+      <w:hyperlink r:id="rId118" w:history="1">
+        <w:r>
+          <w:rPr>
+            <w:rStyle w:val="Hyperlink"/>
+          </w:rPr>
+          <w:t>\\netstage\Netdev\purchasing\ebid</w:t>
+        </w:r>
+      </w:hyperlink>
+      <w:r>
+        <w:t xml:space="preserve">  </w:t>
+      </w:r>
+    </w:p>
+    <w:p>
+      <w:pPr>
+        <w:ind w:left="720"/>
+      </w:pPr>
+    </w:p>
+    <w:p>
+      <w:pPr>
+        <w:ind w:left="720"/>
+      </w:pPr>
+      <w:r>
+        <w:t xml:space="preserve">The test environment for this website is located at </w:t>
+      </w:r>
+      <w:hyperlink r:id="rId119" w:history="1">
+        <w:r>
+          <w:rPr>
+            <w:rStyle w:val="Hyperlink"/>
+          </w:rPr>
+          <w:t>\\teststage\Nettest\purchasing\ebid</w:t>
+        </w:r>
+      </w:hyperlink>
       <w:r>
         <w:t xml:space="preserve"> </w:t>
       </w:r>
-      <w:hyperlink r:id="rId126" w:history="1">
-        <w:r>
-          <w:rPr>
-            <w:rStyle w:val="Hyperlink"/>
-          </w:rPr>
-          <w:t>\\netstage\Netdev\purchasing\ebid</w:t>
-        </w:r>
-      </w:hyperlink>
-      <w:r>
-        <w:t xml:space="preserve">  </w:t>
-      </w:r>
-    </w:p>
-    <w:p>
-      <w:pPr>
-        <w:ind w:left="720"/>
-      </w:pPr>
-    </w:p>
-    <w:p>
-      <w:pPr>
-        <w:ind w:left="720"/>
-      </w:pPr>
-      <w:r>
-        <w:t>Test source code:</w:t>
-      </w:r>
+    </w:p>
+    <w:p>
+      <w:pPr>
+        <w:ind w:left="720"/>
+      </w:pPr>
+    </w:p>
+    <w:p>
+      <w:pPr>
+        <w:ind w:left="720"/>
+      </w:pPr>
+      <w:r>
+        <w:t xml:space="preserve">The test URL for this website is </w:t>
+      </w:r>
+      <w:hyperlink r:id="rId120" w:history="1">
+        <w:r>
+          <w:rPr>
+            <w:rStyle w:val="Hyperlink"/>
+          </w:rPr>
+          <w:t>http://nettest/purchasing/ebid/</w:t>
+        </w:r>
+      </w:hyperlink>
       <w:r>
         <w:t xml:space="preserve"> </w:t>
       </w:r>
-      <w:hyperlink r:id="rId127" w:history="1">
-        <w:r>
-          <w:rPr>
-            <w:rStyle w:val="Hyperlink"/>
-          </w:rPr>
-          <w:t>\\countyiistest\D$\inetpub\wwwroot\</w:t>
-        </w:r>
-        <w:r>
-          <w:rPr>
-            <w:rStyle w:val="Hyperlink"/>
-          </w:rPr>
-          <w:t>\purchasing\ebid</w:t>
+    </w:p>
+    <w:p>
+      <w:pPr>
+        <w:ind w:left="720"/>
+      </w:pPr>
+      <w:r>
+        <w:t xml:space="preserve">The production URL for this website is </w:t>
+      </w:r>
+      <w:hyperlink r:id="rId121" w:history="1">
+        <w:r>
+          <w:rPr>
+            <w:rStyle w:val="Hyperlink"/>
+          </w:rPr>
+          <w:t>http://www.oklahomacounty.org/purchasing/ebid/</w:t>
         </w:r>
       </w:hyperlink>
       <w:r>
@@ -11877,49 +10999,6 @@
     </w:p>
     <w:p>
       <w:pPr>
-        <w:ind w:left="720"/>
-      </w:pPr>
-      <w:r>
-        <w:t xml:space="preserve">The test URL for this website is </w:t>
-      </w:r>
-      <w:hyperlink r:id="rId128" w:history="1">
-        <w:r>
-          <w:rPr>
-            <w:rStyle w:val="Hyperlink"/>
-          </w:rPr>
-          <w:t>http://nettest/purchasing/ebid/</w:t>
-        </w:r>
-      </w:hyperlink>
-      <w:r>
-        <w:t xml:space="preserve"> </w:t>
-      </w:r>
-    </w:p>
-    <w:p>
-      <w:pPr>
-        <w:ind w:left="720"/>
-      </w:pPr>
-      <w:r>
-        <w:t xml:space="preserve">The production URL for this website is </w:t>
-      </w:r>
-      <w:hyperlink r:id="rId129" w:history="1">
-        <w:r>
-          <w:rPr>
-            <w:rStyle w:val="Hyperlink"/>
-          </w:rPr>
-          <w:t>http://www.oklahomacounty.org/purchasing/ebid/</w:t>
-        </w:r>
-      </w:hyperlink>
-      <w:r>
-        <w:t xml:space="preserve"> </w:t>
-      </w:r>
-    </w:p>
-    <w:p>
-      <w:pPr>
-        <w:ind w:left="720"/>
-      </w:pPr>
-    </w:p>
-    <w:p>
-      <w:pPr>
         <w:pStyle w:val="Heading3"/>
         <w:pBdr>
           <w:top w:val="single" w:sz="4" w:space="1" w:color="auto"/>
@@ -11949,12 +11028,11 @@
           <w:tab w:val="left" w:pos="2880"/>
         </w:tabs>
       </w:pPr>
-      <w:bookmarkStart w:id="31" w:name="_Toc354124602"/>
-      <w:r>
-        <w:lastRenderedPageBreak/>
+      <w:bookmarkStart w:id="30" w:name="_Toc354066856"/>
+      <w:r>
         <w:t>District Attorney</w:t>
       </w:r>
-      <w:bookmarkEnd w:id="31"/>
+      <w:bookmarkEnd w:id="30"/>
     </w:p>
     <w:p/>
     <w:p>
@@ -12049,24 +11127,71 @@
         <w:ind w:left="720"/>
       </w:pPr>
       <w:r>
-        <w:t xml:space="preserve">Development source code:  </w:t>
-      </w:r>
+        <w:t xml:space="preserve">Source code for this website is located at </w:t>
+      </w:r>
+      <w:hyperlink r:id="rId122" w:history="1">
+        <w:r>
+          <w:rPr>
+            <w:rStyle w:val="Hyperlink"/>
+          </w:rPr>
+          <w:t>\\netstage\netdev\departments\districtattorney\</w:t>
+        </w:r>
+      </w:hyperlink>
+    </w:p>
+    <w:p>
+      <w:pPr>
+        <w:ind w:left="720"/>
+      </w:pPr>
       <w:r>
         <w:t xml:space="preserve"> </w:t>
       </w:r>
-      <w:hyperlink r:id="rId130" w:history="1">
-        <w:r>
-          <w:rPr>
-            <w:rStyle w:val="Hyperlink"/>
-          </w:rPr>
-          <w:t>\\netstage\netdev\departments\districtattorney\</w:t>
-        </w:r>
-      </w:hyperlink>
-    </w:p>
-    <w:p>
-      <w:pPr>
-        <w:ind w:left="720"/>
-      </w:pPr>
+    </w:p>
+    <w:p>
+      <w:pPr>
+        <w:ind w:left="720"/>
+      </w:pPr>
+      <w:r>
+        <w:t>The test environment for this website is located at</w:t>
+      </w:r>
+    </w:p>
+    <w:p>
+      <w:pPr>
+        <w:ind w:left="720"/>
+      </w:pPr>
+      <w:hyperlink r:id="rId123" w:history="1">
+        <w:r>
+          <w:rPr>
+            <w:rStyle w:val="Hyperlink"/>
+          </w:rPr>
+          <w:t>\\teststage\nettest\departments\districtattorney\</w:t>
+        </w:r>
+      </w:hyperlink>
+    </w:p>
+    <w:p>
+      <w:pPr>
+        <w:ind w:left="720"/>
+      </w:pPr>
+    </w:p>
+    <w:p>
+      <w:pPr>
+        <w:ind w:left="720"/>
+      </w:pPr>
+      <w:r>
+        <w:t xml:space="preserve">The test URL for this website is </w:t>
+      </w:r>
+    </w:p>
+    <w:p>
+      <w:pPr>
+        <w:ind w:left="720"/>
+      </w:pPr>
+      <w:hyperlink r:id="rId124" w:history="1">
+        <w:r>
+          <w:rPr>
+            <w:rStyle w:val="Hyperlink"/>
+          </w:rPr>
+          <w:t>http://nettest/departments/districtattorney/</w:t>
+        </w:r>
+      </w:hyperlink>
       <w:r>
         <w:t xml:space="preserve"> </w:t>
       </w:r>
@@ -12075,62 +11200,6 @@
       <w:pPr>
         <w:ind w:left="720"/>
       </w:pPr>
-      <w:r>
-        <w:t>Test source code:</w:t>
-      </w:r>
-    </w:p>
-    <w:p>
-      <w:pPr>
-        <w:ind w:left="720"/>
-      </w:pPr>
-      <w:hyperlink r:id="rId131" w:history="1">
-        <w:r>
-          <w:rPr>
-            <w:rStyle w:val="Hyperlink"/>
-          </w:rPr>
-          <w:t>\\countyiistest\D$\inetpub\wwwroot\</w:t>
-        </w:r>
-        <w:r>
-          <w:rPr>
-            <w:rStyle w:val="Hyperlink"/>
-          </w:rPr>
-          <w:t>\departments\districtattorney\</w:t>
-        </w:r>
-      </w:hyperlink>
-    </w:p>
-    <w:p>
-      <w:pPr>
-        <w:ind w:left="720"/>
-      </w:pPr>
-    </w:p>
-    <w:p>
-      <w:pPr>
-        <w:ind w:left="720"/>
-      </w:pPr>
-      <w:r>
-        <w:t xml:space="preserve">The test URL for this website is </w:t>
-      </w:r>
-    </w:p>
-    <w:p>
-      <w:pPr>
-        <w:ind w:left="720"/>
-      </w:pPr>
-      <w:hyperlink r:id="rId132" w:history="1">
-        <w:r>
-          <w:rPr>
-            <w:rStyle w:val="Hyperlink"/>
-          </w:rPr>
-          <w:t>http://nettest/departments/districtattorney/</w:t>
-        </w:r>
-      </w:hyperlink>
-      <w:r>
-        <w:t xml:space="preserve"> </w:t>
-      </w:r>
-    </w:p>
-    <w:p>
-      <w:pPr>
-        <w:ind w:left="720"/>
-      </w:pPr>
     </w:p>
     <w:p>
       <w:pPr>
@@ -12139,7 +11208,7 @@
       <w:r>
         <w:t xml:space="preserve">The production URL for this website is </w:t>
       </w:r>
-      <w:hyperlink r:id="rId133" w:history="1">
+      <w:hyperlink r:id="rId125" w:history="1">
         <w:r>
           <w:rPr>
             <w:rStyle w:val="Hyperlink"/>
@@ -12186,12 +11255,11 @@
           <w:tab w:val="left" w:pos="2880"/>
         </w:tabs>
       </w:pPr>
-      <w:bookmarkStart w:id="32" w:name="_Toc354124603"/>
-      <w:r>
-        <w:lastRenderedPageBreak/>
+      <w:bookmarkStart w:id="31" w:name="_Toc354066857"/>
+      <w:r>
         <w:t>Online Job Application</w:t>
       </w:r>
-      <w:bookmarkEnd w:id="32"/>
+      <w:bookmarkEnd w:id="31"/>
     </w:p>
     <w:p/>
     <w:p>
@@ -12260,16 +11328,7 @@
         <w:ind w:left="720"/>
       </w:pPr>
       <w:r>
-        <w:t xml:space="preserve">Web Database </w:t>
-      </w:r>
-      <w:r>
-        <w:t>–</w:t>
-      </w:r>
-      <w:r>
-        <w:t xml:space="preserve"> </w:t>
-      </w:r>
-      <w:r>
-        <w:t xml:space="preserve">SQLCLUSTER </w:t>
+        <w:t xml:space="preserve">Web Database – SQLCLUSTER </w:t>
       </w:r>
     </w:p>
     <w:p/>
@@ -12295,12 +11354,9 @@
         <w:ind w:left="720"/>
       </w:pPr>
       <w:r>
-        <w:t xml:space="preserve">Development source code:  </w:t>
-      </w:r>
-      <w:r>
-        <w:t xml:space="preserve"> </w:t>
-      </w:r>
-      <w:hyperlink r:id="rId134" w:history="1">
+        <w:t xml:space="preserve">Source code for this website is located at </w:t>
+      </w:r>
+      <w:hyperlink r:id="rId126" w:history="1">
         <w:r>
           <w:rPr>
             <w:rStyle w:val="Hyperlink"/>
@@ -12320,7 +11376,7 @@
       <w:r>
         <w:t xml:space="preserve">The production URL for this website is </w:t>
       </w:r>
-      <w:hyperlink r:id="rId135" w:history="1">
+      <w:hyperlink r:id="rId127" w:history="1">
         <w:r>
           <w:rPr>
             <w:rStyle w:val="Hyperlink"/>
@@ -12362,7 +11418,7 @@
         </w:rPr>
         <w:t xml:space="preserve"> </w:t>
       </w:r>
-      <w:hyperlink r:id="rId136" w:history="1">
+      <w:hyperlink r:id="rId128" w:history="1">
         <w:r>
           <w:rPr>
             <w:rStyle w:val="Hyperlink"/>
@@ -12393,23 +11449,7 @@
     <w:p>
       <w:r>
         <w:tab/>
-        <w:t xml:space="preserve">In order to print multiple submitted applications at once, the desired printer must be installed on </w:t>
-      </w:r>
-      <w:proofErr w:type="spellStart"/>
-      <w:r>
-        <w:t>countyiis</w:t>
-      </w:r>
-      <w:proofErr w:type="spellEnd"/>
-      <w:r>
-        <w:t xml:space="preserve"> and declared in the “</w:t>
-      </w:r>
-      <w:proofErr w:type="spellStart"/>
-      <w:r>
-        <w:t>AdminPage.aspx.cs</w:t>
-      </w:r>
-      <w:proofErr w:type="spellEnd"/>
-      <w:r>
-        <w:t xml:space="preserve">” file. </w:t>
+        <w:t xml:space="preserve">In order to print multiple submitted applications at once, the desired printer must be installed on countyiis and declared in the “AdminPage.aspx.cs” file. </w:t>
       </w:r>
     </w:p>
     <w:p/>
@@ -12417,7 +11457,7 @@
       <w:r>
         <w:t xml:space="preserve">Admin Page: </w:t>
       </w:r>
-      <w:hyperlink r:id="rId137" w:history="1">
+      <w:hyperlink r:id="rId129" w:history="1">
         <w:r>
           <w:rPr>
             <w:rStyle w:val="Hyperlink"/>
@@ -12432,15 +11472,7 @@
     <w:p>
       <w:r>
         <w:tab/>
-        <w:t>Acceptable usernames and passwords can be found in the “</w:t>
-      </w:r>
-      <w:proofErr w:type="spellStart"/>
-      <w:r>
-        <w:t>AdminLogin.aspx.cs</w:t>
-      </w:r>
-      <w:proofErr w:type="spellEnd"/>
-      <w:r>
-        <w:t>” file.</w:t>
+        <w:t>Acceptable usernames and passwords can be found in the “AdminLogin.aspx.cs” file.</w:t>
       </w:r>
     </w:p>
     <w:p>
@@ -12455,12 +11487,11 @@
           <w:tab w:val="left" w:pos="2880"/>
         </w:tabs>
       </w:pPr>
-      <w:bookmarkStart w:id="33" w:name="_Toc354124604"/>
-      <w:r>
-        <w:lastRenderedPageBreak/>
+      <w:bookmarkStart w:id="32" w:name="_Toc354066858"/>
+      <w:r>
         <w:t>Minutes Upload Application</w:t>
       </w:r>
-      <w:bookmarkEnd w:id="33"/>
+      <w:bookmarkEnd w:id="32"/>
     </w:p>
     <w:p>
       <w:pPr>
@@ -12553,10 +11584,7 @@
         </w:numPr>
       </w:pPr>
       <w:r>
-        <w:t xml:space="preserve">Web - </w:t>
-      </w:r>
-      <w:r>
-        <w:t>SQLCLUSTER</w:t>
+        <w:t>Web - SQLCLUSTER</w:t>
       </w:r>
     </w:p>
     <w:p>
@@ -12588,7 +11616,7 @@
       <w:r>
         <w:t xml:space="preserve">Source: </w:t>
       </w:r>
-      <w:hyperlink r:id="rId138" w:history="1">
+      <w:hyperlink r:id="rId130" w:history="1">
         <w:r>
           <w:rPr>
             <w:rStyle w:val="Hyperlink"/>
@@ -12617,7 +11645,7 @@
       <w:r>
         <w:t xml:space="preserve">The production URL for this website is </w:t>
       </w:r>
-      <w:hyperlink r:id="rId139" w:history="1">
+      <w:hyperlink r:id="rId131" w:history="1">
         <w:r>
           <w:rPr>
             <w:rStyle w:val="Hyperlink"/>
@@ -12657,7 +11685,7 @@
         </w:rPr>
         <w:t xml:space="preserve">READ ME: </w:t>
       </w:r>
-      <w:hyperlink r:id="rId140" w:history="1">
+      <w:hyperlink r:id="rId132" w:history="1">
         <w:r>
           <w:rPr>
             <w:rStyle w:val="Hyperlink"/>
@@ -12710,12 +11738,11 @@
           <w:tab w:val="left" w:pos="2880"/>
         </w:tabs>
       </w:pPr>
-      <w:bookmarkStart w:id="34" w:name="_Toc354124605"/>
-      <w:r>
-        <w:lastRenderedPageBreak/>
+      <w:bookmarkStart w:id="33" w:name="_Toc354066859"/>
+      <w:r>
         <w:t>Juvenile Bureau</w:t>
       </w:r>
-      <w:bookmarkEnd w:id="34"/>
+      <w:bookmarkEnd w:id="33"/>
     </w:p>
     <w:p>
       <w:pPr>
@@ -12808,13 +11835,8 @@
         </w:numPr>
       </w:pPr>
       <w:r>
-        <w:t xml:space="preserve">Web - </w:t>
-      </w:r>
-      <w:proofErr w:type="spellStart"/>
-      <w:r>
-        <w:t>SQLCluster</w:t>
-      </w:r>
-      <w:proofErr w:type="spellEnd"/>
+        <w:t>Web - SQLCluster</w:t>
+      </w:r>
     </w:p>
     <w:p>
       <w:pPr>
@@ -12845,7 +11867,7 @@
       <w:r>
         <w:t xml:space="preserve">Source: </w:t>
       </w:r>
-      <w:hyperlink r:id="rId141" w:history="1">
+      <w:hyperlink r:id="rId133" w:history="1">
         <w:r>
           <w:rPr>
             <w:rStyle w:val="Hyperlink"/>
@@ -12864,7 +11886,7 @@
       <w:r>
         <w:t xml:space="preserve">Read Me: </w:t>
       </w:r>
-      <w:hyperlink r:id="rId142" w:history="1">
+      <w:hyperlink r:id="rId134" w:history="1">
         <w:r>
           <w:rPr>
             <w:rStyle w:val="Hyperlink"/>
@@ -12897,7 +11919,7 @@
         <w:tab/>
         <w:t xml:space="preserve">Admin Page: </w:t>
       </w:r>
-      <w:hyperlink r:id="rId143" w:history="1">
+      <w:hyperlink r:id="rId135" w:history="1">
         <w:r>
           <w:rPr>
             <w:rStyle w:val="Hyperlink"/>
@@ -12909,26 +11931,11 @@
     <w:p>
       <w:r>
         <w:tab/>
-        <w:t xml:space="preserve">User: </w:t>
-      </w:r>
-      <w:proofErr w:type="spellStart"/>
-      <w:r>
-        <w:t>jjc</w:t>
-      </w:r>
-      <w:proofErr w:type="spellEnd"/>
-      <w:r>
-        <w:t xml:space="preserve"> </w:t>
+        <w:t xml:space="preserve">User: jjc </w:t>
       </w:r>
       <w:r>
         <w:tab/>
-      </w:r>
-      <w:proofErr w:type="spellStart"/>
-      <w:r>
-        <w:t>pwrd</w:t>
-      </w:r>
-      <w:proofErr w:type="spellEnd"/>
-      <w:r>
-        <w:t xml:space="preserve">: usa1776 </w:t>
+        <w:t xml:space="preserve">pwrd: usa1776 </w:t>
       </w:r>
     </w:p>
     <w:p/>
@@ -12944,12 +11951,11 @@
           <w:tab w:val="left" w:pos="2880"/>
         </w:tabs>
       </w:pPr>
-      <w:bookmarkStart w:id="35" w:name="_Toc354124606"/>
-      <w:r>
-        <w:lastRenderedPageBreak/>
+      <w:bookmarkStart w:id="34" w:name="_Toc354066860"/>
+      <w:r>
         <w:t>Agenda Upload Application</w:t>
       </w:r>
-      <w:bookmarkEnd w:id="35"/>
+      <w:bookmarkEnd w:id="34"/>
     </w:p>
     <w:p>
       <w:pPr>
@@ -13042,19 +12048,8 @@
         </w:numPr>
       </w:pPr>
       <w:r>
-        <w:t xml:space="preserve">Web </w:t>
-      </w:r>
-      <w:r>
-        <w:t>–</w:t>
-      </w:r>
-      <w:r>
-        <w:t xml:space="preserve"> </w:t>
-      </w:r>
-      <w:proofErr w:type="spellStart"/>
-      <w:r>
-        <w:t>SQLCluster</w:t>
-      </w:r>
-      <w:proofErr w:type="spellEnd"/>
+        <w:t>Web – SQLCluster</w:t>
+      </w:r>
     </w:p>
     <w:p>
       <w:pPr>
@@ -13091,7 +12086,7 @@
       <w:r>
         <w:t xml:space="preserve">Source: </w:t>
       </w:r>
-      <w:hyperlink r:id="rId144" w:history="1">
+      <w:hyperlink r:id="rId136" w:history="1">
         <w:r>
           <w:rPr>
             <w:rStyle w:val="Hyperlink"/>
@@ -13108,7 +12103,7 @@
         <w:tab/>
         <w:t xml:space="preserve">Read Me: </w:t>
       </w:r>
-      <w:hyperlink r:id="rId145" w:history="1">
+      <w:hyperlink r:id="rId137" w:history="1">
         <w:r>
           <w:rPr>
             <w:rStyle w:val="Hyperlink"/>
@@ -13135,19 +12130,8 @@
     <w:p>
       <w:r>
         <w:tab/>
-      </w:r>
-    </w:p>
-    <w:p>
-      <w:pPr>
-        <w:rPr>
-          <w:rFonts w:cs="Arial"/>
-          <w:b/>
-          <w:bCs/>
-          <w:kern w:val="32"/>
-          <w:sz w:val="44"/>
-          <w:szCs w:val="32"/>
-        </w:rPr>
-      </w:pPr>
+        <w:t>The approved users for this app are on SQLCLUSTER in the “video_users” table. If a user needs access to this app, their username must be added to this table.</w:t>
+      </w:r>
       <w:r>
         <w:br w:type="page"/>
       </w:r>
@@ -13159,12 +12143,11 @@
           <w:tab w:val="left" w:pos="2880"/>
         </w:tabs>
       </w:pPr>
-      <w:bookmarkStart w:id="36" w:name="_Toc354124607"/>
-      <w:r>
-        <w:lastRenderedPageBreak/>
+      <w:bookmarkStart w:id="35" w:name="_Toc354066861"/>
+      <w:r>
         <w:t>User Request Form</w:t>
       </w:r>
-      <w:bookmarkEnd w:id="36"/>
+      <w:bookmarkEnd w:id="35"/>
     </w:p>
     <w:p>
       <w:pPr>
@@ -13306,22 +12289,14 @@
         <w:ind w:left="720"/>
       </w:pPr>
       <w:r>
-        <w:t>Development source code</w:t>
-      </w:r>
-      <w:proofErr w:type="gramStart"/>
-      <w:r>
-        <w:t xml:space="preserve">:  </w:t>
-      </w:r>
-      <w:r>
-        <w:t>:</w:t>
-      </w:r>
-      <w:proofErr w:type="gramEnd"/>
-    </w:p>
-    <w:p>
-      <w:pPr>
-        <w:ind w:left="720"/>
-      </w:pPr>
-      <w:hyperlink r:id="rId146" w:history="1">
+        <w:t>Source code for this website is located at:</w:t>
+      </w:r>
+    </w:p>
+    <w:p>
+      <w:pPr>
+        <w:ind w:left="720"/>
+      </w:pPr>
+      <w:hyperlink r:id="rId138" w:history="1">
         <w:r>
           <w:rPr>
             <w:rStyle w:val="Hyperlink"/>
@@ -13340,22 +12315,14 @@
         <w:ind w:left="720"/>
       </w:pPr>
       <w:r>
-        <w:t>Test source code</w:t>
-      </w:r>
-      <w:proofErr w:type="gramStart"/>
-      <w:r>
-        <w:t>:</w:t>
-      </w:r>
-      <w:r>
-        <w:t>:</w:t>
-      </w:r>
-      <w:proofErr w:type="gramEnd"/>
-    </w:p>
-    <w:p>
-      <w:pPr>
-        <w:ind w:left="720"/>
-      </w:pPr>
-      <w:hyperlink r:id="rId147" w:history="1">
+        <w:t>The test environment for this website is located at:</w:t>
+      </w:r>
+    </w:p>
+    <w:p>
+      <w:pPr>
+        <w:ind w:left="720"/>
+      </w:pPr>
+      <w:hyperlink r:id="rId139" w:history="1">
         <w:r>
           <w:rPr>
             <w:rStyle w:val="Hyperlink"/>
@@ -13381,7 +12348,7 @@
       <w:pPr>
         <w:ind w:left="720"/>
       </w:pPr>
-      <w:hyperlink r:id="rId148" w:history="1">
+      <w:hyperlink r:id="rId140" w:history="1">
         <w:r>
           <w:rPr>
             <w:rStyle w:val="Hyperlink"/>
@@ -13407,7 +12374,7 @@
       <w:pPr>
         <w:ind w:left="720"/>
       </w:pPr>
-      <w:hyperlink r:id="rId149" w:history="1">
+      <w:hyperlink r:id="rId141" w:history="1">
         <w:r>
           <w:rPr>
             <w:rStyle w:val="Hyperlink"/>
@@ -13439,13 +12406,8 @@
       <w:pPr>
         <w:ind w:left="720"/>
       </w:pPr>
-      <w:proofErr w:type="gramStart"/>
-      <w:r>
-        <w:t>None.</w:t>
-      </w:r>
-      <w:proofErr w:type="gramEnd"/>
-      <w:r>
-        <w:t xml:space="preserve"> </w:t>
+      <w:r>
+        <w:t xml:space="preserve">None. </w:t>
       </w:r>
     </w:p>
     <w:p>
@@ -13457,14 +12419,13 @@
       <w:pPr>
         <w:pStyle w:val="Heading1"/>
       </w:pPr>
-      <w:bookmarkStart w:id="37" w:name="_Toc343678384"/>
-      <w:bookmarkStart w:id="38" w:name="_Toc354124608"/>
-      <w:r>
-        <w:lastRenderedPageBreak/>
+      <w:bookmarkStart w:id="36" w:name="_Toc343678384"/>
+      <w:bookmarkStart w:id="37" w:name="_Toc354066862"/>
+      <w:r>
         <w:t>Tax Deeds</w:t>
       </w:r>
+      <w:bookmarkEnd w:id="36"/>
       <w:bookmarkEnd w:id="37"/>
-      <w:bookmarkEnd w:id="38"/>
     </w:p>
     <w:p>
       <w:pPr>
@@ -13598,12 +12559,9 @@
         <w:ind w:left="720"/>
       </w:pPr>
       <w:r>
-        <w:t xml:space="preserve">Development source code:  </w:t>
-      </w:r>
-      <w:r>
-        <w:t xml:space="preserve"> </w:t>
-      </w:r>
-      <w:hyperlink r:id="rId150" w:history="1">
+        <w:t xml:space="preserve">Source code for this website is located at </w:t>
+      </w:r>
+      <w:hyperlink r:id="rId142" w:history="1">
         <w:r>
           <w:rPr>
             <w:rStyle w:val="Hyperlink"/>
@@ -13622,14 +12580,14 @@
         <w:ind w:left="720"/>
       </w:pPr>
       <w:r>
-        <w:t>Test source code:</w:t>
-      </w:r>
-    </w:p>
-    <w:p>
-      <w:pPr>
-        <w:ind w:left="720"/>
-      </w:pPr>
-      <w:hyperlink r:id="rId151" w:history="1">
+        <w:t>The test environment for this website is located at</w:t>
+      </w:r>
+    </w:p>
+    <w:p>
+      <w:pPr>
+        <w:ind w:left="720"/>
+      </w:pPr>
+      <w:hyperlink r:id="rId143" w:history="1">
         <w:r>
           <w:rPr>
             <w:rStyle w:val="Hyperlink"/>
@@ -13655,7 +12613,7 @@
       <w:pPr>
         <w:ind w:left="720"/>
       </w:pPr>
-      <w:hyperlink r:id="rId152" w:history="1">
+      <w:hyperlink r:id="rId144" w:history="1">
         <w:r>
           <w:rPr>
             <w:rStyle w:val="Hyperlink"/>
@@ -13712,37 +12670,8 @@
         </w:numPr>
       </w:pPr>
       <w:r>
-        <w:t xml:space="preserve"> </w:t>
-      </w:r>
-      <w:proofErr w:type="spellStart"/>
-      <w:r>
-        <w:t>RegEx</w:t>
-      </w:r>
-      <w:proofErr w:type="spellEnd"/>
-      <w:r>
-        <w:t xml:space="preserve"> variables were used originally for the Database and Server Connections found on </w:t>
-      </w:r>
-      <w:proofErr w:type="spellStart"/>
-      <w:r>
-        <w:t>Infozone</w:t>
-      </w:r>
-      <w:proofErr w:type="spellEnd"/>
-      <w:r>
-        <w:t xml:space="preserve">.  Registry:  </w:t>
-      </w:r>
-      <w:proofErr w:type="spellStart"/>
-      <w:r>
-        <w:t>Local_Machine</w:t>
-      </w:r>
-      <w:proofErr w:type="spellEnd"/>
-      <w:r>
-        <w:t>/Software/</w:t>
-      </w:r>
-      <w:proofErr w:type="spellStart"/>
-      <w:r>
-        <w:t>TaxDeeds</w:t>
-      </w:r>
-      <w:proofErr w:type="spellEnd"/>
+        <w:t xml:space="preserve"> RegEx variables were used originally for the Database and Server Connections found on Infozone.  Registry:  Local_Machine/Software/TaxDeeds</w:t>
+      </w:r>
     </w:p>
     <w:p>
       <w:pPr>
@@ -13762,95 +12691,22 @@
         <w:ind w:left="720"/>
       </w:pPr>
       <w:r>
-        <w:t xml:space="preserve">We have changed the application to use </w:t>
-      </w:r>
-      <w:proofErr w:type="spellStart"/>
-      <w:r>
-        <w:t>Web.config</w:t>
-      </w:r>
-      <w:proofErr w:type="spellEnd"/>
-      <w:r>
-        <w:t xml:space="preserve"> </w:t>
-      </w:r>
-      <w:proofErr w:type="spellStart"/>
-      <w:r>
-        <w:t>appSettings</w:t>
-      </w:r>
-      <w:proofErr w:type="spellEnd"/>
-      <w:r>
-        <w:t xml:space="preserve"> for the connections now.  The </w:t>
-      </w:r>
-      <w:proofErr w:type="spellStart"/>
-      <w:r>
-        <w:t>appSettings</w:t>
-      </w:r>
-      <w:proofErr w:type="spellEnd"/>
-      <w:r>
-        <w:t xml:space="preserve"> keys are found in /connections/</w:t>
-      </w:r>
-      <w:proofErr w:type="spellStart"/>
-      <w:r>
-        <w:t>AppSettings.config</w:t>
-      </w:r>
-      <w:proofErr w:type="spellEnd"/>
-      <w:r>
-        <w:t xml:space="preserve"> so they are now centralized and can be changed easily.  </w:t>
-      </w:r>
-    </w:p>
-    <w:p>
-      <w:pPr>
-        <w:ind w:left="720"/>
-      </w:pPr>
-    </w:p>
-    <w:p>
-      <w:pPr>
-        <w:ind w:left="720"/>
-      </w:pPr>
-      <w:r>
-        <w:t>We are not using the Registry settings anymore.  To make changes, you must use the /connections/</w:t>
-      </w:r>
-      <w:proofErr w:type="spellStart"/>
-      <w:r>
-        <w:t>AppSettings.config</w:t>
-      </w:r>
-      <w:proofErr w:type="spellEnd"/>
-      <w:r>
-        <w:t xml:space="preserve"> keys.  </w:t>
-      </w:r>
-      <w:proofErr w:type="spellStart"/>
-      <w:r>
-        <w:t>TaxDeeds_Server</w:t>
-      </w:r>
-      <w:proofErr w:type="spellEnd"/>
-      <w:r>
-        <w:t xml:space="preserve">, </w:t>
-      </w:r>
-      <w:proofErr w:type="spellStart"/>
-      <w:r>
-        <w:t>TaxDeeds_Database</w:t>
-      </w:r>
-      <w:proofErr w:type="spellEnd"/>
-      <w:r>
-        <w:t xml:space="preserve"> are the settings.  These are referenced in </w:t>
-      </w:r>
-      <w:proofErr w:type="spellStart"/>
-      <w:r>
-        <w:t>Login.aspx.vb</w:t>
-      </w:r>
-      <w:proofErr w:type="spellEnd"/>
-      <w:r>
-        <w:t xml:space="preserve"> file located in </w:t>
-      </w:r>
-      <w:proofErr w:type="spellStart"/>
-      <w:r>
-        <w:t>TaxDeeds</w:t>
-      </w:r>
-      <w:proofErr w:type="spellEnd"/>
-      <w:r>
-        <w:t>.</w:t>
-      </w:r>
-    </w:p>
-    <w:p/>
+        <w:t xml:space="preserve">We have changed the application to use Web.config appSettings for the connections now.  The appSettings keys are found in /connections/AppSettings.config so they are now centralized and can be changed easily.  </w:t>
+      </w:r>
+    </w:p>
+    <w:p>
+      <w:pPr>
+        <w:ind w:left="720"/>
+      </w:pPr>
+    </w:p>
+    <w:p>
+      <w:pPr>
+        <w:ind w:left="720"/>
+      </w:pPr>
+      <w:r>
+        <w:t>We are not using the Registry settings anymore.  To make changes, you must use the /connections/AppSettings.config keys.  TaxDeeds_Server, TaxDeeds_Database are the settings.  These are referenced in Login.aspx.vb file located in TaxDeeds.</w:t>
+      </w:r>
+    </w:p>
     <w:p>
       <w:r>
         <w:br w:type="page"/>
@@ -13860,12 +12716,13 @@
       <w:pPr>
         <w:pStyle w:val="Heading1"/>
       </w:pPr>
-      <w:bookmarkStart w:id="39" w:name="_Toc354124609"/>
-      <w:r>
-        <w:lastRenderedPageBreak/>
-        <w:t>Coda</w:t>
-      </w:r>
+      <w:bookmarkStart w:id="38" w:name="_Toc354066863"/>
+      <w:bookmarkStart w:id="39" w:name="_GoBack"/>
       <w:bookmarkEnd w:id="39"/>
+      <w:r>
+        <w:t>Abstract Names</w:t>
+      </w:r>
+      <w:bookmarkEnd w:id="38"/>
     </w:p>
     <w:p>
       <w:pPr>
@@ -13922,7 +12779,7 @@
         </w:numPr>
       </w:pPr>
       <w:r>
-        <w:t>Html, ASP.NET (VB.NET)</w:t>
+        <w:t>ASP.NET (C#.NET)</w:t>
       </w:r>
     </w:p>
     <w:p>
@@ -13941,8 +12798,14 @@
     </w:p>
     <w:p>
       <w:pPr>
-        <w:ind w:left="720"/>
-      </w:pPr>
+        <w:numPr>
+          <w:ilvl w:val="0"/>
+          <w:numId w:val="6"/>
+        </w:numPr>
+      </w:pPr>
+      <w:r>
+        <w:t>TAX_PROD (Oracle)</w:t>
+      </w:r>
     </w:p>
     <w:p>
       <w:pPr>
@@ -13966,141 +12829,109 @@
         <w:ind w:left="720"/>
       </w:pPr>
       <w:r>
-        <w:t xml:space="preserve">Development source code:  </w:t>
-      </w:r>
-      <w:hyperlink r:id="rId153" w:history="1">
-        <w:r>
-          <w:rPr>
-            <w:rStyle w:val="Hyperlink"/>
-          </w:rPr>
-          <w:t>\\netstage\D$</w:t>
-        </w:r>
-        <w:r>
-          <w:rPr>
-            <w:rStyle w:val="Hyperlink"/>
-          </w:rPr>
-          <w:t>\</w:t>
-        </w:r>
-        <w:r>
-          <w:rPr>
-            <w:rStyle w:val="Hyperlink"/>
-          </w:rPr>
-          <w:t>Coda\</w:t>
-        </w:r>
-      </w:hyperlink>
-    </w:p>
-    <w:p>
-      <w:pPr>
-        <w:ind w:left="720"/>
-      </w:pPr>
-      <w:r>
-        <w:t xml:space="preserve">Development URL: </w:t>
-      </w:r>
-      <w:hyperlink r:id="rId154" w:history="1">
-        <w:r>
-          <w:rPr>
-            <w:rStyle w:val="Hyperlink"/>
-          </w:rPr>
-          <w:t>file://netstage/D$/inetpub/coda/Default.htm</w:t>
-        </w:r>
-      </w:hyperlink>
-    </w:p>
-    <w:p>
-      <w:pPr>
-        <w:ind w:left="720"/>
-      </w:pPr>
-    </w:p>
-    <w:p>
-      <w:pPr>
-        <w:ind w:left="720"/>
-      </w:pPr>
-      <w:r>
-        <w:t xml:space="preserve">Test location: </w:t>
-      </w:r>
-      <w:hyperlink r:id="rId155" w:history="1">
-        <w:r>
-          <w:rPr>
-            <w:rStyle w:val="Hyperlink"/>
-          </w:rPr>
-          <w:t>\\countyiistest\D$\inetpub\Co</w:t>
-        </w:r>
-        <w:r>
-          <w:rPr>
-            <w:rStyle w:val="Hyperlink"/>
-          </w:rPr>
-          <w:t>d</w:t>
-        </w:r>
-        <w:r>
-          <w:rPr>
-            <w:rStyle w:val="Hyperlink"/>
-          </w:rPr>
-          <w:t>a\</w:t>
-        </w:r>
-      </w:hyperlink>
-    </w:p>
-    <w:p>
-      <w:pPr>
-        <w:ind w:left="720"/>
-      </w:pPr>
-      <w:r>
-        <w:t xml:space="preserve">Test URL: </w:t>
-      </w:r>
-      <w:hyperlink r:id="rId156" w:history="1">
-        <w:r>
-          <w:rPr>
-            <w:rStyle w:val="Hyperlink"/>
-          </w:rPr>
-          <w:t>file://teststage/D$/inetpub/coda/Default.htm</w:t>
-        </w:r>
-      </w:hyperlink>
-    </w:p>
-    <w:p>
-      <w:pPr>
-        <w:ind w:left="720"/>
-      </w:pPr>
-    </w:p>
-    <w:p>
-      <w:pPr>
-        <w:ind w:left="720"/>
-      </w:pPr>
-      <w:r>
-        <w:t xml:space="preserve">Production URL:  </w:t>
-      </w:r>
-      <w:hyperlink r:id="rId157" w:history="1">
-        <w:r>
-          <w:rPr>
-            <w:rStyle w:val="Hyperlink"/>
-          </w:rPr>
-          <w:t>http://coda.oklahomacounty.org/</w:t>
-        </w:r>
-      </w:hyperlink>
-    </w:p>
-    <w:p>
-      <w:pPr>
-        <w:pStyle w:val="Heading3"/>
-        <w:pBdr>
-          <w:top w:val="single" w:sz="4" w:space="1" w:color="auto"/>
-        </w:pBdr>
-        <w:tabs>
-          <w:tab w:val="left" w:pos="2880"/>
-        </w:tabs>
-      </w:pPr>
-      <w:r>
-        <w:t>Notes and Information:</w:t>
-      </w:r>
-    </w:p>
-    <w:p>
-      <w:proofErr w:type="gramStart"/>
-      <w:r>
-        <w:t>Old SharePoint website used as a documents and links portal.</w:t>
-      </w:r>
-      <w:proofErr w:type="gramEnd"/>
-      <w:r>
-        <w:t xml:space="preserve">  </w:t>
+        <w:t xml:space="preserve">Source code for this app is located at </w:t>
+      </w:r>
+      <w:hyperlink r:id="rId145" w:history="1">
+        <w:r>
+          <w:rPr>
+            <w:rStyle w:val="Hyperlink"/>
+          </w:rPr>
+          <w:t>\\netstage\netdev\abstract_names\</w:t>
+        </w:r>
+      </w:hyperlink>
+    </w:p>
+    <w:p>
+      <w:pPr>
+        <w:ind w:left="720"/>
+      </w:pPr>
+    </w:p>
+    <w:p>
+      <w:pPr>
+        <w:ind w:left="720"/>
+      </w:pPr>
+      <w:r>
+        <w:t>The test environment for this website is located at</w:t>
+      </w:r>
+    </w:p>
+    <w:p>
+      <w:pPr>
+        <w:ind w:left="720"/>
+      </w:pPr>
+      <w:hyperlink r:id="rId146" w:history="1">
+        <w:r>
+          <w:rPr>
+            <w:rStyle w:val="Hyperlink"/>
+          </w:rPr>
+          <w:t>\\countyiistest\d$\inetpub\wwwroot\abstract_names\</w:t>
+        </w:r>
+      </w:hyperlink>
+    </w:p>
+    <w:p/>
+    <w:p>
+      <w:pPr>
+        <w:ind w:left="720"/>
+      </w:pPr>
+      <w:r>
+        <w:t>The production URL for this website is</w:t>
+      </w:r>
+    </w:p>
+    <w:p>
+      <w:pPr>
+        <w:ind w:left="720"/>
+      </w:pPr>
+      <w:hyperlink r:id="rId147" w:history="1">
+        <w:r>
+          <w:rPr>
+            <w:rStyle w:val="Hyperlink"/>
+          </w:rPr>
+          <w:t>http://www.oklahomacounty.org/abstract_names</w:t>
+        </w:r>
+      </w:hyperlink>
+    </w:p>
+    <w:p>
+      <w:pPr>
+        <w:ind w:left="720"/>
+      </w:pPr>
+    </w:p>
+    <w:p>
+      <w:pPr>
+        <w:pStyle w:val="Heading3"/>
+        <w:pBdr>
+          <w:top w:val="single" w:sz="4" w:space="1" w:color="auto"/>
+        </w:pBdr>
+        <w:tabs>
+          <w:tab w:val="left" w:pos="2880"/>
+        </w:tabs>
+      </w:pPr>
+      <w:r>
+        <w:t>Known Bugs or Issues</w:t>
+      </w:r>
+    </w:p>
+    <w:p>
+      <w:r>
+        <w:tab/>
+        <w:t>Username and Pwrd are in the Default.aspx.cs file.</w:t>
+      </w:r>
+    </w:p>
+    <w:p>
+      <w:r>
+        <w:tab/>
+        <w:t>The stored procedures were written and maintained by Chuck Jolley.</w:t>
+      </w:r>
+    </w:p>
+    <w:p>
+      <w:r>
+        <w:tab/>
+        <w:t>Uses AJAX to auto-populate textboxes.</w:t>
+      </w:r>
+    </w:p>
+    <w:p>
+      <w:r>
+        <w:t xml:space="preserve"> </w:t>
       </w:r>
     </w:p>
     <w:sectPr>
-      <w:footerReference w:type="default" r:id="rId158"/>
+      <w:footerReference w:type="default" r:id="rId148"/>
       <w:pgSz w:w="12240" w:h="15840"/>
       <w:pgMar w:top="1440" w:right="1800" w:bottom="1440" w:left="1800" w:header="720" w:footer="720" w:gutter="0"/>
       <w:cols w:space="720"/>
@@ -14194,7 +13025,7 @@
         <w:sz w:val="16"/>
         <w:szCs w:val="16"/>
       </w:rPr>
-      <w:t>8</w:t>
+      <w:t>1</w:t>
     </w:r>
     <w:r>
       <w:rPr>
@@ -14243,7 +13074,7 @@
         <w:sz w:val="16"/>
         <w:szCs w:val="16"/>
       </w:rPr>
-      <w:t>41</w:t>
+      <w:t>1</w:t>
     </w:r>
     <w:r>
       <w:rPr>
@@ -16526,7 +15357,7 @@
   <w:latentStyles w:defLockedState="0" w:defUIPriority="99" w:defSemiHidden="1" w:defUnhideWhenUsed="1" w:defQFormat="0" w:count="267">
     <w:lsdException w:name="Normal" w:semiHidden="0" w:uiPriority="0" w:unhideWhenUsed="0" w:qFormat="1"/>
     <w:lsdException w:name="heading 1" w:semiHidden="0" w:uiPriority="0" w:unhideWhenUsed="0" w:qFormat="1"/>
-    <w:lsdException w:name="heading 2" w:semiHidden="0" w:uiPriority="9" w:unhideWhenUsed="0" w:qFormat="1"/>
+    <w:lsdException w:name="heading 2" w:semiHidden="0" w:uiPriority="0" w:unhideWhenUsed="0" w:qFormat="1"/>
     <w:lsdException w:name="heading 3" w:semiHidden="0" w:uiPriority="0" w:unhideWhenUsed="0" w:qFormat="1"/>
     <w:lsdException w:name="heading 4" w:uiPriority="9" w:qFormat="1"/>
     <w:lsdException w:name="heading 5" w:uiPriority="9" w:qFormat="1"/>
@@ -16536,17 +15367,21 @@
     <w:lsdException w:name="heading 9" w:uiPriority="9" w:qFormat="1"/>
     <w:lsdException w:name="toc 1" w:uiPriority="39"/>
     <w:lsdException w:name="toc 2" w:uiPriority="39"/>
-    <w:lsdException w:name="toc 3" w:uiPriority="39"/>
+    <w:lsdException w:name="toc 3" w:uiPriority="0"/>
     <w:lsdException w:name="toc 4" w:uiPriority="39"/>
     <w:lsdException w:name="toc 5" w:uiPriority="39"/>
     <w:lsdException w:name="toc 6" w:uiPriority="39"/>
     <w:lsdException w:name="toc 7" w:uiPriority="39"/>
     <w:lsdException w:name="toc 8" w:uiPriority="39"/>
     <w:lsdException w:name="toc 9" w:uiPriority="39"/>
+    <w:lsdException w:name="header" w:uiPriority="0"/>
+    <w:lsdException w:name="footer" w:uiPriority="0"/>
     <w:lsdException w:name="caption" w:uiPriority="35" w:qFormat="1"/>
-    <w:lsdException w:name="Title" w:semiHidden="0" w:uiPriority="10" w:unhideWhenUsed="0" w:qFormat="1"/>
+    <w:lsdException w:name="page number" w:uiPriority="0"/>
+    <w:lsdException w:name="Title" w:semiHidden="0" w:uiPriority="0" w:unhideWhenUsed="0" w:qFormat="1"/>
     <w:lsdException w:name="Default Paragraph Font" w:uiPriority="1"/>
     <w:lsdException w:name="Subtitle" w:semiHidden="0" w:uiPriority="11" w:unhideWhenUsed="0" w:qFormat="1"/>
+    <w:lsdException w:name="FollowedHyperlink" w:uiPriority="0"/>
     <w:lsdException w:name="Strong" w:semiHidden="0" w:uiPriority="22" w:unhideWhenUsed="0" w:qFormat="1"/>
     <w:lsdException w:name="Emphasis" w:semiHidden="0" w:uiPriority="20" w:unhideWhenUsed="0" w:qFormat="1"/>
     <w:lsdException w:name="Table Grid" w:semiHidden="0" w:uiPriority="59" w:unhideWhenUsed="0"/>
@@ -16935,7 +15770,7 @@
   <w:latentStyles w:defLockedState="0" w:defUIPriority="99" w:defSemiHidden="1" w:defUnhideWhenUsed="1" w:defQFormat="0" w:count="267">
     <w:lsdException w:name="Normal" w:semiHidden="0" w:uiPriority="0" w:unhideWhenUsed="0" w:qFormat="1"/>
     <w:lsdException w:name="heading 1" w:semiHidden="0" w:uiPriority="0" w:unhideWhenUsed="0" w:qFormat="1"/>
-    <w:lsdException w:name="heading 2" w:semiHidden="0" w:uiPriority="9" w:unhideWhenUsed="0" w:qFormat="1"/>
+    <w:lsdException w:name="heading 2" w:semiHidden="0" w:uiPriority="0" w:unhideWhenUsed="0" w:qFormat="1"/>
     <w:lsdException w:name="heading 3" w:semiHidden="0" w:uiPriority="0" w:unhideWhenUsed="0" w:qFormat="1"/>
     <w:lsdException w:name="heading 4" w:uiPriority="9" w:qFormat="1"/>
     <w:lsdException w:name="heading 5" w:uiPriority="9" w:qFormat="1"/>
@@ -16945,17 +15780,21 @@
     <w:lsdException w:name="heading 9" w:uiPriority="9" w:qFormat="1"/>
     <w:lsdException w:name="toc 1" w:uiPriority="39"/>
     <w:lsdException w:name="toc 2" w:uiPriority="39"/>
-    <w:lsdException w:name="toc 3" w:uiPriority="39"/>
+    <w:lsdException w:name="toc 3" w:uiPriority="0"/>
     <w:lsdException w:name="toc 4" w:uiPriority="39"/>
     <w:lsdException w:name="toc 5" w:uiPriority="39"/>
     <w:lsdException w:name="toc 6" w:uiPriority="39"/>
     <w:lsdException w:name="toc 7" w:uiPriority="39"/>
     <w:lsdException w:name="toc 8" w:uiPriority="39"/>
     <w:lsdException w:name="toc 9" w:uiPriority="39"/>
+    <w:lsdException w:name="header" w:uiPriority="0"/>
+    <w:lsdException w:name="footer" w:uiPriority="0"/>
     <w:lsdException w:name="caption" w:uiPriority="35" w:qFormat="1"/>
-    <w:lsdException w:name="Title" w:semiHidden="0" w:uiPriority="10" w:unhideWhenUsed="0" w:qFormat="1"/>
+    <w:lsdException w:name="page number" w:uiPriority="0"/>
+    <w:lsdException w:name="Title" w:semiHidden="0" w:uiPriority="0" w:unhideWhenUsed="0" w:qFormat="1"/>
     <w:lsdException w:name="Default Paragraph Font" w:uiPriority="1"/>
     <w:lsdException w:name="Subtitle" w:semiHidden="0" w:uiPriority="11" w:unhideWhenUsed="0" w:qFormat="1"/>
+    <w:lsdException w:name="FollowedHyperlink" w:uiPriority="0"/>
     <w:lsdException w:name="Strong" w:semiHidden="0" w:uiPriority="22" w:unhideWhenUsed="0" w:qFormat="1"/>
     <w:lsdException w:name="Emphasis" w:semiHidden="0" w:uiPriority="20" w:unhideWhenUsed="0" w:qFormat="1"/>
     <w:lsdException w:name="Table Grid" w:semiHidden="0" w:uiPriority="59" w:unhideWhenUsed="0"/>
@@ -17618,7 +16457,7 @@
 </file>
 
 <file path=customXml/itemProps1.xml><?xml version="1.0" encoding="utf-8"?>
-<ds:datastoreItem xmlns:ds="http://schemas.openxmlformats.org/officeDocument/2006/customXml" ds:itemID="{DA7307FB-3CD1-4990-BB0C-6847B70C5F9B}">
+<ds:datastoreItem xmlns:ds="http://schemas.openxmlformats.org/officeDocument/2006/customXml" ds:itemID="{9D1D87CD-3CE6-418A-805F-BE653212B48D}">
   <ds:schemaRefs>
     <ds:schemaRef ds:uri="http://schemas.openxmlformats.org/officeDocument/2006/bibliography"/>
   </ds:schemaRefs>
